--- a/Kardexs/K42598.docx
+++ b/Kardexs/K42598.docx
@@ -1,13 +1,14 @@
 
 <file path=word/document.xml><?xml version="1.0" encoding="utf-8"?>
-<w:document xmlns:wpc="http://schemas.microsoft.com/office/word/2010/wordprocessingCanvas" xmlns:mc="http://schemas.openxmlformats.org/markup-compatibility/2006" xmlns:o="urn:schemas-microsoft-com:office:office" xmlns:r="http://schemas.openxmlformats.org/officeDocument/2006/relationships" xmlns:m="http://schemas.openxmlformats.org/officeDocument/2006/math" xmlns:v="urn:schemas-microsoft-com:vml" xmlns:wp14="http://schemas.microsoft.com/office/word/2010/wordprocessingDrawing" xmlns:wp="http://schemas.openxmlformats.org/drawingml/2006/wordprocessingDrawing" xmlns:w10="urn:schemas-microsoft-com:office:word" xmlns:w="http://schemas.openxmlformats.org/wordprocessingml/2006/main" xmlns:w14="http://schemas.microsoft.com/office/word/2010/wordml" xmlns:wpg="http://schemas.microsoft.com/office/word/2010/wordprocessingGroup" xmlns:wpi="http://schemas.microsoft.com/office/word/2010/wordprocessingInk" xmlns:wne="http://schemas.microsoft.com/office/word/2006/wordml" xmlns:wps="http://schemas.microsoft.com/office/word/2010/wordprocessingShape" mc:Ignorable="w14 wp14" xml:space="preserve">
+<w:document xmlns:wpc="http://schemas.microsoft.com/office/word/2010/wordprocessingCanvas" xmlns:mc="http://schemas.openxmlformats.org/markup-compatibility/2006" xmlns:o="urn:schemas-microsoft-com:office:office" xmlns:r="http://schemas.openxmlformats.org/officeDocument/2006/relationships" xmlns:m="http://schemas.openxmlformats.org/officeDocument/2006/math" xmlns:v="urn:schemas-microsoft-com:vml" xmlns:wp14="http://schemas.microsoft.com/office/word/2010/wordprocessingDrawing" xmlns:wp="http://schemas.openxmlformats.org/drawingml/2006/wordprocessingDrawing" xmlns:w10="urn:schemas-microsoft-com:office:word" xmlns:w="http://schemas.openxmlformats.org/wordprocessingml/2006/main" xmlns:w14="http://schemas.microsoft.com/office/word/2010/wordml" xmlns:wpg="http://schemas.microsoft.com/office/word/2010/wordprocessingGroup" xmlns:wpi="http://schemas.microsoft.com/office/word/2010/wordprocessingInk" xmlns:wne="http://schemas.microsoft.com/office/word/2006/wordml" xmlns:wps="http://schemas.microsoft.com/office/word/2010/wordprocessingShape" mc:Ignorable="w14 wp14">
   <w:body>
     <w:p>
       <w:pPr>
         <w:tabs>
           <w:tab w:val="left" w:pos="1300"/>
         </w:tabs>
-        <w:spacing w:line="397" w:lineRule="exact"/>
+        <w:suppressAutoHyphens w:val="0"/>
+        <w:spacing w:line="360" w:lineRule="exact"/>
         <w:jc w:val="left"/>
         <w:rPr>
           <w:rFonts w:ascii="Arial Narrow" w:hAnsi="Arial Narrow"/>
@@ -17,6 +18,8 @@
           <w:szCs w:val="20"/>
         </w:rPr>
       </w:pPr>
+      <w:bookmarkStart w:id="0" w:name="_GoBack"/>
+      <w:bookmarkEnd w:id="0"/>
       <w:r>
         <w:rPr>
           <w:rFonts w:ascii="Verdana" w:hAnsi="Verdana" w:cs="Arial"/>
@@ -59,11 +62,13 @@
           <w:p>
             <w:pPr>
               <w:pStyle w:val="EscrituraMurguia"/>
+              <w:keepNext w:val="0"/>
               <w:tabs>
                 <w:tab w:val="left" w:pos="3120"/>
                 <w:tab w:val="left" w:pos="6735"/>
               </w:tabs>
-              <w:spacing w:line="397" w:lineRule="exact"/>
+              <w:suppressAutoHyphens w:val="0"/>
+              <w:spacing w:line="360" w:lineRule="exact"/>
               <w:jc w:val="left"/>
               <w:rPr>
                 <w:rFonts w:ascii="Arial Narrow" w:hAnsi="Arial Narrow"/>
@@ -81,7 +86,7 @@
                 <w:sz w:val="20"/>
                 <w:szCs w:val="20"/>
               </w:rPr>
-              <w:t>NUMERO </w:t>
+              <w:t xml:space="preserve">NUMERO </w:t>
             </w:r>
             <w:r>
               <w:rPr>
@@ -91,7 +96,7 @@
                 <w:sz w:val="20"/>
                 <w:szCs w:val="20"/>
               </w:rPr>
-              <w:t>[var.NUE_ESCRITURA]</w:t>
+              <w:t>6453</w:t>
             </w:r>
           </w:p>
         </w:tc>
@@ -103,11 +108,13 @@
           <w:p>
             <w:pPr>
               <w:pStyle w:val="EscrituraMurguia"/>
+              <w:keepNext w:val="0"/>
               <w:tabs>
                 <w:tab w:val="left" w:pos="3120"/>
                 <w:tab w:val="left" w:pos="6735"/>
               </w:tabs>
-              <w:spacing w:line="397" w:lineRule="exact"/>
+              <w:suppressAutoHyphens w:val="0"/>
+              <w:spacing w:line="360" w:lineRule="exact"/>
               <w:jc w:val="left"/>
               <w:rPr>
                 <w:rFonts w:ascii="Arial Narrow" w:hAnsi="Arial Narrow" w:cs="Times New Roman"/>
@@ -125,7 +132,7 @@
                 <w:sz w:val="20"/>
                 <w:szCs w:val="20"/>
               </w:rPr>
-              <w:t>MINUTA </w:t>
+              <w:t xml:space="preserve">MINUTA </w:t>
             </w:r>
             <w:r>
               <w:rPr>
@@ -135,7 +142,7 @@
                 <w:sz w:val="20"/>
                 <w:szCs w:val="20"/>
               </w:rPr>
-              <w:t>[var.NUE_MINUTA]</w:t>
+              <w:t>6217</w:t>
             </w:r>
           </w:p>
         </w:tc>
@@ -147,7 +154,9 @@
           <w:p>
             <w:pPr>
               <w:pStyle w:val="EscrituraMurguia"/>
-              <w:spacing w:line="397" w:lineRule="exact"/>
+              <w:keepNext w:val="0"/>
+              <w:suppressAutoHyphens w:val="0"/>
+              <w:spacing w:line="360" w:lineRule="exact"/>
               <w:jc w:val="center"/>
             </w:pPr>
             <w:r>
@@ -167,13 +176,15 @@
     <w:p>
       <w:pPr>
         <w:pStyle w:val="EscrituraMurguia"/>
+        <w:keepNext w:val="0"/>
         <w:tabs>
           <w:tab w:val="left" w:pos="810"/>
           <w:tab w:val="left" w:pos="2910"/>
           <w:tab w:val="left" w:pos="3705"/>
           <w:tab w:val="left" w:pos="5970"/>
         </w:tabs>
-        <w:spacing w:line="397" w:lineRule="exact"/>
+        <w:suppressAutoHyphens w:val="0"/>
+        <w:spacing w:line="360" w:lineRule="exact"/>
         <w:jc w:val="left"/>
         <w:rPr>
           <w:rFonts w:ascii="Arial Narrow" w:hAnsi="Arial Narrow" w:cs="Times New Roman"/>
@@ -214,14 +225,14 @@
         </w:rPr>
         <w:tab/>
       </w:r>
-      <w:bookmarkStart w:id="0" w:name="KARDEX"/>
-      <w:bookmarkEnd w:id="0"/>
+      <w:bookmarkStart w:id="1" w:name="KARDEX"/>
+      <w:bookmarkEnd w:id="1"/>
     </w:p>
     <w:p>
       <w:pPr>
         <w:pStyle w:val="Marcador2"/>
-        <w:widowControl/>
-        <w:spacing w:line="397" w:lineRule="exact"/>
+        <w:suppressAutoHyphens w:val="0"/>
+        <w:spacing w:line="360" w:lineRule="exact"/>
         <w:jc w:val="center"/>
         <w:rPr>
           <w:rFonts w:ascii="Arial Narrow" w:hAnsi="Arial Narrow" w:cs="Times New Roman"/>
@@ -235,8 +246,8 @@
     <w:p>
       <w:pPr>
         <w:pStyle w:val="Marcador2"/>
-        <w:widowControl/>
-        <w:spacing w:line="397" w:lineRule="exact"/>
+        <w:suppressAutoHyphens w:val="0"/>
+        <w:spacing w:line="360" w:lineRule="exact"/>
         <w:jc w:val="center"/>
         <w:rPr>
           <w:rFonts w:ascii="Arial Narrow" w:hAnsi="Arial Narrow" w:cs="Times New Roman"/>
@@ -246,7 +257,13 @@
           <w:u w:val="none"/>
         </w:rPr>
       </w:pPr>
-      <w:r>
+    </w:p>
+    <w:p>
+      <w:pPr>
+        <w:pStyle w:val="Marcador2"/>
+        <w:suppressAutoHyphens w:val="0"/>
+        <w:spacing w:line="360" w:lineRule="exact"/>
+        <w:jc w:val="center"/>
         <w:rPr>
           <w:rFonts w:ascii="Arial Narrow" w:hAnsi="Arial Narrow" w:cs="Times New Roman"/>
           <w:bCs/>
@@ -254,14 +271,13 @@
           <w:szCs w:val="20"/>
           <w:u w:val="none"/>
         </w:rPr>
-        <w:t>COMPRA VENTA DE BIEN INMUEBLE</w:t>
-      </w:r>
+      </w:pPr>
     </w:p>
     <w:p>
       <w:pPr>
         <w:pStyle w:val="Marcador2"/>
-        <w:widowControl/>
-        <w:spacing w:line="397" w:lineRule="exact"/>
+        <w:suppressAutoHyphens w:val="0"/>
+        <w:spacing w:line="360" w:lineRule="exact"/>
         <w:jc w:val="center"/>
         <w:rPr>
           <w:rFonts w:ascii="Arial Narrow" w:hAnsi="Arial Narrow" w:cs="Times New Roman"/>
@@ -271,12 +287,22 @@
           <w:u w:val="none"/>
         </w:rPr>
       </w:pPr>
+      <w:r>
+        <w:rPr>
+          <w:rFonts w:ascii="Arial Narrow" w:hAnsi="Arial Narrow" w:cs="Times New Roman"/>
+          <w:bCs/>
+          <w:sz w:val="20"/>
+          <w:szCs w:val="20"/>
+          <w:u w:val="none"/>
+        </w:rPr>
+        <w:t>COMPRA VENTA</w:t>
+      </w:r>
     </w:p>
     <w:p>
       <w:pPr>
         <w:pStyle w:val="Marcador2"/>
-        <w:widowControl/>
-        <w:spacing w:line="397" w:lineRule="exact"/>
+        <w:suppressAutoHyphens w:val="0"/>
+        <w:spacing w:line="360" w:lineRule="exact"/>
         <w:jc w:val="center"/>
         <w:rPr>
           <w:rFonts w:ascii="Arial Narrow" w:hAnsi="Arial Narrow" w:cs="Times New Roman"/>
@@ -291,7 +317,8 @@
       <w:pPr>
         <w:pStyle w:val="Cabecerascritur"/>
         <w:keepNext w:val="0"/>
-        <w:spacing w:line="397" w:lineRule="exact"/>
+        <w:suppressAutoHyphens w:val="0"/>
+        <w:spacing w:line="360" w:lineRule="exact"/>
         <w:rPr>
           <w:rFonts w:ascii="Arial Narrow" w:hAnsi="Arial Narrow" w:cs="Times New Roman"/>
           <w:sz w:val="20"/>
@@ -305,14 +332,14 @@
           <w:sz w:val="20"/>
           <w:szCs w:val="20"/>
         </w:rPr>
-        <w:t>QUE CELEBRAN:</w:t>
+        <w:t>QUE CELEBRAN DE UNA PARTE:</w:t>
       </w:r>
     </w:p>
     <w:p>
       <w:pPr>
         <w:pStyle w:val="Marcador2"/>
-        <w:widowControl/>
-        <w:spacing w:line="397" w:lineRule="exact"/>
+        <w:suppressAutoHyphens w:val="0"/>
+        <w:spacing w:line="360" w:lineRule="exact"/>
         <w:jc w:val="center"/>
         <w:rPr>
           <w:rFonts w:ascii="Arial Narrow" w:hAnsi="Arial Narrow" w:cs="Times New Roman"/>
@@ -321,8 +348,8 @@
           <w:u w:val="none"/>
         </w:rPr>
       </w:pPr>
-      <w:bookmarkStart w:id="1" w:name="PARTICIPANTE1"/>
-      <w:bookmarkEnd w:id="1"/>
+      <w:bookmarkStart w:id="2" w:name="PARTICIPANTE1"/>
+      <w:bookmarkEnd w:id="2"/>
       <w:r>
         <w:rPr>
           <w:rFonts w:ascii="Arial Narrow" w:hAnsi="Arial Narrow" w:cs="Times New Roman"/>
@@ -330,14 +357,14 @@
           <w:szCs w:val="20"/>
           <w:u w:val="none"/>
         </w:rPr>
-        <w:t>VERONICA MARIA HENRICI VARGAS   </w:t>
+        <w:t xml:space="preserve">VERONICA MARIA HENRICI VARGAS   </w:t>
       </w:r>
     </w:p>
     <w:p>
       <w:pPr>
         <w:pStyle w:val="Marcador2"/>
-        <w:widowControl/>
-        <w:spacing w:line="397" w:lineRule="exact"/>
+        <w:suppressAutoHyphens w:val="0"/>
+        <w:spacing w:line="360" w:lineRule="exact"/>
         <w:jc w:val="center"/>
         <w:rPr>
           <w:rFonts w:ascii="Arial Narrow" w:hAnsi="Arial Narrow" w:cs="Times New Roman"/>
@@ -351,7 +378,8 @@
       <w:pPr>
         <w:pStyle w:val="Cabecerascritur"/>
         <w:keepNext w:val="0"/>
-        <w:spacing w:line="397" w:lineRule="exact"/>
+        <w:suppressAutoHyphens w:val="0"/>
+        <w:spacing w:line="360" w:lineRule="exact"/>
         <w:rPr>
           <w:rFonts w:ascii="Arial Narrow" w:hAnsi="Arial Narrow" w:cs="Times New Roman"/>
           <w:bCs/>
@@ -372,8 +400,8 @@
     <w:p>
       <w:pPr>
         <w:pStyle w:val="Marcador2"/>
-        <w:widowControl/>
-        <w:spacing w:line="397" w:lineRule="exact"/>
+        <w:suppressAutoHyphens w:val="0"/>
+        <w:spacing w:line="360" w:lineRule="exact"/>
         <w:jc w:val="center"/>
         <w:rPr>
           <w:rFonts w:ascii="Arial Narrow" w:hAnsi="Arial Narrow" w:cs="Times New Roman"/>
@@ -383,8 +411,8 @@
           <w:u w:val="none"/>
         </w:rPr>
       </w:pPr>
-      <w:bookmarkStart w:id="2" w:name="PARTICIPANTE2"/>
-      <w:bookmarkEnd w:id="2"/>
+      <w:bookmarkStart w:id="3" w:name="PARTICIPANTE2"/>
+      <w:bookmarkEnd w:id="3"/>
       <w:r>
         <w:rPr>
           <w:rFonts w:ascii="Arial Narrow" w:hAnsi="Arial Narrow" w:cs="Times New Roman"/>
@@ -393,14 +421,14 @@
           <w:szCs w:val="20"/>
           <w:u w:val="none"/>
         </w:rPr>
-        <w:t>OLGA ELIZABETH LAOS SANTA MARIA   </w:t>
+        <w:t xml:space="preserve">OLGA ELIZABETH LAOS SANTA MARIA   </w:t>
       </w:r>
     </w:p>
     <w:p>
       <w:pPr>
         <w:pStyle w:val="Marcador2"/>
-        <w:widowControl/>
-        <w:spacing w:line="397" w:lineRule="exact"/>
+        <w:suppressAutoHyphens w:val="0"/>
+        <w:spacing w:line="360" w:lineRule="exact"/>
         <w:jc w:val="center"/>
         <w:rPr>
           <w:rFonts w:ascii="Verdana" w:hAnsi="Verdana" w:cs="Times New Roman"/>
@@ -414,8 +442,8 @@
     <w:p>
       <w:pPr>
         <w:pStyle w:val="Marcador2"/>
-        <w:widowControl/>
-        <w:spacing w:line="283" w:lineRule="exact"/>
+        <w:suppressAutoHyphens w:val="0"/>
+        <w:spacing w:line="360" w:lineRule="exact"/>
         <w:jc w:val="center"/>
         <w:rPr>
           <w:rFonts w:ascii="Verdana" w:hAnsi="Verdana" w:cs="Times New Roman"/>
@@ -429,7 +457,8 @@
     <w:p>
       <w:pPr>
         <w:pStyle w:val="Marcador1"/>
-        <w:spacing w:line="283" w:lineRule="exact"/>
+        <w:suppressAutoHyphens w:val="0"/>
+        <w:spacing w:line="360" w:lineRule="exact"/>
         <w:ind w:left="360"/>
         <w:jc w:val="center"/>
         <w:rPr>
@@ -445,7 +474,7 @@
           <w:sz w:val="12"/>
           <w:szCs w:val="12"/>
         </w:rPr>
-        <w:t>* * * * * * * * * * * * </w:t>
+        <w:t xml:space="preserve">* * * * * * * * * * * * </w:t>
       </w:r>
       <w:r>
         <w:rPr>
@@ -465,7 +494,7 @@
           <w:sz w:val="12"/>
           <w:szCs w:val="12"/>
         </w:rPr>
-        <w:t> </w:t>
+        <w:t xml:space="preserve"> </w:t>
       </w:r>
       <w:r>
         <w:rPr>
@@ -474,7 +503,7 @@
           <w:sz w:val="12"/>
           <w:szCs w:val="12"/>
         </w:rPr>
-        <w:t> * * * * * * * * * BOT / VCHA / 001-0079376 * * * * * * * * * 53298</w:t>
+        <w:t xml:space="preserve"> * * * * * * * * * SGM / VCHA / 001-0049046 * * * * * * * * * 53298</w:t>
       </w:r>
       <w:r>
         <w:rPr>
@@ -483,7 +512,7 @@
           <w:sz w:val="12"/>
           <w:szCs w:val="12"/>
         </w:rPr>
-        <w:t>* * * * * * * * * * * * </w:t>
+        <w:t xml:space="preserve">* * * * * * * * * * * * </w:t>
       </w:r>
     </w:p>
     <w:p>
@@ -493,73 +522,74 @@
         <w:tabs>
           <w:tab w:val="right" w:pos="9298"/>
         </w:tabs>
-        <w:spacing w:line="386" w:lineRule="exact"/>
-        <w:rPr>
-          <w:rFonts w:ascii="Arial Narrow" w:hAnsi="Arial Narrow"/>
-          <w:sz w:val="20"/>
-          <w:szCs w:val="20"/>
-        </w:rPr>
-      </w:pPr>
-      <w:r>
-        <w:rPr>
-          <w:rFonts w:ascii="Arial Narrow" w:hAnsi="Arial Narrow"/>
-          <w:sz w:val="20"/>
-          <w:szCs w:val="20"/>
-        </w:rPr>
-        <w:t>EN LA CIUDAD DE LIMA, DISTRITO DE SAN ISIDRO, </w:t>
-      </w:r>
-      <w:bookmarkStart w:id="3" w:name="FECHA_INSTRUMENTO"/>
-      <w:bookmarkEnd w:id="3"/>
-      <w:r>
-        <w:rPr>
-          <w:rFonts w:ascii="Arial Narrow" w:hAnsi="Arial Narrow" w:cs="Arial"/>
-          <w:sz w:val="20"/>
-          <w:szCs w:val="20"/>
-        </w:rPr>
-        <w:t>[var.NUE_FECHA_INSTRUMENTO],</w:t>
-      </w:r>
-      <w:r>
-        <w:rPr>
-          <w:rFonts w:ascii="Arial Narrow" w:hAnsi="Arial Narrow"/>
-          <w:sz w:val="20"/>
-          <w:szCs w:val="20"/>
-        </w:rPr>
-        <w:t> ANTE MI </w:t>
-      </w:r>
-      <w:r>
-        <w:rPr>
-          <w:rFonts w:ascii="Arial Narrow" w:hAnsi="Arial Narrow" w:cs="Arial"/>
-          <w:sz w:val="20"/>
-          <w:szCs w:val="20"/>
-        </w:rPr>
-        <w:t>FERMIN ANTONIO ROSALES SEPULVEDA, </w:t>
-      </w:r>
-      <w:r>
-        <w:rPr>
-          <w:rFonts w:ascii="Arial Narrow" w:hAnsi="Arial Narrow"/>
-          <w:sz w:val="20"/>
-          <w:szCs w:val="20"/>
-        </w:rPr>
-        <w:t> </w:t>
-      </w:r>
-      <w:bookmarkStart w:id="4" w:name="__DdeLink__591_411635530"/>
-      <w:r>
-        <w:rPr>
-          <w:rFonts w:ascii="Arial Narrow" w:hAnsi="Arial Narrow"/>
-          <w:sz w:val="20"/>
-          <w:szCs w:val="20"/>
-        </w:rPr>
-        <w:t>ABOGADO NOTARIO </w:t>
-      </w:r>
-      <w:r>
-        <w:rPr>
-          <w:rFonts w:ascii="Arial Narrow" w:hAnsi="Arial Narrow" w:cs="Arial"/>
-          <w:sz w:val="20"/>
-          <w:szCs w:val="20"/>
-        </w:rPr>
-        <w:t>CON SEDE NOTARIAL EN </w:t>
-      </w:r>
-      <w:bookmarkStart w:id="5" w:name="__DdeLink__16178_1043819456"/>
+        <w:suppressAutoHyphens w:val="0"/>
+        <w:spacing w:line="360" w:lineRule="exact"/>
+        <w:rPr>
+          <w:rFonts w:ascii="Arial Narrow" w:hAnsi="Arial Narrow"/>
+          <w:sz w:val="20"/>
+          <w:szCs w:val="20"/>
+        </w:rPr>
+      </w:pPr>
+      <w:r>
+        <w:rPr>
+          <w:rFonts w:ascii="Arial Narrow" w:hAnsi="Arial Narrow"/>
+          <w:sz w:val="20"/>
+          <w:szCs w:val="20"/>
+        </w:rPr>
+        <w:t xml:space="preserve">EN LA CIUDAD DE LIMA, DISTRITO DE SAN ISIDRO, </w:t>
+      </w:r>
+      <w:bookmarkStart w:id="4" w:name="FECHA_INSTRUMENTO"/>
+      <w:bookmarkEnd w:id="4"/>
+      <w:r>
+        <w:rPr>
+          <w:rFonts w:ascii="Arial Narrow" w:hAnsi="Arial Narrow" w:cs="Arial"/>
+          <w:sz w:val="20"/>
+          <w:szCs w:val="20"/>
+        </w:rPr>
+        <w:t>AL PRIMER (01) DIA DEL MES DE SEPTIEMBRE DEL AÑO DOS MIL VEINTIDOS  (2022),</w:t>
+      </w:r>
+      <w:r>
+        <w:rPr>
+          <w:rFonts w:ascii="Arial Narrow" w:hAnsi="Arial Narrow"/>
+          <w:sz w:val="20"/>
+          <w:szCs w:val="20"/>
+        </w:rPr>
+        <w:t xml:space="preserve"> ANTE MI </w:t>
+      </w:r>
+      <w:r>
+        <w:rPr>
+          <w:rFonts w:ascii="Arial Narrow" w:hAnsi="Arial Narrow" w:cs="Arial"/>
+          <w:sz w:val="20"/>
+          <w:szCs w:val="20"/>
+        </w:rPr>
+        <w:t xml:space="preserve">FERMIN ANTONIO ROSALES SEPULVEDA, </w:t>
+      </w:r>
+      <w:r>
+        <w:rPr>
+          <w:rFonts w:ascii="Arial Narrow" w:hAnsi="Arial Narrow"/>
+          <w:sz w:val="20"/>
+          <w:szCs w:val="20"/>
+        </w:rPr>
+        <w:t xml:space="preserve"> </w:t>
+      </w:r>
+      <w:bookmarkStart w:id="5" w:name="__DdeLink__591_411635530"/>
+      <w:r>
+        <w:rPr>
+          <w:rFonts w:ascii="Arial Narrow" w:hAnsi="Arial Narrow"/>
+          <w:sz w:val="20"/>
+          <w:szCs w:val="20"/>
+        </w:rPr>
+        <w:t xml:space="preserve">ABOGADO NOTARIO </w:t>
+      </w:r>
+      <w:r>
+        <w:rPr>
+          <w:rFonts w:ascii="Arial Narrow" w:hAnsi="Arial Narrow" w:cs="Arial"/>
+          <w:sz w:val="20"/>
+          <w:szCs w:val="20"/>
+        </w:rPr>
+        <w:t xml:space="preserve">CON SEDE NOTARIAL EN </w:t>
+      </w:r>
+      <w:bookmarkStart w:id="6" w:name="__DdeLink__16178_1043819456"/>
       <w:r>
         <w:rPr>
           <w:rFonts w:ascii="Arial Narrow" w:hAnsi="Arial Narrow" w:cs="Arial"/>
@@ -568,31 +598,39 @@
         </w:rPr>
         <w:t>J</w:t>
       </w:r>
+      <w:bookmarkEnd w:id="6"/>
+      <w:r>
+        <w:rPr>
+          <w:rFonts w:ascii="Arial Narrow" w:hAnsi="Arial Narrow" w:cs="Arial"/>
+          <w:sz w:val="20"/>
+          <w:szCs w:val="20"/>
+        </w:rPr>
+        <w:t xml:space="preserve">UAN DE ARONA Nº 707, </w:t>
+      </w:r>
+      <w:r>
+        <w:rPr>
+          <w:rFonts w:ascii="Arial Narrow" w:hAnsi="Arial Narrow"/>
+          <w:sz w:val="20"/>
+          <w:szCs w:val="20"/>
+        </w:rPr>
+        <w:t>DE ESTA CAPITAL, COMPARECEN</w:t>
+      </w:r>
       <w:bookmarkEnd w:id="5"/>
       <w:r>
         <w:rPr>
-          <w:rFonts w:ascii="Arial Narrow" w:hAnsi="Arial Narrow" w:cs="Arial"/>
-          <w:sz w:val="20"/>
-          <w:szCs w:val="20"/>
-        </w:rPr>
-        <w:t>UAN DE ARONA Nº 707, </w:t>
-      </w:r>
-      <w:r>
-        <w:rPr>
-          <w:rFonts w:ascii="Arial Narrow" w:hAnsi="Arial Narrow"/>
-          <w:sz w:val="20"/>
-          <w:szCs w:val="20"/>
-        </w:rPr>
-        <w:t>DE ESTA CAPITAL, COMPARECEN</w:t>
-      </w:r>
-      <w:bookmarkEnd w:id="4"/>
-      <w:r>
-        <w:rPr>
-          <w:rFonts w:ascii="Arial Narrow" w:hAnsi="Arial Narrow"/>
-          <w:sz w:val="20"/>
-          <w:szCs w:val="20"/>
-        </w:rPr>
-        <w:t>: </w:t>
+          <w:rFonts w:ascii="Arial Narrow" w:hAnsi="Arial Narrow"/>
+          <w:sz w:val="20"/>
+          <w:szCs w:val="20"/>
+        </w:rPr>
+        <w:t xml:space="preserve">: </w:t>
+      </w:r>
+      <w:r>
+        <w:rPr>
+          <w:rFonts w:ascii="Arial Narrow" w:hAnsi="Arial Narrow"/>
+          <w:sz w:val="20"/>
+          <w:szCs w:val="20"/>
+        </w:rPr>
+        <w:t>================================================</w:t>
       </w:r>
     </w:p>
     <w:p>
@@ -602,36 +640,79 @@
         <w:tabs>
           <w:tab w:val="right" w:pos="9298"/>
         </w:tabs>
-        <w:spacing w:line="386" w:lineRule="exact"/>
-        <w:rPr>
-          <w:rFonts w:ascii="Arial Narrow" w:hAnsi="Arial Narrow" w:cs="Arial"/>
-          <w:sz w:val="20"/>
-          <w:szCs w:val="20"/>
-        </w:rPr>
-      </w:pPr>
-      <w:r>
-        <w:rPr>
-          <w:rFonts w:ascii="Arial Narrow" w:hAnsi="Arial Narrow"/>
-          <w:sz w:val="20"/>
-          <w:szCs w:val="20"/>
-        </w:rPr>
-        <w:t>&lt;B10&gt;VERONICA MARIA HENRICI VARGAS&lt;B10&gt;, QUIEN MANIFIESTA SER DE NACIONALIDAD PERUANA, DE ESTADO CIVIL CASADA, DE OCUPACION AMA DE CASA IDENTIFICADA CON DOCUMENTO NACIONAL DE IDENTIDAD NUMERO 10219327, CON DOMICILIO EN CALLE LOS CEDROS 299 DPTO 602, DISTRITO DE SAN ISIDRO, PROVINCIA DE LIMA, DEPARTAMENTO DE LIMA.==</w:t>
-        <w:br/>
-        <w:t>QUIEN PROCEDE POR SU PROPIO DERECHO.==</w:t>
-        <w:br/>
-        <w:t>&lt;B10&gt;OLGA ELIZABETH LAOS SANTA MARIA&lt;B10&gt;, QUIEN MANIFIESTA SER DE NACIONALIDAD PERUANA, DE ESTADO CIVIL DIVORCIADA, DE OCUPACION COMERCIANTE IDENTIFICADA CON DOCUMENTO NACIONAL DE IDENTIDAD NUMERO 20567804 Y DOMICILIO PARA LOS EFECTOS EN JR. FRANCISCO DE TOLEDO NUMERO 156, DEPARTAMENTO NUMERO 301, URB. EL TOTORAL, DISTRITO DE SANTIAGO DE SURCO, PROVINCIA DE LIMA, DEPARTAMENTO DE LIMA.==</w:t>
-        <w:br/>
-        <w:t>QUIEN PROCEDE POR SU PROPIO DERECHO.==</w:t>
-        <w:br/>
-        <w:t> </w:t>
-      </w:r>
-      <w:r>
-        <w:rPr>
-          <w:rFonts w:ascii="Arial Narrow" w:hAnsi="Arial Narrow" w:cs="Arial"/>
-          <w:sz w:val="20"/>
-          <w:szCs w:val="20"/>
-        </w:rPr>
-        <w:t>. </w:t>
+        <w:suppressAutoHyphens w:val="0"/>
+        <w:spacing w:line="360" w:lineRule="exact"/>
+        <w:rPr>
+          <w:rFonts w:ascii="Arial Narrow" w:hAnsi="Arial Narrow"/>
+          <w:sz w:val="20"/>
+          <w:szCs w:val="20"/>
+        </w:rPr>
+      </w:pPr>
+      <w:r>
+        <w:rPr>
+          <w:rFonts w:ascii="Arial Narrow" w:hAnsi="Arial Narrow"/>
+          <w:b/>
+          <w:sz w:val="20"/>
+          <w:szCs w:val="20"/>
+        </w:rPr>
+        <w:t>VERONICA MARIA HENRICI VARGAS</w:t>
+      </w:r>
+      <w:r>
+        <w:rPr>
+          <w:rFonts w:ascii="Arial Narrow" w:hAnsi="Arial Narrow"/>
+          <w:sz w:val="20"/>
+          <w:szCs w:val="20"/>
+        </w:rPr>
+        <w:t>, QUIEN MANIFIESTA SER DE NACIONALIDAD PERUANA, DE ESTADO CIVIL CASADA CON GERARD MIGUEL FORT DASSO, DE OCUPACION AMA DE CASA, IDENTIFICADA CON DOCUMENTO NACIONAL DE IDENTIDAD NUMERO 10219327, CON DOMICILIO EN CALLE LOS CEDROS NUMERO 299, DEPARTAMENTO NUMERO 602, DISTRITO DE SAN ISIDRO, PROVINCIA Y DEPARTAMENTO DE LIMA, QUIEN PROCEDE POR SU PROPIO DERECHO.=========================================================================</w:t>
+      </w:r>
+    </w:p>
+    <w:p>
+      <w:pPr>
+        <w:pStyle w:val="EscrituraMurguia"/>
+        <w:keepNext w:val="0"/>
+        <w:tabs>
+          <w:tab w:val="right" w:pos="9298"/>
+        </w:tabs>
+        <w:suppressAutoHyphens w:val="0"/>
+        <w:spacing w:line="360" w:lineRule="exact"/>
+        <w:rPr>
+          <w:rFonts w:ascii="Arial Narrow" w:hAnsi="Arial Narrow"/>
+          <w:sz w:val="20"/>
+          <w:szCs w:val="20"/>
+        </w:rPr>
+      </w:pPr>
+      <w:r>
+        <w:rPr>
+          <w:rFonts w:ascii="Arial Narrow" w:hAnsi="Arial Narrow"/>
+          <w:b/>
+          <w:sz w:val="20"/>
+          <w:szCs w:val="20"/>
+        </w:rPr>
+        <w:t>OLGA ELIZABETH LAOS SANTA MARIA</w:t>
+      </w:r>
+      <w:r>
+        <w:rPr>
+          <w:rFonts w:ascii="Arial Narrow" w:hAnsi="Arial Narrow"/>
+          <w:sz w:val="20"/>
+          <w:szCs w:val="20"/>
+        </w:rPr>
+        <w:t xml:space="preserve">, QUIEN MANIFIESTA SER DE NACIONALIDAD PERUANA, DE ESTADO CIVIL DIVORCIADA, DE OCUPACION COMERCIANTE, IDENTIFICADA CON DOCUMENTO NACIONAL DE IDENTIDAD NUMERO 20567804, CON DOMICILIO EN </w:t>
+      </w:r>
+      <w:r>
+        <w:rPr>
+          <w:rFonts w:ascii="Arial Narrow" w:hAnsi="Arial Narrow" w:cs="Arial"/>
+          <w:sz w:val="20"/>
+          <w:szCs w:val="20"/>
+        </w:rPr>
+        <w:t xml:space="preserve">JIRON RIPAMONTI NUMERO 270, URBANIZACION LA MERCED, DISTRITO Y PROVINCIA DE CHANCHAMAYO, DEPARTAMENTO DE JUNÍN, DE TRANSITO POR ESTA CAPITAL, </w:t>
+      </w:r>
+      <w:r>
+        <w:rPr>
+          <w:rFonts w:ascii="Arial Narrow" w:hAnsi="Arial Narrow"/>
+          <w:sz w:val="20"/>
+          <w:szCs w:val="20"/>
+        </w:rPr>
+        <w:t>QUIEN PROCEDE POR SU PROPIO DERECHO.================================================================================</w:t>
       </w:r>
     </w:p>
     <w:p>
@@ -651,264 +732,2373 @@
           <w:rFonts w:ascii="Arial Narrow" w:hAnsi="Arial Narrow" w:cs="Arial"/>
           <w:sz w:val="20"/>
           <w:szCs w:val="20"/>
-          <w:highlight w:val="cyan"/>
-        </w:rPr>
-        <w:t>EL /</w:t>
-      </w:r>
-      <w:r>
-        <w:rPr>
-          <w:rFonts w:ascii="Arial Narrow" w:hAnsi="Arial Narrow" w:cs="Arial"/>
-          <w:sz w:val="20"/>
-          <w:szCs w:val="20"/>
-        </w:rPr>
-        <w:t> LA COMPARECIENTE ES INTELIGENTE EN EL IDIOMA CASTELLANO, QUIEN SE OBLIGA CON CAPACIDAD, </w:t>
-      </w:r>
-      <w:r>
-        <w:rPr>
-          <w:rFonts w:ascii="Arial Narrow" w:hAnsi="Arial Narrow"/>
-          <w:sz w:val="20"/>
-        </w:rPr>
-        <w:t>LIBERTAD Y CONOCIMIENTO SUFICIENTE DE CONFORMIDAD CON EL EXAMEN QUE LE HE EFECTUADO, A QUIEN SE LE REALIZO LA VERIFICACION BIOMETRICA </w:t>
-      </w:r>
-      <w:r>
-        <w:rPr>
-          <w:rFonts w:ascii="Arial Narrow" w:hAnsi="Arial Narrow"/>
-          <w:sz w:val="20"/>
-          <w:highlight w:val="cyan"/>
-        </w:rPr>
-        <w:t>E IDENTIFICANDO AL PARTICIPANTE EXTRANJERO Y ACCEDIENDO A LA BASE DE DATOS DE LA SUPERINTENDENCIA NACIONAL DE MIGRACIONES PARA VERIFICAR SU CALIDAD Y CATEGORIA MIGRATORIA</w:t>
-      </w:r>
-      <w:r>
-        <w:rPr>
-          <w:rFonts w:ascii="Arial Narrow" w:hAnsi="Arial Narrow"/>
-          <w:sz w:val="20"/>
-        </w:rPr>
-        <w:t> CONFORME AL ARTICULO Nº 55 DEL DECRETO LEGISLATIVO Nº 1232; </w:t>
-      </w:r>
-      <w:r>
-        <w:rPr>
-          <w:rFonts w:ascii="Arial Narrow" w:hAnsi="Arial Narrow"/>
-          <w:sz w:val="20"/>
-          <w:highlight w:val="lightGray"/>
-        </w:rPr>
-        <w:t>ASIMISMO CONFORME AL DECRETO LEGISLATIVO Nº 1372, SU REGLAMENTO Y RESOLUCIÓN DE SUPERINTENDENCIA Nº 185-2019/SUNAT SE HA VERIFICADO LA INFORMACIÓN SOBRE LA DECLARACIÓN DEL BENEFICIARIO FINAL A LA SUNAT</w:t>
-      </w:r>
-      <w:r>
-        <w:rPr>
-          <w:rFonts w:ascii="Arial Narrow" w:hAnsi="Arial Narrow"/>
-          <w:sz w:val="20"/>
-        </w:rPr>
-        <w:t>; DE LO QUE DOY FE; Y ME ENTREGA UNA MINUTA FIRMADA Y AUTORIZADA POR EL LETRADO, LA MISMA QUE ARCHIVO EN SU LEGAJO RESPECTIVO BAJO EL NUMERO DE ORDEN CORRESPONDIENTE Y CUYO TENOR LITERAL ES COMO SIGUE:</w:t>
+        </w:rPr>
+        <w:t xml:space="preserve">LAS COMPARECIENTES SON INTELIGENTES EN EL IDIOMA CASTELLANO, QUIENES SE OBLIGAN CON CAPACIDAD, </w:t>
+      </w:r>
+      <w:r>
+        <w:rPr>
+          <w:rFonts w:ascii="Arial Narrow" w:hAnsi="Arial Narrow"/>
+          <w:sz w:val="20"/>
+        </w:rPr>
+        <w:t>LIBERTAD Y CONOCIMIENTO SUFICIENTE DE CONFORMIDAD CON EL EXAMEN QUE LES HE EFECTUADO, A QUIENES SE LES REALIZO LA VERIFICACION BIOMETRICA, CONFORME AL ARTICULO Nº 55 DEL DECRETO LEGISLATIVO Nº 1232; DE LO QUE DOY FE; Y ME ENTREGAN UNA MINUTA FIRMADA Y AUTORIZADA POR EL LETRADO, LA MISMA QUE ARCHIVO EN SU LEGAJO RESPECTIVO BAJO EL NUMERO DE ORDEN CORRESPONDIENTE Y CUYO TENOR LITERAL ES COMO SIGUE:==================================================================================</w:t>
       </w:r>
     </w:p>
     <w:p>
       <w:pPr>
         <w:pStyle w:val="EscrituraMurguia"/>
+        <w:keepNext w:val="0"/>
         <w:tabs>
           <w:tab w:val="right" w:pos="9298"/>
         </w:tabs>
-        <w:spacing w:line="386" w:lineRule="exact"/>
-        <w:rPr>
-          <w:rFonts w:ascii="Arial Narrow" w:hAnsi="Arial Narrow" w:cs="Arial"/>
-          <w:sz w:val="20"/>
-          <w:szCs w:val="20"/>
-          <w:highlight w:val="yellow"/>
-        </w:rPr>
-      </w:pPr>
-      <w:r>
-        <w:rPr>
-          <w:rFonts w:ascii="Arial Narrow" w:hAnsi="Arial Narrow"/>
-          <w:sz w:val="20"/>
-          <w:highlight w:val="yellow"/>
-        </w:rPr>
-        <w:t>LOS COMPARECIENTES SON INTELIGENTES EN EL IDIOMA CASTELLANO, QUIENES SE OBLIGAN CON CAPACIDAD, LIBERTAD Y CONOCIMIENTO SUFICIENTE DE CONFORMIDAD CON EL EXAMEN QUE LES HE EFECTUADO, A QUIENES SE LES REALIZO LA VERIFICACION BIOMETRICA </w:t>
-      </w:r>
-      <w:r>
-        <w:rPr>
-          <w:rFonts w:ascii="Arial Narrow" w:hAnsi="Arial Narrow"/>
-          <w:sz w:val="20"/>
-          <w:highlight w:val="cyan"/>
-        </w:rPr>
-        <w:t>E IDENTIFICANDO AL PARTICIPANTE EXTRANJERO Y ACCEDIENDO A LA BASE DE DATOS DE LA SUPERINTENDENCIA NACIONAL DE MIGRACIONES PARA VERIFICAR SU CALIDAD Y CATEGORIA MIGRATORIA </w:t>
-      </w:r>
-      <w:r>
-        <w:rPr>
-          <w:rFonts w:ascii="Arial Narrow" w:hAnsi="Arial Narrow" w:cs="Arial"/>
-          <w:sz w:val="20"/>
-          <w:szCs w:val="20"/>
-          <w:highlight w:val="yellow"/>
-        </w:rPr>
-        <w:t>CONFORME AL ARTICULO Nº 55 DEL DECRETO LEGISLATIVO Nº 1232; </w:t>
+        <w:suppressAutoHyphens w:val="0"/>
+        <w:spacing w:line="360" w:lineRule="exact"/>
+        <w:rPr>
+          <w:rFonts w:ascii="Arial Narrow" w:hAnsi="Arial Narrow"/>
+          <w:b/>
+          <w:sz w:val="20"/>
+          <w:szCs w:val="20"/>
+        </w:rPr>
+      </w:pPr>
+      <w:r>
+        <w:rPr>
+          <w:rFonts w:ascii="Arial Narrow" w:hAnsi="Arial Narrow"/>
+          <w:b/>
+          <w:sz w:val="20"/>
+          <w:szCs w:val="20"/>
+        </w:rPr>
+        <w:t xml:space="preserve">M I N U T A. </w:t>
+      </w:r>
+      <w:r>
+        <w:rPr>
+          <w:rFonts w:ascii="Arial Narrow" w:hAnsi="Arial Narrow"/>
+          <w:sz w:val="20"/>
+          <w:szCs w:val="20"/>
+        </w:rPr>
+        <w:t>======================================================================================</w:t>
+      </w:r>
+      <w:r>
+        <w:rPr>
+          <w:rFonts w:ascii="Arial Narrow" w:hAnsi="Arial Narrow"/>
+          <w:b/>
+          <w:sz w:val="20"/>
+          <w:szCs w:val="20"/>
+        </w:rPr>
+        <w:t>=</w:t>
       </w:r>
     </w:p>
     <w:p>
       <w:pPr>
         <w:pStyle w:val="EscrituraMurguia"/>
+        <w:keepNext w:val="0"/>
         <w:tabs>
           <w:tab w:val="right" w:pos="9298"/>
         </w:tabs>
-        <w:spacing w:line="386" w:lineRule="exact"/>
-        <w:rPr>
-          <w:rFonts w:ascii="Arial Narrow" w:hAnsi="Arial Narrow" w:cs="Arial"/>
-          <w:sz w:val="20"/>
-          <w:szCs w:val="20"/>
-          <w:highlight w:val="yellow"/>
-        </w:rPr>
-      </w:pPr>
-      <w:r>
-        <w:rPr>
-          <w:rFonts w:ascii="Arial Narrow" w:hAnsi="Arial Narrow"/>
-          <w:sz w:val="20"/>
-          <w:highlight w:val="lightGray"/>
-        </w:rPr>
-        <w:t>ASIMISMO CONFORME AL DECRETO LEGISLATIVO Nº 1372, SU REGLAMENTO Y RESOLUCIÓN DE SUPERINTENDENCIA Nº 185-2019/SUNAT SE HA VERIFICADO LA INFORMACIÓN SOBRE LA DECLARACIÓN DEL BENEFICIARIO FINAL A LA SUNAT</w:t>
+        <w:suppressAutoHyphens w:val="0"/>
+        <w:spacing w:line="360" w:lineRule="exact"/>
+        <w:rPr>
+          <w:rFonts w:ascii="Arial Narrow" w:hAnsi="Arial Narrow"/>
+          <w:sz w:val="20"/>
+          <w:szCs w:val="20"/>
+        </w:rPr>
+      </w:pPr>
+      <w:r>
+        <w:rPr>
+          <w:rFonts w:ascii="Arial Narrow" w:hAnsi="Arial Narrow"/>
+          <w:sz w:val="20"/>
+          <w:szCs w:val="20"/>
+        </w:rPr>
+        <w:t>SEÑOR NOTARIO: =================================================================================</w:t>
+      </w:r>
+    </w:p>
+    <w:p>
+      <w:pPr>
+        <w:suppressAutoHyphens w:val="0"/>
+        <w:spacing w:line="360" w:lineRule="exact"/>
+        <w:rPr>
+          <w:rFonts w:ascii="Arial Narrow" w:hAnsi="Arial Narrow" w:cs="Arial"/>
+          <w:spacing w:val="-3"/>
+          <w:sz w:val="20"/>
+          <w:szCs w:val="20"/>
+        </w:rPr>
+      </w:pPr>
+      <w:r>
+        <w:rPr>
+          <w:rFonts w:ascii="Arial Narrow" w:hAnsi="Arial Narrow" w:cs="Arial"/>
+          <w:spacing w:val="-3"/>
+          <w:sz w:val="20"/>
+          <w:szCs w:val="20"/>
+        </w:rPr>
+        <w:lastRenderedPageBreak/>
+        <w:t xml:space="preserve">SÍRVASE UD. EXTENDER EN SU REGISTRO DE ESCRITURAS PÚBLICAS, UNA DE </w:t>
+      </w:r>
+      <w:r>
+        <w:rPr>
+          <w:rFonts w:ascii="Arial Narrow" w:hAnsi="Arial Narrow" w:cs="Arial"/>
+          <w:b/>
+          <w:spacing w:val="-3"/>
+          <w:sz w:val="20"/>
+          <w:szCs w:val="20"/>
+        </w:rPr>
+        <w:t xml:space="preserve">COMPRA VENTA </w:t>
+      </w:r>
+      <w:r>
+        <w:rPr>
+          <w:rFonts w:ascii="Arial Narrow" w:hAnsi="Arial Narrow" w:cs="Arial"/>
+          <w:spacing w:val="-3"/>
+          <w:sz w:val="20"/>
+          <w:szCs w:val="20"/>
+        </w:rPr>
+        <w:t xml:space="preserve">QUE CELEBRAN DE UNA PARTE COMO </w:t>
+      </w:r>
+      <w:r>
+        <w:rPr>
+          <w:rFonts w:ascii="Arial Narrow" w:hAnsi="Arial Narrow" w:cs="Arial"/>
+          <w:b/>
+          <w:spacing w:val="-3"/>
+          <w:sz w:val="20"/>
+          <w:szCs w:val="20"/>
+        </w:rPr>
+        <w:t xml:space="preserve">VENDEDORA </w:t>
+      </w:r>
+      <w:r>
+        <w:rPr>
+          <w:rFonts w:ascii="Arial Narrow" w:hAnsi="Arial Narrow" w:cs="Arial"/>
+          <w:sz w:val="20"/>
+          <w:szCs w:val="20"/>
+        </w:rPr>
+        <w:t xml:space="preserve">DOÑA </w:t>
+      </w:r>
+      <w:r>
+        <w:rPr>
+          <w:rFonts w:ascii="Arial Narrow" w:hAnsi="Arial Narrow" w:cs="Arial"/>
+          <w:b/>
+          <w:bCs/>
+          <w:sz w:val="20"/>
+          <w:szCs w:val="20"/>
+        </w:rPr>
+        <w:t>VERONICA MARIA HENRICI VARGAS</w:t>
+      </w:r>
+      <w:r>
+        <w:rPr>
+          <w:rFonts w:ascii="Arial Narrow" w:hAnsi="Arial Narrow" w:cs="Arial"/>
+          <w:color w:val="000000"/>
+          <w:sz w:val="20"/>
+          <w:szCs w:val="20"/>
+        </w:rPr>
+        <w:t xml:space="preserve">, DE NACIONALIDAD PERUANA, IDENTIFICADA CON DNI NO. </w:t>
+      </w:r>
+      <w:r>
+        <w:rPr>
+          <w:rFonts w:ascii="Arial Narrow" w:hAnsi="Arial Narrow" w:cs="Arial"/>
+          <w:sz w:val="20"/>
+          <w:szCs w:val="20"/>
+        </w:rPr>
+        <w:t xml:space="preserve">10219327, </w:t>
+      </w:r>
+      <w:r>
+        <w:rPr>
+          <w:rFonts w:ascii="Arial Narrow" w:hAnsi="Arial Narrow" w:cs="Arial"/>
+          <w:color w:val="000000"/>
+          <w:sz w:val="20"/>
+          <w:szCs w:val="20"/>
+        </w:rPr>
+        <w:t xml:space="preserve">DE ESTADO CIVIL CASADA, AMA DE CASA, DOMICILIADA EN </w:t>
+      </w:r>
+      <w:r>
+        <w:rPr>
+          <w:rFonts w:ascii="Arial Narrow" w:hAnsi="Arial Narrow" w:cs="Arial"/>
+          <w:sz w:val="20"/>
+          <w:szCs w:val="20"/>
+        </w:rPr>
+        <w:t xml:space="preserve">CALLE LOS CEDROS NO. 299, DPTO. 602, DISTRITO DE SAN ISIDRO, PROVINCIA Y DEPARTAMENTO DE LIMA </w:t>
+      </w:r>
+      <w:r>
+        <w:rPr>
+          <w:rFonts w:ascii="Arial Narrow" w:hAnsi="Arial Narrow" w:cs="Arial"/>
+          <w:spacing w:val="-3"/>
+          <w:sz w:val="20"/>
+          <w:szCs w:val="20"/>
+        </w:rPr>
+        <w:t xml:space="preserve">Y COMO </w:t>
+      </w:r>
+      <w:r>
+        <w:rPr>
+          <w:rFonts w:ascii="Arial Narrow" w:hAnsi="Arial Narrow" w:cs="Arial"/>
+          <w:b/>
+          <w:spacing w:val="-3"/>
+          <w:sz w:val="20"/>
+          <w:szCs w:val="20"/>
+        </w:rPr>
+        <w:t xml:space="preserve">COMPRADORA </w:t>
+      </w:r>
+      <w:r>
+        <w:rPr>
+          <w:rFonts w:ascii="Arial Narrow" w:hAnsi="Arial Narrow" w:cs="Arial"/>
+          <w:spacing w:val="-3"/>
+          <w:sz w:val="20"/>
+          <w:szCs w:val="20"/>
+        </w:rPr>
+        <w:t xml:space="preserve">DOÑA </w:t>
+      </w:r>
+      <w:r>
+        <w:rPr>
+          <w:rFonts w:ascii="Arial Narrow" w:hAnsi="Arial Narrow" w:cs="Arial"/>
+          <w:b/>
+          <w:sz w:val="20"/>
+          <w:szCs w:val="20"/>
+        </w:rPr>
+        <w:t>OLGA ELIZABETH LAOS SANTA MARIA,</w:t>
+      </w:r>
+      <w:r>
+        <w:rPr>
+          <w:rFonts w:ascii="Arial Narrow" w:hAnsi="Arial Narrow" w:cs="Arial"/>
+          <w:sz w:val="20"/>
+          <w:szCs w:val="20"/>
+        </w:rPr>
+        <w:t xml:space="preserve"> DE NACIONALIDAD PERUANA, IDENTIFICADA CON DNI NO. 20567804, DE ESTADO CIVIL DIVORCIADA, COMERCIANTE, DOMICILIADA EN EL JR. RIPAMONTI NO. 270, URB. LA MERCED, DISTRITO Y PROVINCIA DE CHANCHAMAYO, DEPARTAMENTO DE JUNÍN</w:t>
+      </w:r>
+      <w:r>
+        <w:rPr>
+          <w:rFonts w:ascii="Arial Narrow" w:hAnsi="Arial Narrow" w:cs="Arial"/>
+          <w:spacing w:val="-3"/>
+          <w:sz w:val="20"/>
+          <w:szCs w:val="20"/>
+        </w:rPr>
+        <w:t>; EN LOS TÉRMINOS Y CONDICIONES SIGUIENTES:============================================================================</w:t>
+      </w:r>
+    </w:p>
+    <w:p>
+      <w:pPr>
+        <w:tabs>
+          <w:tab w:val="left" w:pos="0"/>
+        </w:tabs>
+        <w:suppressAutoHyphens w:val="0"/>
+        <w:spacing w:line="360" w:lineRule="exact"/>
+        <w:rPr>
+          <w:rFonts w:ascii="Arial Narrow" w:hAnsi="Arial Narrow" w:cs="Arial"/>
+          <w:iCs/>
+          <w:spacing w:val="-3"/>
+          <w:sz w:val="20"/>
+          <w:szCs w:val="20"/>
+        </w:rPr>
+      </w:pPr>
+      <w:r>
+        <w:rPr>
+          <w:rFonts w:ascii="Arial Narrow" w:hAnsi="Arial Narrow" w:cs="Arial"/>
+          <w:b/>
+          <w:spacing w:val="-3"/>
+          <w:sz w:val="20"/>
+          <w:szCs w:val="20"/>
+          <w:u w:val="single"/>
+        </w:rPr>
+        <w:t>P R I M E R A.-</w:t>
+      </w:r>
+      <w:r>
+        <w:rPr>
+          <w:rFonts w:ascii="Arial Narrow" w:hAnsi="Arial Narrow" w:cs="Arial"/>
+          <w:spacing w:val="-3"/>
+          <w:sz w:val="20"/>
+          <w:szCs w:val="20"/>
+        </w:rPr>
+        <w:t xml:space="preserve"> </w:t>
+      </w:r>
+      <w:r>
+        <w:rPr>
+          <w:rFonts w:ascii="Arial Narrow" w:hAnsi="Arial Narrow" w:cs="Arial"/>
+          <w:bCs/>
+          <w:spacing w:val="-3"/>
+          <w:sz w:val="20"/>
+          <w:szCs w:val="20"/>
+        </w:rPr>
+        <w:t>LA</w:t>
+      </w:r>
+      <w:r>
+        <w:rPr>
+          <w:rFonts w:ascii="Arial Narrow" w:hAnsi="Arial Narrow" w:cs="Arial"/>
+          <w:b/>
+          <w:spacing w:val="-3"/>
+          <w:sz w:val="20"/>
+          <w:szCs w:val="20"/>
+        </w:rPr>
+        <w:t xml:space="preserve"> VENDEDORA </w:t>
+      </w:r>
+      <w:r>
+        <w:rPr>
+          <w:rFonts w:ascii="Arial Narrow" w:hAnsi="Arial Narrow" w:cs="Arial"/>
+          <w:bCs/>
+          <w:spacing w:val="-3"/>
+          <w:sz w:val="20"/>
+          <w:szCs w:val="20"/>
+        </w:rPr>
+        <w:t xml:space="preserve">ES </w:t>
+      </w:r>
+      <w:r>
+        <w:rPr>
+          <w:rFonts w:ascii="Arial Narrow" w:hAnsi="Arial Narrow" w:cs="Arial"/>
+          <w:spacing w:val="-3"/>
+          <w:sz w:val="20"/>
+          <w:szCs w:val="20"/>
+        </w:rPr>
+        <w:t xml:space="preserve">PROPIETARIA, EN CALIDAD DE BIEN PROPIO, DEL </w:t>
+      </w:r>
+      <w:r>
+        <w:rPr>
+          <w:rFonts w:ascii="Arial Narrow" w:hAnsi="Arial Narrow" w:cs="Arial"/>
+          <w:iCs/>
+          <w:spacing w:val="-3"/>
+          <w:sz w:val="20"/>
+          <w:szCs w:val="20"/>
+        </w:rPr>
+        <w:t>DEPARTAMENTO NO. 106 DE LA CALLE PADRE LUIS TEZZA NO. 125, DISTRITO DE SANTIAGO DE SURCO, PROVINCIA Y DEPARTAMENTO DE LIMA, EL MISMO QUE TIENE UN ÁREA DE 37.10 M2. (TREINTA Y SIETE METROS CUADRADOS CON DIEZ DECIMETROS CUADRADOS) EN EL PRIMER NIVEL Y UN ÁREA DE 25.40 M2. (VEINTICINCO METROS CUADRADOS CON CUARENTA DECIMETROS CUADRADOS) EN EL SEGUNDO NIVEL, CUYOS LINDEROS, MEDIDAS PERIMÉTRICAS, ASÍ COMO SU DOMINIO Y DEMÁS CARACTERÍSTICAS CONSTAN DE SU INSCRIPCIÓN EN LA FICHA NO. 193850 Y SU CONTINUACIÓN EN LA PARTIDA ELECTRÓNICA NO. 44802031 DEL REGISTRO DE PREDIOS DE LIMA.==================================</w:t>
+      </w:r>
+    </w:p>
+    <w:p>
+      <w:pPr>
+        <w:tabs>
+          <w:tab w:val="left" w:pos="0"/>
+        </w:tabs>
+        <w:suppressAutoHyphens w:val="0"/>
+        <w:spacing w:line="360" w:lineRule="exact"/>
+        <w:rPr>
+          <w:rFonts w:ascii="Arial Narrow" w:hAnsi="Arial Narrow" w:cs="Arial"/>
+          <w:iCs/>
+          <w:spacing w:val="-3"/>
+          <w:sz w:val="20"/>
+          <w:szCs w:val="20"/>
+        </w:rPr>
+      </w:pPr>
+      <w:r>
+        <w:rPr>
+          <w:rFonts w:ascii="Arial Narrow" w:hAnsi="Arial Narrow" w:cs="Arial"/>
+          <w:iCs/>
+          <w:spacing w:val="-3"/>
+          <w:sz w:val="20"/>
+          <w:szCs w:val="20"/>
+        </w:rPr>
+        <w:t xml:space="preserve">EL DOMINIO DE LA </w:t>
+      </w:r>
+      <w:r>
+        <w:rPr>
+          <w:rFonts w:ascii="Arial Narrow" w:hAnsi="Arial Narrow" w:cs="Arial"/>
+          <w:b/>
+          <w:iCs/>
+          <w:spacing w:val="-3"/>
+          <w:sz w:val="20"/>
+          <w:szCs w:val="20"/>
+        </w:rPr>
+        <w:t>VENDEDORA</w:t>
+      </w:r>
+      <w:r>
+        <w:rPr>
+          <w:rFonts w:ascii="Arial Narrow" w:hAnsi="Arial Narrow" w:cs="Arial"/>
+          <w:iCs/>
+          <w:spacing w:val="-3"/>
+          <w:sz w:val="20"/>
+          <w:szCs w:val="20"/>
+        </w:rPr>
+        <w:t xml:space="preserve"> SOBRE EL INMUEBLE DESCRITO FUE FORMALIZADO MEDIANTE LA ESCRITURA PÚBLICA DE COMPRA VENTA DE FECHA 06/06/2006, EXTENDIDA ANTE LA NOTARIA DE LIMA, DRA. CAROLA CECILIA HIDALGO MORÁN, INSCRITA EN EL AS. C00002 DE LA PARTIDA ELECTRÓNICA NO. 44802031 DEL REGISTRO DE PREDIOS DE LIMA.============================================================================================</w:t>
+      </w:r>
+    </w:p>
+    <w:p>
+      <w:pPr>
+        <w:tabs>
+          <w:tab w:val="center" w:pos="4680"/>
+          <w:tab w:val="left" w:pos="6379"/>
+        </w:tabs>
+        <w:suppressAutoHyphens w:val="0"/>
+        <w:spacing w:line="360" w:lineRule="exact"/>
+        <w:rPr>
+          <w:rFonts w:ascii="Arial Narrow" w:hAnsi="Arial Narrow" w:cs="Arial"/>
+          <w:spacing w:val="-3"/>
+          <w:sz w:val="20"/>
+          <w:szCs w:val="20"/>
+        </w:rPr>
+      </w:pPr>
+      <w:r>
+        <w:rPr>
+          <w:rFonts w:ascii="Arial Narrow" w:hAnsi="Arial Narrow" w:cs="Arial"/>
+          <w:b/>
+          <w:spacing w:val="-3"/>
+          <w:sz w:val="20"/>
+          <w:szCs w:val="20"/>
+          <w:u w:val="single"/>
+        </w:rPr>
+        <w:t>S E G U N D A.-</w:t>
+      </w:r>
+      <w:r>
+        <w:rPr>
+          <w:rFonts w:ascii="Arial Narrow" w:hAnsi="Arial Narrow" w:cs="Arial"/>
+          <w:spacing w:val="-3"/>
+          <w:sz w:val="20"/>
+          <w:szCs w:val="20"/>
+        </w:rPr>
+        <w:t xml:space="preserve"> POR EL PRESENTE DOCUMENTO LA</w:t>
+      </w:r>
+      <w:r>
+        <w:rPr>
+          <w:rFonts w:ascii="Arial Narrow" w:hAnsi="Arial Narrow" w:cs="Arial"/>
+          <w:b/>
+          <w:spacing w:val="-3"/>
+          <w:sz w:val="20"/>
+          <w:szCs w:val="20"/>
+        </w:rPr>
+        <w:t xml:space="preserve"> VENDEDORA </w:t>
+      </w:r>
+      <w:r>
+        <w:rPr>
+          <w:rFonts w:ascii="Arial Narrow" w:hAnsi="Arial Narrow" w:cs="Arial"/>
+          <w:spacing w:val="-3"/>
+          <w:sz w:val="20"/>
+          <w:szCs w:val="20"/>
+        </w:rPr>
+        <w:t>DA EN VENTA REAL Y ENAJENACIÓN PERPETUA A FAVOR DE LA</w:t>
+      </w:r>
+      <w:r>
+        <w:rPr>
+          <w:rFonts w:ascii="Arial Narrow" w:hAnsi="Arial Narrow" w:cs="Arial"/>
+          <w:b/>
+          <w:spacing w:val="-3"/>
+          <w:sz w:val="20"/>
+          <w:szCs w:val="20"/>
+        </w:rPr>
+        <w:t xml:space="preserve"> COMPRADORA </w:t>
+      </w:r>
+      <w:r>
+        <w:rPr>
+          <w:rFonts w:ascii="Arial Narrow" w:hAnsi="Arial Narrow" w:cs="Arial"/>
+          <w:spacing w:val="-3"/>
+          <w:sz w:val="20"/>
+          <w:szCs w:val="20"/>
+        </w:rPr>
+        <w:t>Y ÉSTA ADQUIERE PARA SÍ,</w:t>
+      </w:r>
+      <w:r>
+        <w:rPr>
+          <w:rFonts w:ascii="Arial Narrow" w:hAnsi="Arial Narrow" w:cs="Arial"/>
+          <w:b/>
+          <w:spacing w:val="-3"/>
+          <w:sz w:val="20"/>
+          <w:szCs w:val="20"/>
+        </w:rPr>
+        <w:t xml:space="preserve"> </w:t>
+      </w:r>
+      <w:r>
+        <w:rPr>
+          <w:rFonts w:ascii="Arial Narrow" w:hAnsi="Arial Narrow" w:cs="Arial"/>
+          <w:spacing w:val="-3"/>
+          <w:sz w:val="20"/>
+          <w:szCs w:val="20"/>
+        </w:rPr>
+        <w:t>EL INMUEBLE DESCRITO EN LA CLÁUSULA ANTERIOR. LA PRESENTE VENTA COMPRENDE ADEMÁS DEL ÁREA, SUS ENTRADAS, SALIDAS, USOS, COSTUMBRES, SERVIDUMBRE Y EN GENERAL TODO CUANTO DE HECHO Y POR DERECHO, TOCA O CORRESPONDE AL MISMO, SIN RESERVA NI LIMITACIÓN ALGUNA.  =================================================================================</w:t>
+      </w:r>
+    </w:p>
+    <w:p>
+      <w:pPr>
+        <w:tabs>
+          <w:tab w:val="left" w:pos="-720"/>
+          <w:tab w:val="left" w:pos="0"/>
+        </w:tabs>
+        <w:suppressAutoHyphens w:val="0"/>
+        <w:spacing w:line="360" w:lineRule="exact"/>
+        <w:rPr>
+          <w:rFonts w:ascii="Arial Narrow" w:hAnsi="Arial Narrow" w:cs="Arial"/>
+          <w:bCs/>
+          <w:spacing w:val="-3"/>
+          <w:sz w:val="20"/>
+          <w:szCs w:val="20"/>
+        </w:rPr>
+      </w:pPr>
+      <w:r>
+        <w:rPr>
+          <w:rFonts w:ascii="Arial Narrow" w:hAnsi="Arial Narrow" w:cs="Arial"/>
+          <w:b/>
+          <w:spacing w:val="-3"/>
+          <w:sz w:val="20"/>
+          <w:szCs w:val="20"/>
+          <w:u w:val="single"/>
+        </w:rPr>
+        <w:t>T E R C E R A.-</w:t>
+      </w:r>
+      <w:r>
+        <w:rPr>
+          <w:rFonts w:ascii="Arial Narrow" w:hAnsi="Arial Narrow" w:cs="Arial"/>
+          <w:spacing w:val="-3"/>
+          <w:sz w:val="20"/>
+          <w:szCs w:val="20"/>
+        </w:rPr>
+        <w:t xml:space="preserve"> EL PRECIO DE VENTA DEL INMUEBLE, PACTADO DE COMÚN ACUERDO POR  LAS  PARTES  CONTRATANTES, ASCIENDE A LA SUMA TOTAL DE </w:t>
+      </w:r>
+      <w:r>
+        <w:rPr>
+          <w:rFonts w:ascii="Arial Narrow" w:hAnsi="Arial Narrow" w:cs="Arial"/>
+          <w:b/>
+          <w:bCs/>
+          <w:spacing w:val="-3"/>
+          <w:sz w:val="20"/>
+          <w:szCs w:val="20"/>
+        </w:rPr>
+        <w:t xml:space="preserve">USA $. 72,500.00 </w:t>
+      </w:r>
+      <w:r>
+        <w:rPr>
+          <w:rFonts w:ascii="Arial Narrow" w:hAnsi="Arial Narrow" w:cs="Arial"/>
+          <w:b/>
+          <w:spacing w:val="-3"/>
+          <w:sz w:val="20"/>
+          <w:szCs w:val="20"/>
+        </w:rPr>
+        <w:t xml:space="preserve">(SETENTA Y DOS MIL QUINIENTOS Y 00/100 DÓLARES DE LOS ESTADOS UNIDOS DE AMÉRICA), </w:t>
+      </w:r>
+      <w:r>
+        <w:rPr>
+          <w:rFonts w:ascii="Arial Narrow" w:hAnsi="Arial Narrow" w:cs="Arial"/>
+          <w:spacing w:val="-3"/>
+          <w:sz w:val="20"/>
+          <w:szCs w:val="20"/>
+        </w:rPr>
+        <w:t xml:space="preserve">MONTO QUE LA </w:t>
+      </w:r>
+      <w:r>
+        <w:rPr>
+          <w:rFonts w:ascii="Arial Narrow" w:hAnsi="Arial Narrow" w:cs="Arial"/>
+          <w:b/>
+          <w:bCs/>
+          <w:spacing w:val="-3"/>
+          <w:sz w:val="20"/>
+          <w:szCs w:val="20"/>
+        </w:rPr>
+        <w:t xml:space="preserve">COMPRADORA </w:t>
+      </w:r>
+      <w:r>
+        <w:rPr>
+          <w:rFonts w:ascii="Arial Narrow" w:hAnsi="Arial Narrow" w:cs="Arial"/>
+          <w:spacing w:val="-3"/>
+          <w:sz w:val="20"/>
+          <w:szCs w:val="20"/>
+        </w:rPr>
+        <w:t xml:space="preserve">CANCELARÁ A LA </w:t>
+      </w:r>
+      <w:r>
+        <w:rPr>
+          <w:rFonts w:ascii="Arial Narrow" w:hAnsi="Arial Narrow" w:cs="Arial"/>
+          <w:b/>
+          <w:bCs/>
+          <w:spacing w:val="-3"/>
+          <w:sz w:val="20"/>
+          <w:szCs w:val="20"/>
+        </w:rPr>
+        <w:t xml:space="preserve">VENDEDORA, </w:t>
+      </w:r>
+      <w:r>
+        <w:rPr>
+          <w:rFonts w:ascii="Arial Narrow" w:hAnsi="Arial Narrow" w:cs="Arial"/>
+          <w:bCs/>
+          <w:spacing w:val="-3"/>
+          <w:sz w:val="20"/>
+          <w:szCs w:val="20"/>
+        </w:rPr>
+        <w:t>DE LA SIGUIENTE MANERA:================================================================================</w:t>
+      </w:r>
+    </w:p>
+    <w:p>
+      <w:pPr>
+        <w:tabs>
+          <w:tab w:val="left" w:pos="-720"/>
+          <w:tab w:val="left" w:pos="540"/>
+        </w:tabs>
+        <w:suppressAutoHyphens w:val="0"/>
+        <w:spacing w:line="360" w:lineRule="exact"/>
+        <w:rPr>
+          <w:rFonts w:ascii="Arial Narrow" w:hAnsi="Arial Narrow" w:cs="Arial"/>
+          <w:bCs/>
+          <w:spacing w:val="-3"/>
+          <w:sz w:val="20"/>
+          <w:szCs w:val="20"/>
+        </w:rPr>
+      </w:pPr>
+      <w:r>
+        <w:rPr>
+          <w:rFonts w:ascii="Arial Narrow" w:hAnsi="Arial Narrow" w:cs="Arial"/>
+          <w:bCs/>
+          <w:spacing w:val="-3"/>
+          <w:sz w:val="20"/>
+          <w:szCs w:val="20"/>
+        </w:rPr>
+        <w:t xml:space="preserve">3.1  US $. 14,500.00 (CATORCE MIL QUINIENTOS Y 00/100 </w:t>
+      </w:r>
+      <w:r>
+        <w:rPr>
+          <w:rFonts w:ascii="Arial Narrow" w:hAnsi="Arial Narrow" w:cs="Arial"/>
+          <w:spacing w:val="-3"/>
+          <w:sz w:val="20"/>
+          <w:szCs w:val="20"/>
+        </w:rPr>
+        <w:t>DÓLARES DE LOS ESTADOS UNIDOS DE AMÉRICA),</w:t>
+      </w:r>
+      <w:r>
+        <w:rPr>
+          <w:rFonts w:ascii="Arial Narrow" w:hAnsi="Arial Narrow" w:cs="Arial"/>
+          <w:bCs/>
+          <w:spacing w:val="-3"/>
+          <w:sz w:val="20"/>
+          <w:szCs w:val="20"/>
+        </w:rPr>
+        <w:t xml:space="preserve"> EN LA FECHA DE SUSCRIPCIÓN DE LA PRESENTE MINUTA, MEDIANTE LA ENTREGA DEL CHEQUE DE GERENCIA NO NEGOCIABLE DEL BANCO BBVA NO. 00016806 2 011 142 0900000025 78, DE FECHA 31 (TREINTA Y UNO) DE AGOSTO DE 2022 </w:t>
+      </w:r>
+      <w:r>
+        <w:rPr>
+          <w:rFonts w:ascii="Arial Narrow" w:hAnsi="Arial Narrow" w:cs="Calibri"/>
+          <w:bCs/>
+          <w:color w:val="000000"/>
+          <w:spacing w:val="-3"/>
+          <w:sz w:val="20"/>
+          <w:szCs w:val="20"/>
+        </w:rPr>
+        <w:t>(DOS MIL VEINTIDOS)</w:t>
+      </w:r>
+      <w:r>
+        <w:rPr>
+          <w:rFonts w:ascii="Arial Narrow" w:hAnsi="Arial Narrow" w:cs="Arial"/>
+          <w:bCs/>
+          <w:spacing w:val="-3"/>
+          <w:sz w:val="20"/>
+          <w:szCs w:val="20"/>
+        </w:rPr>
+        <w:t>,</w:t>
+      </w:r>
+      <w:r>
+        <w:rPr>
+          <w:rFonts w:ascii="Arial Narrow" w:hAnsi="Arial Narrow" w:cs="Arial"/>
+          <w:bCs/>
+          <w:color w:val="FF0000"/>
+          <w:spacing w:val="-3"/>
+          <w:sz w:val="20"/>
+          <w:szCs w:val="20"/>
+        </w:rPr>
+        <w:t xml:space="preserve"> </w:t>
+      </w:r>
+      <w:r>
+        <w:rPr>
+          <w:rFonts w:ascii="Arial Narrow" w:hAnsi="Arial Narrow" w:cs="Arial"/>
+          <w:bCs/>
+          <w:spacing w:val="-3"/>
+          <w:sz w:val="20"/>
+          <w:szCs w:val="20"/>
+        </w:rPr>
+        <w:t xml:space="preserve">GIRADO A LA ORDEN DE </w:t>
+      </w:r>
+      <w:r>
+        <w:rPr>
+          <w:rFonts w:ascii="Arial Narrow" w:hAnsi="Arial Narrow" w:cs="Arial"/>
+          <w:b/>
+          <w:bCs/>
+          <w:sz w:val="20"/>
+          <w:szCs w:val="20"/>
+        </w:rPr>
+        <w:t>VERONICA MARIA HENRICI VARGAS</w:t>
+      </w:r>
+      <w:r>
+        <w:rPr>
+          <w:rFonts w:ascii="Arial Narrow" w:hAnsi="Arial Narrow" w:cs="Arial"/>
+          <w:b/>
+          <w:bCs/>
+          <w:spacing w:val="-3"/>
+          <w:sz w:val="20"/>
+          <w:szCs w:val="20"/>
+        </w:rPr>
+        <w:t xml:space="preserve">, </w:t>
+      </w:r>
+      <w:r>
+        <w:rPr>
+          <w:rFonts w:ascii="Arial Narrow" w:hAnsi="Arial Narrow" w:cs="Arial"/>
+          <w:bCs/>
+          <w:spacing w:val="-3"/>
+          <w:sz w:val="20"/>
+          <w:szCs w:val="20"/>
+        </w:rPr>
+        <w:t>QUIEN DECLARA RECIBIRLO A SU ENTERA CONFORMIDAD, DÁNDOLE PLENOS EFECTOS CANCELATORIOS, SIN MÁS CONSTANCIA NI RECIBOS QUE LAS FIRMAS DE AMBAS PARTES CONTRATANTES PUESTAS EN ESTE MISMO DOCUMENTO. ========================</w:t>
+      </w:r>
+    </w:p>
+    <w:p>
+      <w:pPr>
+        <w:tabs>
+          <w:tab w:val="left" w:pos="-720"/>
+          <w:tab w:val="left" w:pos="540"/>
+        </w:tabs>
+        <w:suppressAutoHyphens w:val="0"/>
+        <w:spacing w:line="360" w:lineRule="exact"/>
+        <w:rPr>
+          <w:rFonts w:ascii="Arial Narrow" w:hAnsi="Arial Narrow" w:cs="Arial"/>
+          <w:bCs/>
+          <w:spacing w:val="-3"/>
+          <w:sz w:val="20"/>
+          <w:szCs w:val="20"/>
+        </w:rPr>
+      </w:pPr>
+      <w:r>
+        <w:rPr>
+          <w:rFonts w:ascii="Arial Narrow" w:hAnsi="Arial Narrow" w:cs="Arial"/>
+          <w:bCs/>
+          <w:spacing w:val="-3"/>
+          <w:sz w:val="20"/>
+          <w:szCs w:val="20"/>
+        </w:rPr>
+        <w:t xml:space="preserve">3.2   US $. 58,000.00 (CINCUENTA Y OCHO MIL Y 00/100 </w:t>
+      </w:r>
+      <w:r>
+        <w:rPr>
+          <w:rFonts w:ascii="Arial Narrow" w:hAnsi="Arial Narrow" w:cs="Arial"/>
+          <w:spacing w:val="-3"/>
+          <w:sz w:val="20"/>
+          <w:szCs w:val="20"/>
+        </w:rPr>
+        <w:t>DÓLARES DE LOS ESTADOS UNIDOS DE AMÉRICA)</w:t>
+      </w:r>
+      <w:r>
+        <w:rPr>
+          <w:rFonts w:ascii="Arial Narrow" w:hAnsi="Arial Narrow" w:cs="Arial"/>
+          <w:bCs/>
+          <w:spacing w:val="-3"/>
+          <w:sz w:val="20"/>
+          <w:szCs w:val="20"/>
+        </w:rPr>
+        <w:t xml:space="preserve"> EN LA FECHA DE SUSCRIPCIÓN DE LA ESCRITURA PÚBLICA QUE LA PRESENTE MINUTA ORIGINE, MEDIANTE UN CHEQUE DE GERENCIA NO NEGOCIABLE, EN EL PLAZO MÁXIMO DE 02 (DOS) DÍAS HÁBILES CONTADOS A PARTIR DE LA FECHA DE </w:t>
+      </w:r>
+      <w:r>
+        <w:rPr>
+          <w:rFonts w:ascii="Arial Narrow" w:hAnsi="Arial Narrow" w:cs="Arial"/>
+          <w:bCs/>
+          <w:spacing w:val="-3"/>
+          <w:sz w:val="20"/>
+          <w:szCs w:val="20"/>
+        </w:rPr>
+        <w:lastRenderedPageBreak/>
+        <w:t>SUSCRIPCIÓN DE ESTE DOCUMENTO, DE CUYA ENTREGA USTED SEÑOR NOTARIO SE SERVIRÁ DAR FE.  ===========</w:t>
+      </w:r>
+    </w:p>
+    <w:p>
+      <w:pPr>
+        <w:tabs>
+          <w:tab w:val="left" w:pos="-720"/>
+          <w:tab w:val="left" w:pos="0"/>
+        </w:tabs>
+        <w:suppressAutoHyphens w:val="0"/>
+        <w:spacing w:line="360" w:lineRule="exact"/>
+        <w:rPr>
+          <w:rFonts w:ascii="Arial Narrow" w:hAnsi="Arial Narrow" w:cs="Arial"/>
+          <w:iCs/>
+          <w:spacing w:val="-3"/>
+          <w:sz w:val="20"/>
+          <w:szCs w:val="20"/>
+        </w:rPr>
+      </w:pPr>
+      <w:r>
+        <w:rPr>
+          <w:rFonts w:ascii="Arial Narrow" w:hAnsi="Arial Narrow" w:cs="Arial"/>
+          <w:iCs/>
+          <w:spacing w:val="-3"/>
+          <w:sz w:val="20"/>
+          <w:szCs w:val="20"/>
+        </w:rPr>
+        <w:t xml:space="preserve">EN LA MISMA FECHA DE SUSCRIPCIÓN DE LA ESCRITURA PÚBLICA LA </w:t>
+      </w:r>
+      <w:r>
+        <w:rPr>
+          <w:rFonts w:ascii="Arial Narrow" w:hAnsi="Arial Narrow" w:cs="Arial"/>
+          <w:b/>
+          <w:iCs/>
+          <w:spacing w:val="-3"/>
+          <w:sz w:val="20"/>
+          <w:szCs w:val="20"/>
+        </w:rPr>
+        <w:t>VENDEDORA</w:t>
+      </w:r>
+      <w:r>
+        <w:rPr>
+          <w:rFonts w:ascii="Arial Narrow" w:hAnsi="Arial Narrow" w:cs="Arial"/>
+          <w:iCs/>
+          <w:spacing w:val="-3"/>
+          <w:sz w:val="20"/>
+          <w:szCs w:val="20"/>
+        </w:rPr>
+        <w:t xml:space="preserve"> DEBERÁ ENTREGAR A LA </w:t>
+      </w:r>
+      <w:r>
+        <w:rPr>
+          <w:rFonts w:ascii="Arial Narrow" w:hAnsi="Arial Narrow" w:cs="Arial"/>
+          <w:b/>
+          <w:iCs/>
+          <w:spacing w:val="-3"/>
+          <w:sz w:val="20"/>
+          <w:szCs w:val="20"/>
+        </w:rPr>
+        <w:t>COMPRADORA</w:t>
+      </w:r>
+      <w:r>
+        <w:rPr>
+          <w:rFonts w:ascii="Arial Narrow" w:hAnsi="Arial Narrow" w:cs="Arial"/>
+          <w:iCs/>
+          <w:spacing w:val="-3"/>
+          <w:sz w:val="20"/>
+          <w:szCs w:val="20"/>
+        </w:rPr>
+        <w:t xml:space="preserve"> EL INMUEBLE MATERIA DE LA PRESENTE COMPRA VENTA, DEBIDAMENTE DESOCUPADO.============</w:t>
+      </w:r>
+    </w:p>
+    <w:p>
+      <w:pPr>
+        <w:tabs>
+          <w:tab w:val="left" w:pos="-720"/>
+          <w:tab w:val="left" w:pos="0"/>
+        </w:tabs>
+        <w:suppressAutoHyphens w:val="0"/>
+        <w:spacing w:line="360" w:lineRule="exact"/>
+        <w:rPr>
+          <w:rFonts w:ascii="Arial Narrow" w:hAnsi="Arial Narrow" w:cs="Arial"/>
+          <w:spacing w:val="-3"/>
+          <w:sz w:val="20"/>
+          <w:szCs w:val="20"/>
+        </w:rPr>
+      </w:pPr>
+      <w:r>
+        <w:rPr>
+          <w:rFonts w:ascii="Arial Narrow" w:hAnsi="Arial Narrow" w:cs="Arial"/>
+          <w:b/>
+          <w:spacing w:val="-3"/>
+          <w:sz w:val="20"/>
+          <w:szCs w:val="20"/>
+          <w:u w:val="single"/>
+        </w:rPr>
+        <w:t>C U A R T A.-</w:t>
+      </w:r>
+      <w:r>
+        <w:rPr>
+          <w:rFonts w:ascii="Arial Narrow" w:hAnsi="Arial Narrow" w:cs="Arial"/>
+          <w:spacing w:val="-3"/>
+          <w:sz w:val="20"/>
+          <w:szCs w:val="20"/>
+        </w:rPr>
+        <w:t xml:space="preserve"> AMBAS PARTES DECLARAN QUE ENTRE EL PRECIO PACTADO Y EL INMUEBLE MATERIA DE LA VENTA, EXISTEN LA MÁS JUSTA Y PERFECTA EQUIVALENCIA Y QUE DE EXISTIR ALGUNA DIFERENCIA QUE AL MOMENTO NO PERCIBEN SE HACEN DE ELLA MUTUA GRACIA Y RECIPROCA DONACIÓN, RENUNCIANDO DESDE YA A TODA ACCIÓN TENDIENTE A INVALIDAR LOS EFECTOS LEGALES DEL PRESENTE CONTRATO Y A LOS PLAZOS PARA INTERPONERLOS, POR LO QUE LA PRESENTE VENTA SE EFECTÚA AD-CORPUS. ================================================</w:t>
+      </w:r>
+    </w:p>
+    <w:p>
+      <w:pPr>
+        <w:suppressAutoHyphens w:val="0"/>
+        <w:spacing w:line="360" w:lineRule="exact"/>
+        <w:rPr>
+          <w:rFonts w:ascii="Arial Narrow" w:hAnsi="Arial Narrow" w:cs="Arial"/>
+          <w:spacing w:val="-3"/>
+          <w:sz w:val="20"/>
+          <w:szCs w:val="20"/>
+        </w:rPr>
+      </w:pPr>
+      <w:r>
+        <w:rPr>
+          <w:rFonts w:ascii="Arial Narrow" w:hAnsi="Arial Narrow" w:cs="Arial"/>
+          <w:spacing w:val="-3"/>
+          <w:sz w:val="20"/>
+          <w:szCs w:val="20"/>
+        </w:rPr>
+        <w:t>ASIMISMO, AMBAS PARTES DECLARAN QUE EN LA CELEBRACIÓN DE ESTE CONTRATO NO HA MEDIADO ERROR, DOLO NI VIOLENCIA, NI NINGÚN OTRO VICIO DE LA VOLUNTAD, SINO, ES LA EXPRESIÓN LIBRE Y AMPLIA DE LA VOLUNTAD DE CONTRATAR DE AMBAS PARTES. ========================================================================</w:t>
+      </w:r>
+    </w:p>
+    <w:p>
+      <w:pPr>
+        <w:tabs>
+          <w:tab w:val="left" w:pos="-720"/>
+        </w:tabs>
+        <w:suppressAutoHyphens w:val="0"/>
+        <w:spacing w:line="360" w:lineRule="exact"/>
+        <w:rPr>
+          <w:rFonts w:ascii="Arial Narrow" w:hAnsi="Arial Narrow" w:cs="Arial"/>
+          <w:bCs/>
+          <w:spacing w:val="-3"/>
+          <w:sz w:val="20"/>
+          <w:szCs w:val="20"/>
+        </w:rPr>
+      </w:pPr>
+      <w:r>
+        <w:rPr>
+          <w:rFonts w:ascii="Arial Narrow" w:hAnsi="Arial Narrow" w:cs="Arial"/>
+          <w:b/>
+          <w:spacing w:val="-3"/>
+          <w:sz w:val="20"/>
+          <w:szCs w:val="20"/>
+          <w:u w:val="single"/>
+        </w:rPr>
+        <w:t>Q U I N T A.-</w:t>
+      </w:r>
+      <w:r>
+        <w:rPr>
+          <w:rFonts w:ascii="Arial Narrow" w:hAnsi="Arial Narrow" w:cs="Arial"/>
+          <w:spacing w:val="-3"/>
+          <w:sz w:val="20"/>
+          <w:szCs w:val="20"/>
+        </w:rPr>
+        <w:t xml:space="preserve"> LA</w:t>
+      </w:r>
+      <w:r>
+        <w:rPr>
+          <w:rFonts w:ascii="Arial Narrow" w:hAnsi="Arial Narrow" w:cs="Arial"/>
+          <w:b/>
+          <w:spacing w:val="-3"/>
+          <w:sz w:val="20"/>
+          <w:szCs w:val="20"/>
+        </w:rPr>
+        <w:t xml:space="preserve"> VENDEDORA </w:t>
+      </w:r>
+      <w:r>
+        <w:rPr>
+          <w:rFonts w:ascii="Arial Narrow" w:hAnsi="Arial Narrow" w:cs="Arial"/>
+          <w:spacing w:val="-3"/>
+          <w:sz w:val="20"/>
+          <w:szCs w:val="20"/>
+        </w:rPr>
+        <w:t xml:space="preserve">DEBERÁ CANCELAR EL ÍNTEGRO DEL IMPUESTO PREDIAL CORRESPONDIENTE AL PRESENTE AÑO Y SERÁ DE CARGO DE </w:t>
+      </w:r>
+      <w:r>
+        <w:rPr>
+          <w:rFonts w:ascii="Arial Narrow" w:hAnsi="Arial Narrow" w:cs="Arial"/>
+          <w:bCs/>
+          <w:spacing w:val="-3"/>
+          <w:sz w:val="20"/>
+          <w:szCs w:val="20"/>
+        </w:rPr>
+        <w:t>LA</w:t>
+      </w:r>
+      <w:r>
+        <w:rPr>
+          <w:rFonts w:ascii="Arial Narrow" w:hAnsi="Arial Narrow" w:cs="Arial"/>
+          <w:b/>
+          <w:spacing w:val="-3"/>
+          <w:sz w:val="20"/>
+          <w:szCs w:val="20"/>
+        </w:rPr>
+        <w:t xml:space="preserve"> COMPRADORA </w:t>
+      </w:r>
+      <w:r>
+        <w:rPr>
+          <w:rFonts w:ascii="Arial Narrow" w:hAnsi="Arial Narrow" w:cs="Arial"/>
+          <w:bCs/>
+          <w:spacing w:val="-3"/>
+          <w:sz w:val="20"/>
+          <w:szCs w:val="20"/>
+        </w:rPr>
+        <w:t>A PARTIR DEL EJERCICIO SIGUIENTE,</w:t>
+      </w:r>
+      <w:r>
+        <w:rPr>
+          <w:rFonts w:ascii="Arial Narrow" w:hAnsi="Arial Narrow" w:cs="Arial"/>
+          <w:b/>
+          <w:spacing w:val="-3"/>
+          <w:sz w:val="20"/>
+          <w:szCs w:val="20"/>
+        </w:rPr>
+        <w:t xml:space="preserve"> </w:t>
+      </w:r>
+      <w:r>
+        <w:rPr>
+          <w:rFonts w:ascii="Arial Narrow" w:hAnsi="Arial Narrow" w:cs="Arial"/>
+          <w:bCs/>
+          <w:spacing w:val="-3"/>
+          <w:sz w:val="20"/>
+          <w:szCs w:val="20"/>
+        </w:rPr>
+        <w:t xml:space="preserve">DE CONFORMIDAD CON EL D. LEG. NO.776. DE IGUAL MANERA LA </w:t>
+      </w:r>
+      <w:r>
+        <w:rPr>
+          <w:rFonts w:ascii="Arial Narrow" w:hAnsi="Arial Narrow" w:cs="Arial"/>
+          <w:b/>
+          <w:bCs/>
+          <w:spacing w:val="-3"/>
+          <w:sz w:val="20"/>
+          <w:szCs w:val="20"/>
+        </w:rPr>
+        <w:t xml:space="preserve">VENDEDORA </w:t>
+      </w:r>
+      <w:r>
+        <w:rPr>
+          <w:rFonts w:ascii="Arial Narrow" w:hAnsi="Arial Narrow" w:cs="Arial"/>
+          <w:bCs/>
+          <w:spacing w:val="-3"/>
+          <w:sz w:val="20"/>
+          <w:szCs w:val="20"/>
+        </w:rPr>
+        <w:t>DEBERÁ CANCELAR LOS ARBITRIOS CORRESPONDIENTES, ASÍ COMO LOS SERVICIOS DE MANTENIMIENTO DEL EDIFICIO, AGUA Y ENERGÍA ELÉCTRICA, HASTA LA FECHA DE LA PRESENTE MINUTA.===================================================================================</w:t>
+      </w:r>
+    </w:p>
+    <w:p>
+      <w:pPr>
+        <w:suppressAutoHyphens w:val="0"/>
+        <w:spacing w:line="360" w:lineRule="exact"/>
+        <w:rPr>
+          <w:rFonts w:ascii="Arial Narrow" w:hAnsi="Arial Narrow" w:cs="Arial"/>
+          <w:spacing w:val="-3"/>
+          <w:sz w:val="20"/>
+          <w:szCs w:val="20"/>
+        </w:rPr>
+      </w:pPr>
+      <w:r>
+        <w:rPr>
+          <w:rFonts w:ascii="Arial Narrow" w:hAnsi="Arial Narrow" w:cs="Arial"/>
+          <w:b/>
+          <w:spacing w:val="-3"/>
+          <w:sz w:val="20"/>
+          <w:szCs w:val="20"/>
+          <w:u w:val="single"/>
+        </w:rPr>
+        <w:t>S E X T A.-</w:t>
+      </w:r>
+      <w:r>
+        <w:rPr>
+          <w:rFonts w:ascii="Arial Narrow" w:hAnsi="Arial Narrow" w:cs="Arial"/>
+          <w:spacing w:val="-3"/>
+          <w:sz w:val="20"/>
+          <w:szCs w:val="20"/>
+        </w:rPr>
+        <w:t xml:space="preserve"> </w:t>
+      </w:r>
+      <w:r>
+        <w:rPr>
+          <w:rFonts w:ascii="Arial Narrow" w:hAnsi="Arial Narrow" w:cs="Arial"/>
+          <w:bCs/>
+          <w:spacing w:val="-3"/>
+          <w:sz w:val="20"/>
+          <w:szCs w:val="20"/>
+        </w:rPr>
+        <w:t xml:space="preserve">LA </w:t>
+      </w:r>
+      <w:r>
+        <w:rPr>
+          <w:rFonts w:ascii="Arial Narrow" w:hAnsi="Arial Narrow" w:cs="Arial"/>
+          <w:b/>
+          <w:spacing w:val="-3"/>
+          <w:sz w:val="20"/>
+          <w:szCs w:val="20"/>
+        </w:rPr>
+        <w:t xml:space="preserve">VENDEDORA </w:t>
+      </w:r>
+      <w:r>
+        <w:rPr>
+          <w:rFonts w:ascii="Arial Narrow" w:hAnsi="Arial Narrow" w:cs="Arial"/>
+          <w:spacing w:val="-3"/>
+          <w:sz w:val="20"/>
+          <w:szCs w:val="20"/>
+        </w:rPr>
+        <w:t xml:space="preserve">DECLARA QUE SOBRE EL INMUEBLE QUE TRANSFIERE, NO PESAN CARGA, GRAVAMEN, HIPOTECA, MEDIDA JUDICIAL O EXTRAJUDICIAL QUE LIMITEN O RESTRINJAN EL DERECHO DE LIBRE DISPOSICIÓN. NO OBSTANTE ESTO, LA </w:t>
+      </w:r>
+      <w:r>
+        <w:rPr>
+          <w:rFonts w:ascii="Arial Narrow" w:hAnsi="Arial Narrow" w:cs="Arial"/>
+          <w:b/>
+          <w:spacing w:val="-3"/>
+          <w:sz w:val="20"/>
+          <w:szCs w:val="20"/>
+        </w:rPr>
+        <w:t>VENDEDORA</w:t>
+      </w:r>
+      <w:r>
+        <w:rPr>
+          <w:rFonts w:ascii="Arial Narrow" w:hAnsi="Arial Narrow" w:cs="Arial"/>
+          <w:spacing w:val="-3"/>
+          <w:sz w:val="20"/>
+          <w:szCs w:val="20"/>
+        </w:rPr>
+        <w:t xml:space="preserve"> SE OBLIGA AL SANEAMIENTO EN CASO DE EVICCIÓN.==========================</w:t>
+      </w:r>
+    </w:p>
+    <w:p>
+      <w:pPr>
+        <w:suppressAutoHyphens w:val="0"/>
+        <w:spacing w:line="360" w:lineRule="exact"/>
+        <w:rPr>
+          <w:rFonts w:ascii="Arial Narrow" w:hAnsi="Arial Narrow" w:cs="Arial"/>
+          <w:spacing w:val="-3"/>
+          <w:sz w:val="20"/>
+          <w:szCs w:val="20"/>
+        </w:rPr>
+      </w:pPr>
+      <w:r>
+        <w:rPr>
+          <w:rFonts w:ascii="Arial Narrow" w:hAnsi="Arial Narrow" w:cs="Arial"/>
+          <w:b/>
+          <w:spacing w:val="-3"/>
+          <w:sz w:val="20"/>
+          <w:szCs w:val="20"/>
+          <w:u w:val="single"/>
+        </w:rPr>
+        <w:t>S E T I M A.-</w:t>
+      </w:r>
+      <w:r>
+        <w:rPr>
+          <w:rFonts w:ascii="Arial Narrow" w:hAnsi="Arial Narrow" w:cs="Arial"/>
+          <w:spacing w:val="-3"/>
+          <w:sz w:val="20"/>
+          <w:szCs w:val="20"/>
+        </w:rPr>
+        <w:t xml:space="preserve"> LA</w:t>
+      </w:r>
+      <w:r>
+        <w:rPr>
+          <w:rFonts w:ascii="Arial Narrow" w:hAnsi="Arial Narrow" w:cs="Arial"/>
+          <w:b/>
+          <w:spacing w:val="-3"/>
+          <w:sz w:val="20"/>
+          <w:szCs w:val="20"/>
+        </w:rPr>
+        <w:t xml:space="preserve"> COMPRADORA </w:t>
+      </w:r>
+      <w:r>
+        <w:rPr>
+          <w:rFonts w:ascii="Arial Narrow" w:hAnsi="Arial Narrow" w:cs="Arial"/>
+          <w:spacing w:val="-3"/>
+          <w:sz w:val="20"/>
+          <w:szCs w:val="20"/>
+        </w:rPr>
+        <w:t xml:space="preserve">DECLARA BAJO JURAMENTO Y BAJO SU RESPONSABILIDAD QUE EL ORIGEN DE LOS FONDOS QUE TRANSFIERE NO TIENEN RELACIÓN ALGUNA CON EL LAVADO DE ACTIVOS NI DE OTROS DELITOS RELACIONADOS A LA MINERÍA ILEGAL Y CRIMEN ORGANIZADO, SIENDO EL ORIGEN DE LOS FONDOS TOTALMENTE LÍCITOS. POR SU PARTE, LA </w:t>
+      </w:r>
+      <w:r>
+        <w:rPr>
+          <w:rFonts w:ascii="Arial Narrow" w:hAnsi="Arial Narrow" w:cs="Arial"/>
+          <w:b/>
+          <w:spacing w:val="-3"/>
+          <w:sz w:val="20"/>
+          <w:szCs w:val="20"/>
+        </w:rPr>
+        <w:t xml:space="preserve">VENDEDORA </w:t>
+      </w:r>
+      <w:r>
+        <w:rPr>
+          <w:rFonts w:ascii="Arial Narrow" w:hAnsi="Arial Narrow" w:cs="Arial"/>
+          <w:spacing w:val="-3"/>
+          <w:sz w:val="20"/>
+          <w:szCs w:val="20"/>
+        </w:rPr>
+        <w:t>DECLARA BAJO JURAMENTO Y BAJO SU RESPONSABILIDAD QUE EL ORIGEN DEL BIEN QUE TRANSFIERE NO TIENE RELACIÓN ALGUNA CON EL LAVADO DE ACTIVOS NI DE OTROS DELITOS RELACIONADOS A LA MINERÍA ILEGAL Y CRIMEN ORGANIZADO, SIENDO EL ORIGEN DEL BIEN TOTALMENTE LÍCITO.====</w:t>
+      </w:r>
+    </w:p>
+    <w:p>
+      <w:pPr>
+        <w:tabs>
+          <w:tab w:val="left" w:pos="-720"/>
+        </w:tabs>
+        <w:suppressAutoHyphens w:val="0"/>
+        <w:spacing w:line="360" w:lineRule="exact"/>
+        <w:rPr>
+          <w:rFonts w:ascii="Arial Narrow" w:hAnsi="Arial Narrow" w:cs="Arial"/>
+          <w:spacing w:val="-3"/>
+          <w:sz w:val="20"/>
+          <w:szCs w:val="20"/>
+        </w:rPr>
+      </w:pPr>
+      <w:r>
+        <w:rPr>
+          <w:rFonts w:ascii="Arial Narrow" w:hAnsi="Arial Narrow" w:cs="Arial"/>
+          <w:b/>
+          <w:spacing w:val="-3"/>
+          <w:sz w:val="20"/>
+          <w:szCs w:val="20"/>
+          <w:u w:val="single"/>
+        </w:rPr>
+        <w:t>O C T A V A.-</w:t>
+      </w:r>
+      <w:r>
+        <w:rPr>
+          <w:rFonts w:ascii="Arial Narrow" w:hAnsi="Arial Narrow" w:cs="Arial"/>
+          <w:spacing w:val="-3"/>
+          <w:sz w:val="20"/>
+          <w:szCs w:val="20"/>
+        </w:rPr>
+        <w:t xml:space="preserve"> PARA TODO LO RELACIONADO CON EL PRESENTE CONTRATO LAS  PARTES HACEN RENUNCIA EXPRESA AL FUERO DE SUS DOMICILIOS Y SE  SOMETEN A LA JURISDICCIÓN DE LOS JUECES Y TRIBUNALES DE LA  CIUDAD DE LIMA, FIJANDO COMO DOMICILIO LEGAL EL CONSIGNADO EN LA INTRODUCCIÓN DE LA PRESENTE MINUTA.==========</w:t>
+      </w:r>
+    </w:p>
+    <w:p>
+      <w:pPr>
+        <w:tabs>
+          <w:tab w:val="left" w:pos="-720"/>
+        </w:tabs>
+        <w:suppressAutoHyphens w:val="0"/>
+        <w:spacing w:line="360" w:lineRule="exact"/>
+        <w:rPr>
+          <w:rFonts w:ascii="Arial Narrow" w:hAnsi="Arial Narrow" w:cs="Arial"/>
+          <w:b/>
+          <w:spacing w:val="-3"/>
+          <w:sz w:val="20"/>
+          <w:szCs w:val="20"/>
+        </w:rPr>
+      </w:pPr>
+      <w:r>
+        <w:rPr>
+          <w:rFonts w:ascii="Arial Narrow" w:hAnsi="Arial Narrow" w:cs="Arial"/>
+          <w:b/>
+          <w:spacing w:val="-3"/>
+          <w:sz w:val="20"/>
+          <w:szCs w:val="20"/>
+          <w:u w:val="single"/>
+        </w:rPr>
+        <w:t>N O V E N A.-</w:t>
+      </w:r>
+      <w:r>
+        <w:rPr>
+          <w:rFonts w:ascii="Arial Narrow" w:hAnsi="Arial Narrow" w:cs="Arial"/>
+          <w:b/>
+          <w:spacing w:val="-3"/>
+          <w:sz w:val="20"/>
+          <w:szCs w:val="20"/>
+        </w:rPr>
+        <w:t xml:space="preserve"> </w:t>
+      </w:r>
+      <w:r>
+        <w:rPr>
+          <w:rFonts w:ascii="Arial Narrow" w:hAnsi="Arial Narrow" w:cs="Arial"/>
+          <w:spacing w:val="-3"/>
+          <w:sz w:val="20"/>
+          <w:szCs w:val="20"/>
+        </w:rPr>
+        <w:t xml:space="preserve">TODOS LOS GASTOS QUE ORIGINE LA FORMALIZACIÓN DE LA PRESENTE MINUTA, TALES COMO LOS DERECHOS NOTARIALES Y REGISTRALES, INCLUYENDO EL PAGO DEL IMPUESTO DE ALCABALA, SERÁN DE CARGO DE LA </w:t>
+      </w:r>
+      <w:r>
+        <w:rPr>
+          <w:rFonts w:ascii="Arial Narrow" w:hAnsi="Arial Narrow" w:cs="Arial"/>
+          <w:b/>
+          <w:spacing w:val="-3"/>
+          <w:sz w:val="20"/>
+          <w:szCs w:val="20"/>
+        </w:rPr>
+        <w:t>COMPRADORA.</w:t>
+      </w:r>
+      <w:r>
+        <w:rPr>
+          <w:rFonts w:ascii="Arial Narrow" w:hAnsi="Arial Narrow" w:cs="Arial"/>
+          <w:spacing w:val="-3"/>
+          <w:sz w:val="20"/>
+          <w:szCs w:val="20"/>
+        </w:rPr>
+        <w:t>====================================================================================</w:t>
+      </w:r>
+    </w:p>
+    <w:p>
+      <w:pPr>
+        <w:tabs>
+          <w:tab w:val="left" w:pos="-720"/>
+        </w:tabs>
+        <w:suppressAutoHyphens w:val="0"/>
+        <w:spacing w:line="360" w:lineRule="exact"/>
+        <w:rPr>
+          <w:rFonts w:ascii="Arial Narrow" w:hAnsi="Arial Narrow" w:cs="Arial"/>
+          <w:spacing w:val="-3"/>
+          <w:sz w:val="20"/>
+          <w:szCs w:val="20"/>
+        </w:rPr>
+      </w:pPr>
+      <w:r>
+        <w:rPr>
+          <w:rFonts w:ascii="Arial Narrow" w:hAnsi="Arial Narrow" w:cs="Arial"/>
+          <w:spacing w:val="-3"/>
+          <w:sz w:val="20"/>
+          <w:szCs w:val="20"/>
+        </w:rPr>
+        <w:t>AGREGUE UD. SEÑOR NOTARIO LAS DEMÁS CLÁUSULAS DE LEY Y SÍRVASE CURSAR PARTES AL REGISTRO DE PREDIOS DE LIMA, PARA LA CORRESPONDIENTE INSCRIPCIÓN.===============================================</w:t>
+      </w:r>
+    </w:p>
+    <w:p>
+      <w:pPr>
+        <w:pStyle w:val="Ttulo1"/>
+        <w:keepNext w:val="0"/>
+        <w:suppressAutoHyphens w:val="0"/>
+        <w:spacing w:before="0" w:after="0" w:line="360" w:lineRule="exact"/>
+        <w:rPr>
+          <w:rFonts w:ascii="Arial Narrow" w:hAnsi="Arial Narrow"/>
+          <w:b w:val="0"/>
+          <w:sz w:val="20"/>
+          <w:szCs w:val="20"/>
+        </w:rPr>
+      </w:pPr>
+      <w:r>
+        <w:rPr>
+          <w:rFonts w:ascii="Arial Narrow" w:hAnsi="Arial Narrow"/>
+          <w:b w:val="0"/>
+          <w:sz w:val="20"/>
+          <w:szCs w:val="20"/>
+        </w:rPr>
+        <w:t>LIMA, 31 (TREINTA Y UNO)</w:t>
+      </w:r>
+      <w:r>
+        <w:rPr>
+          <w:rFonts w:ascii="Arial Narrow" w:hAnsi="Arial Narrow"/>
+          <w:b w:val="0"/>
+          <w:color w:val="C00000"/>
+          <w:sz w:val="20"/>
+          <w:szCs w:val="20"/>
+        </w:rPr>
+        <w:t xml:space="preserve"> </w:t>
+      </w:r>
+      <w:r>
+        <w:rPr>
+          <w:rFonts w:ascii="Arial Narrow" w:hAnsi="Arial Narrow"/>
+          <w:b w:val="0"/>
+          <w:sz w:val="20"/>
+          <w:szCs w:val="20"/>
+        </w:rPr>
+        <w:t xml:space="preserve">DE AGOSTO DE 2022 </w:t>
+      </w:r>
+      <w:r>
+        <w:rPr>
+          <w:rFonts w:ascii="Arial Narrow" w:hAnsi="Arial Narrow" w:cs="Calibri"/>
+          <w:b w:val="0"/>
+          <w:color w:val="000000"/>
+          <w:sz w:val="20"/>
+          <w:szCs w:val="20"/>
+        </w:rPr>
+        <w:t>(DOS MIL VEINTIDOS)</w:t>
+      </w:r>
+      <w:r>
+        <w:rPr>
+          <w:rFonts w:ascii="Arial Narrow" w:hAnsi="Arial Narrow"/>
+          <w:b w:val="0"/>
+          <w:sz w:val="20"/>
+          <w:szCs w:val="20"/>
+        </w:rPr>
+        <w:t>.=======================================</w:t>
+      </w:r>
+    </w:p>
+    <w:p>
+      <w:pPr>
+        <w:suppressAutoHyphens w:val="0"/>
+        <w:spacing w:line="360" w:lineRule="exact"/>
+        <w:rPr>
+          <w:rFonts w:ascii="Arial Narrow" w:hAnsi="Arial Narrow" w:cs="Arial"/>
+          <w:bCs/>
+          <w:sz w:val="20"/>
+          <w:szCs w:val="20"/>
+        </w:rPr>
+      </w:pPr>
+      <w:r>
+        <w:rPr>
+          <w:rFonts w:ascii="Arial Narrow" w:hAnsi="Arial Narrow" w:cs="Arial"/>
+          <w:sz w:val="20"/>
+          <w:szCs w:val="20"/>
+        </w:rPr>
+        <w:t>UNA FIRMA ILEGIBLE.-</w:t>
+      </w:r>
+      <w:r>
+        <w:rPr>
+          <w:sz w:val="20"/>
+          <w:szCs w:val="20"/>
+        </w:rPr>
+        <w:t xml:space="preserve"> </w:t>
+      </w:r>
+      <w:r>
+        <w:rPr>
+          <w:rFonts w:ascii="Arial Narrow" w:hAnsi="Arial Narrow" w:cs="Arial"/>
+          <w:bCs/>
+          <w:sz w:val="20"/>
+          <w:szCs w:val="20"/>
+        </w:rPr>
+        <w:t>VERONICA MARIA HENRICI VARGAS.===============================================</w:t>
+      </w:r>
+    </w:p>
+    <w:p>
+      <w:pPr>
+        <w:suppressAutoHyphens w:val="0"/>
+        <w:spacing w:line="360" w:lineRule="exact"/>
+        <w:rPr>
+          <w:rFonts w:ascii="Arial Narrow" w:hAnsi="Arial Narrow" w:cs="Arial"/>
+          <w:sz w:val="20"/>
+          <w:szCs w:val="20"/>
+        </w:rPr>
+      </w:pPr>
+      <w:r>
+        <w:rPr>
+          <w:rFonts w:ascii="Arial Narrow" w:hAnsi="Arial Narrow" w:cs="Arial"/>
+          <w:bCs/>
+          <w:sz w:val="20"/>
+          <w:szCs w:val="20"/>
+        </w:rPr>
+        <w:t xml:space="preserve">UNA FIRMA ILEGIBLE.- </w:t>
+      </w:r>
+      <w:r>
+        <w:rPr>
+          <w:rFonts w:ascii="Arial Narrow" w:hAnsi="Arial Narrow" w:cs="Arial"/>
+          <w:sz w:val="20"/>
+          <w:szCs w:val="20"/>
+        </w:rPr>
+        <w:t>OLGA ELIZABETH LAOS SANTA MARIA.==============================================</w:t>
+      </w:r>
+    </w:p>
+    <w:p>
+      <w:pPr>
+        <w:suppressAutoHyphens w:val="0"/>
+        <w:spacing w:line="360" w:lineRule="exact"/>
+        <w:jc w:val="left"/>
+        <w:rPr>
+          <w:rFonts w:ascii="Arial Narrow" w:hAnsi="Arial Narrow" w:cs="Arial"/>
+          <w:color w:val="000000"/>
+          <w:sz w:val="20"/>
+          <w:szCs w:val="20"/>
+        </w:rPr>
+      </w:pPr>
+      <w:r>
+        <w:rPr>
+          <w:rFonts w:ascii="Arial Narrow" w:hAnsi="Arial Narrow" w:cs="Arial"/>
+          <w:color w:val="000000"/>
+          <w:sz w:val="20"/>
+          <w:szCs w:val="20"/>
+        </w:rPr>
+        <w:t>AUTORIZA LA MINUTA: VICTOR CHAVEZ-ARROYO I. ABOGADO. CAL. 16625. ===================================</w:t>
       </w:r>
     </w:p>
     <w:p>
       <w:pPr>
         <w:pStyle w:val="EscrituraMurguia"/>
+        <w:keepNext w:val="0"/>
+        <w:suppressAutoHyphens w:val="0"/>
+        <w:spacing w:line="360" w:lineRule="exact"/>
+        <w:rPr>
+          <w:rFonts w:ascii="Arial Narrow" w:hAnsi="Arial Narrow"/>
+          <w:sz w:val="20"/>
+          <w:szCs w:val="20"/>
+        </w:rPr>
+      </w:pPr>
+      <w:r>
+        <w:rPr>
+          <w:rFonts w:ascii="Arial Narrow" w:hAnsi="Arial Narrow"/>
+          <w:b/>
+          <w:sz w:val="20"/>
+          <w:szCs w:val="20"/>
+        </w:rPr>
+        <w:t xml:space="preserve">INSERTO: BOLETA DE PAGO DEL IMPUESTO A LA RENTA </w:t>
+      </w:r>
+      <w:r>
+        <w:rPr>
+          <w:rFonts w:ascii="Arial Narrow" w:hAnsi="Arial Narrow"/>
+          <w:sz w:val="20"/>
+          <w:szCs w:val="20"/>
+        </w:rPr>
+        <w:t>===============================================</w:t>
+      </w:r>
+    </w:p>
+    <w:p>
+      <w:pPr>
+        <w:pStyle w:val="EscrituraMurguia"/>
+        <w:keepNext w:val="0"/>
+        <w:suppressAutoHyphens w:val="0"/>
+        <w:spacing w:line="360" w:lineRule="exact"/>
+        <w:rPr>
+          <w:rFonts w:ascii="Arial Narrow" w:hAnsi="Arial Narrow"/>
+          <w:sz w:val="20"/>
+          <w:szCs w:val="20"/>
+        </w:rPr>
+      </w:pPr>
+      <w:r>
+        <w:rPr>
+          <w:noProof/>
+          <w:lang w:val="es-PE" w:eastAsia="es-PE"/>
+        </w:rPr>
+        <w:drawing>
+          <wp:anchor distT="0" distB="0" distL="114300" distR="114300" simplePos="0" relativeHeight="251659264" behindDoc="0" locked="0" layoutInCell="1" allowOverlap="1" wp14:anchorId="1E9AB31C" wp14:editId="2FD5EAED">
+            <wp:simplePos x="0" y="0"/>
+            <wp:positionH relativeFrom="column">
+              <wp:posOffset>329167</wp:posOffset>
+            </wp:positionH>
+            <wp:positionV relativeFrom="paragraph">
+              <wp:posOffset>78977</wp:posOffset>
+            </wp:positionV>
+            <wp:extent cx="4812017" cy="5384042"/>
+            <wp:effectExtent l="19050" t="19050" r="27305" b="26670"/>
+            <wp:wrapNone/>
+            <wp:docPr id="2" name="Imagen 2"/>
+            <wp:cNvGraphicFramePr>
+              <a:graphicFrameLocks xmlns:a="http://schemas.openxmlformats.org/drawingml/2006/main" noChangeAspect="1"/>
+            </wp:cNvGraphicFramePr>
+            <a:graphic xmlns:a="http://schemas.openxmlformats.org/drawingml/2006/main">
+              <a:graphicData uri="http://schemas.openxmlformats.org/drawingml/2006/picture">
+                <pic:pic xmlns:pic="http://schemas.openxmlformats.org/drawingml/2006/picture">
+                  <pic:nvPicPr>
+                    <pic:cNvPr id="0" name=""/>
+                    <pic:cNvPicPr/>
+                  </pic:nvPicPr>
+                  <pic:blipFill>
+                    <a:blip r:embed="rId6" cstate="print">
+                      <a:extLst>
+                        <a:ext uri="{BEBA8EAE-BF5A-486C-A8C5-ECC9F3942E4B}">
+                          <a14:imgProps xmlns:a14="http://schemas.microsoft.com/office/drawing/2010/main">
+                            <a14:imgLayer r:embed="rId7">
+                              <a14:imgEffect>
+                                <a14:sharpenSoften amount="76000"/>
+                              </a14:imgEffect>
+                            </a14:imgLayer>
+                          </a14:imgProps>
+                        </a:ext>
+                        <a:ext uri="{28A0092B-C50C-407E-A947-70E740481C1C}">
+                          <a14:useLocalDpi xmlns:a14="http://schemas.microsoft.com/office/drawing/2010/main" val="0"/>
+                        </a:ext>
+                      </a:extLst>
+                    </a:blip>
+                    <a:stretch>
+                      <a:fillRect/>
+                    </a:stretch>
+                  </pic:blipFill>
+                  <pic:spPr>
+                    <a:xfrm>
+                      <a:off x="0" y="0"/>
+                      <a:ext cx="4825138" cy="5398722"/>
+                    </a:xfrm>
+                    <a:prstGeom prst="rect">
+                      <a:avLst/>
+                    </a:prstGeom>
+                    <a:ln>
+                      <a:solidFill>
+                        <a:schemeClr val="tx1"/>
+                      </a:solidFill>
+                    </a:ln>
+                  </pic:spPr>
+                </pic:pic>
+              </a:graphicData>
+            </a:graphic>
+            <wp14:sizeRelH relativeFrom="page">
+              <wp14:pctWidth>0</wp14:pctWidth>
+            </wp14:sizeRelH>
+            <wp14:sizeRelV relativeFrom="page">
+              <wp14:pctHeight>0</wp14:pctHeight>
+            </wp14:sizeRelV>
+          </wp:anchor>
+        </w:drawing>
+      </w:r>
+    </w:p>
+    <w:p>
+      <w:pPr>
+        <w:pStyle w:val="EscrituraMurguia"/>
+        <w:keepNext w:val="0"/>
+        <w:suppressAutoHyphens w:val="0"/>
+        <w:spacing w:line="360" w:lineRule="exact"/>
+        <w:rPr>
+          <w:rFonts w:ascii="Arial Narrow" w:hAnsi="Arial Narrow"/>
+          <w:sz w:val="20"/>
+          <w:szCs w:val="20"/>
+        </w:rPr>
+      </w:pPr>
+    </w:p>
+    <w:p>
+      <w:pPr>
+        <w:pStyle w:val="EscrituraMurguia"/>
+        <w:keepNext w:val="0"/>
+        <w:suppressAutoHyphens w:val="0"/>
+        <w:spacing w:line="360" w:lineRule="exact"/>
+        <w:rPr>
+          <w:rFonts w:ascii="Arial Narrow" w:hAnsi="Arial Narrow"/>
+          <w:sz w:val="20"/>
+          <w:szCs w:val="20"/>
+        </w:rPr>
+      </w:pPr>
+    </w:p>
+    <w:p>
+      <w:pPr>
+        <w:pStyle w:val="EscrituraMurguia"/>
+        <w:keepNext w:val="0"/>
+        <w:suppressAutoHyphens w:val="0"/>
+        <w:spacing w:line="360" w:lineRule="exact"/>
+        <w:rPr>
+          <w:rFonts w:ascii="Arial Narrow" w:hAnsi="Arial Narrow"/>
+          <w:sz w:val="20"/>
+          <w:szCs w:val="20"/>
+        </w:rPr>
+      </w:pPr>
+    </w:p>
+    <w:p>
+      <w:pPr>
+        <w:pStyle w:val="EscrituraMurguia"/>
+        <w:keepNext w:val="0"/>
+        <w:suppressAutoHyphens w:val="0"/>
+        <w:spacing w:line="360" w:lineRule="exact"/>
+        <w:rPr>
+          <w:rFonts w:ascii="Arial Narrow" w:hAnsi="Arial Narrow"/>
+          <w:sz w:val="20"/>
+          <w:szCs w:val="20"/>
+        </w:rPr>
+      </w:pPr>
+    </w:p>
+    <w:p>
+      <w:pPr>
+        <w:pStyle w:val="EscrituraMurguia"/>
+        <w:keepNext w:val="0"/>
+        <w:suppressAutoHyphens w:val="0"/>
+        <w:spacing w:line="360" w:lineRule="exact"/>
+        <w:rPr>
+          <w:rFonts w:ascii="Arial Narrow" w:hAnsi="Arial Narrow"/>
+          <w:sz w:val="20"/>
+          <w:szCs w:val="20"/>
+        </w:rPr>
+      </w:pPr>
+    </w:p>
+    <w:p>
+      <w:pPr>
+        <w:pStyle w:val="EscrituraMurguia"/>
+        <w:keepNext w:val="0"/>
+        <w:suppressAutoHyphens w:val="0"/>
+        <w:spacing w:line="360" w:lineRule="exact"/>
+        <w:rPr>
+          <w:rFonts w:ascii="Arial Narrow" w:hAnsi="Arial Narrow"/>
+          <w:sz w:val="20"/>
+          <w:szCs w:val="20"/>
+        </w:rPr>
+      </w:pPr>
+    </w:p>
+    <w:p>
+      <w:pPr>
+        <w:pStyle w:val="EscrituraMurguia"/>
+        <w:keepNext w:val="0"/>
+        <w:suppressAutoHyphens w:val="0"/>
+        <w:spacing w:line="360" w:lineRule="exact"/>
+        <w:rPr>
+          <w:rFonts w:ascii="Arial Narrow" w:hAnsi="Arial Narrow"/>
+          <w:sz w:val="20"/>
+          <w:szCs w:val="20"/>
+        </w:rPr>
+      </w:pPr>
+    </w:p>
+    <w:p>
+      <w:pPr>
+        <w:pStyle w:val="EscrituraMurguia"/>
+        <w:keepNext w:val="0"/>
+        <w:suppressAutoHyphens w:val="0"/>
+        <w:spacing w:line="360" w:lineRule="exact"/>
+        <w:rPr>
+          <w:rFonts w:ascii="Arial Narrow" w:hAnsi="Arial Narrow"/>
+          <w:sz w:val="20"/>
+          <w:szCs w:val="20"/>
+        </w:rPr>
+      </w:pPr>
+    </w:p>
+    <w:p>
+      <w:pPr>
+        <w:pStyle w:val="EscrituraMurguia"/>
+        <w:keepNext w:val="0"/>
+        <w:suppressAutoHyphens w:val="0"/>
+        <w:spacing w:line="360" w:lineRule="exact"/>
+        <w:rPr>
+          <w:rFonts w:ascii="Arial Narrow" w:hAnsi="Arial Narrow"/>
+          <w:sz w:val="20"/>
+          <w:szCs w:val="20"/>
+        </w:rPr>
+      </w:pPr>
+    </w:p>
+    <w:p>
+      <w:pPr>
+        <w:pStyle w:val="EscrituraMurguia"/>
+        <w:keepNext w:val="0"/>
+        <w:suppressAutoHyphens w:val="0"/>
+        <w:spacing w:line="360" w:lineRule="exact"/>
+        <w:rPr>
+          <w:rFonts w:ascii="Arial Narrow" w:hAnsi="Arial Narrow"/>
+          <w:sz w:val="20"/>
+          <w:szCs w:val="20"/>
+        </w:rPr>
+      </w:pPr>
+    </w:p>
+    <w:p>
+      <w:pPr>
+        <w:pStyle w:val="EscrituraMurguia"/>
+        <w:keepNext w:val="0"/>
+        <w:suppressAutoHyphens w:val="0"/>
+        <w:spacing w:line="360" w:lineRule="exact"/>
+        <w:rPr>
+          <w:rFonts w:ascii="Arial Narrow" w:hAnsi="Arial Narrow"/>
+          <w:sz w:val="20"/>
+          <w:szCs w:val="20"/>
+        </w:rPr>
+      </w:pPr>
+    </w:p>
+    <w:p>
+      <w:pPr>
+        <w:pStyle w:val="EscrituraMurguia"/>
+        <w:keepNext w:val="0"/>
+        <w:suppressAutoHyphens w:val="0"/>
+        <w:spacing w:line="360" w:lineRule="exact"/>
+        <w:rPr>
+          <w:rFonts w:ascii="Arial Narrow" w:hAnsi="Arial Narrow"/>
+          <w:sz w:val="20"/>
+          <w:szCs w:val="20"/>
+        </w:rPr>
+      </w:pPr>
+    </w:p>
+    <w:p>
+      <w:pPr>
+        <w:pStyle w:val="EscrituraMurguia"/>
+        <w:keepNext w:val="0"/>
+        <w:suppressAutoHyphens w:val="0"/>
+        <w:spacing w:line="360" w:lineRule="exact"/>
+        <w:rPr>
+          <w:rFonts w:ascii="Arial Narrow" w:hAnsi="Arial Narrow"/>
+          <w:sz w:val="20"/>
+          <w:szCs w:val="20"/>
+        </w:rPr>
+      </w:pPr>
+    </w:p>
+    <w:p>
+      <w:pPr>
+        <w:pStyle w:val="EscrituraMurguia"/>
+        <w:keepNext w:val="0"/>
+        <w:suppressAutoHyphens w:val="0"/>
+        <w:spacing w:line="360" w:lineRule="exact"/>
+        <w:rPr>
+          <w:rFonts w:ascii="Arial Narrow" w:hAnsi="Arial Narrow"/>
+          <w:sz w:val="20"/>
+          <w:szCs w:val="20"/>
+        </w:rPr>
+      </w:pPr>
+    </w:p>
+    <w:p>
+      <w:pPr>
+        <w:pStyle w:val="EscrituraMurguia"/>
+        <w:keepNext w:val="0"/>
+        <w:suppressAutoHyphens w:val="0"/>
+        <w:spacing w:line="360" w:lineRule="exact"/>
+        <w:rPr>
+          <w:rFonts w:ascii="Arial Narrow" w:hAnsi="Arial Narrow"/>
+          <w:sz w:val="20"/>
+          <w:szCs w:val="20"/>
+        </w:rPr>
+      </w:pPr>
+    </w:p>
+    <w:p>
+      <w:pPr>
+        <w:pStyle w:val="EscrituraMurguia"/>
+        <w:keepNext w:val="0"/>
+        <w:suppressAutoHyphens w:val="0"/>
+        <w:spacing w:line="360" w:lineRule="exact"/>
+        <w:rPr>
+          <w:rFonts w:ascii="Arial Narrow" w:hAnsi="Arial Narrow"/>
+          <w:sz w:val="20"/>
+          <w:szCs w:val="20"/>
+        </w:rPr>
+      </w:pPr>
+    </w:p>
+    <w:p>
+      <w:pPr>
+        <w:pStyle w:val="EscrituraMurguia"/>
+        <w:keepNext w:val="0"/>
+        <w:suppressAutoHyphens w:val="0"/>
+        <w:spacing w:line="360" w:lineRule="exact"/>
+        <w:rPr>
+          <w:rFonts w:ascii="Arial Narrow" w:hAnsi="Arial Narrow"/>
+          <w:sz w:val="20"/>
+          <w:szCs w:val="20"/>
+        </w:rPr>
+      </w:pPr>
+    </w:p>
+    <w:p>
+      <w:pPr>
+        <w:pStyle w:val="EscrituraMurguia"/>
+        <w:keepNext w:val="0"/>
+        <w:suppressAutoHyphens w:val="0"/>
+        <w:spacing w:line="360" w:lineRule="exact"/>
+        <w:rPr>
+          <w:rFonts w:ascii="Arial Narrow" w:hAnsi="Arial Narrow"/>
+          <w:sz w:val="20"/>
+          <w:szCs w:val="20"/>
+        </w:rPr>
+      </w:pPr>
+    </w:p>
+    <w:p>
+      <w:pPr>
+        <w:pStyle w:val="EscrituraMurguia"/>
+        <w:keepNext w:val="0"/>
+        <w:suppressAutoHyphens w:val="0"/>
+        <w:spacing w:line="360" w:lineRule="exact"/>
+        <w:rPr>
+          <w:rFonts w:ascii="Arial Narrow" w:hAnsi="Arial Narrow"/>
+          <w:sz w:val="20"/>
+          <w:szCs w:val="20"/>
+        </w:rPr>
+      </w:pPr>
+    </w:p>
+    <w:p>
+      <w:pPr>
+        <w:pStyle w:val="EscrituraMurguia"/>
+        <w:keepNext w:val="0"/>
+        <w:suppressAutoHyphens w:val="0"/>
+        <w:spacing w:line="360" w:lineRule="exact"/>
+        <w:rPr>
+          <w:rFonts w:ascii="Arial Narrow" w:hAnsi="Arial Narrow"/>
+          <w:sz w:val="20"/>
+          <w:szCs w:val="20"/>
+        </w:rPr>
+      </w:pPr>
+    </w:p>
+    <w:p>
+      <w:pPr>
+        <w:pStyle w:val="EscrituraMurguia"/>
+        <w:keepNext w:val="0"/>
+        <w:suppressAutoHyphens w:val="0"/>
+        <w:spacing w:line="360" w:lineRule="exact"/>
+        <w:rPr>
+          <w:rFonts w:ascii="Arial Narrow" w:hAnsi="Arial Narrow"/>
+          <w:sz w:val="20"/>
+          <w:szCs w:val="20"/>
+        </w:rPr>
+      </w:pPr>
+    </w:p>
+    <w:p>
+      <w:pPr>
+        <w:pStyle w:val="EscrituraMurguia"/>
+        <w:keepNext w:val="0"/>
+        <w:suppressAutoHyphens w:val="0"/>
+        <w:spacing w:line="360" w:lineRule="exact"/>
+        <w:rPr>
+          <w:rFonts w:ascii="Arial Narrow" w:hAnsi="Arial Narrow"/>
+          <w:sz w:val="20"/>
+          <w:szCs w:val="20"/>
+        </w:rPr>
+      </w:pPr>
+    </w:p>
+    <w:p>
+      <w:pPr>
+        <w:pStyle w:val="EscrituraMurguia"/>
+        <w:keepNext w:val="0"/>
+        <w:suppressAutoHyphens w:val="0"/>
+        <w:spacing w:line="360" w:lineRule="exact"/>
+        <w:rPr>
+          <w:rFonts w:ascii="Arial Narrow" w:hAnsi="Arial Narrow"/>
+          <w:sz w:val="20"/>
+          <w:szCs w:val="20"/>
+        </w:rPr>
+      </w:pPr>
+    </w:p>
+    <w:p>
+      <w:pPr>
+        <w:pStyle w:val="EscrituraMurguia"/>
+        <w:keepNext w:val="0"/>
+        <w:suppressAutoHyphens w:val="0"/>
+        <w:spacing w:line="360" w:lineRule="exact"/>
+        <w:rPr>
+          <w:rFonts w:ascii="Arial Narrow" w:hAnsi="Arial Narrow"/>
+          <w:sz w:val="20"/>
+          <w:szCs w:val="20"/>
+        </w:rPr>
+      </w:pPr>
+      <w:r>
+        <w:rPr>
+          <w:rFonts w:ascii="Arial Narrow" w:hAnsi="Arial Narrow"/>
+          <w:b/>
+          <w:sz w:val="20"/>
+          <w:szCs w:val="20"/>
+        </w:rPr>
+        <w:t xml:space="preserve">INSERTO: CHEQUES </w:t>
+      </w:r>
+      <w:r>
+        <w:rPr>
+          <w:rFonts w:ascii="Arial Narrow" w:hAnsi="Arial Narrow"/>
+          <w:sz w:val="20"/>
+          <w:szCs w:val="20"/>
+        </w:rPr>
+        <w:t>=============================================================================</w:t>
+      </w:r>
+    </w:p>
+    <w:p>
+      <w:pPr>
+        <w:pStyle w:val="EscrituraMurguia"/>
+        <w:keepNext w:val="0"/>
+        <w:suppressAutoHyphens w:val="0"/>
+        <w:spacing w:line="360" w:lineRule="exact"/>
+        <w:rPr>
+          <w:rFonts w:ascii="Arial Narrow" w:hAnsi="Arial Narrow"/>
+          <w:sz w:val="20"/>
+          <w:szCs w:val="20"/>
+        </w:rPr>
+      </w:pPr>
+      <w:r>
+        <w:rPr>
+          <w:noProof/>
+          <w:lang w:val="es-PE" w:eastAsia="es-PE"/>
+        </w:rPr>
+        <w:drawing>
+          <wp:anchor distT="0" distB="0" distL="114300" distR="114300" simplePos="0" relativeHeight="251658240" behindDoc="0" locked="0" layoutInCell="1" allowOverlap="1" wp14:anchorId="0992D070" wp14:editId="605318C0">
+            <wp:simplePos x="0" y="0"/>
+            <wp:positionH relativeFrom="column">
+              <wp:posOffset>62088</wp:posOffset>
+            </wp:positionH>
+            <wp:positionV relativeFrom="paragraph">
+              <wp:posOffset>116321</wp:posOffset>
+            </wp:positionV>
+            <wp:extent cx="5612130" cy="2553335"/>
+            <wp:effectExtent l="19050" t="19050" r="26670" b="18415"/>
+            <wp:wrapNone/>
+            <wp:docPr id="3" name="Imagen 1"/>
+            <wp:cNvGraphicFramePr>
+              <a:graphicFrameLocks xmlns:a="http://schemas.openxmlformats.org/drawingml/2006/main" noChangeAspect="1"/>
+            </wp:cNvGraphicFramePr>
+            <a:graphic xmlns:a="http://schemas.openxmlformats.org/drawingml/2006/main">
+              <a:graphicData uri="http://schemas.openxmlformats.org/drawingml/2006/picture">
+                <pic:pic xmlns:pic="http://schemas.openxmlformats.org/drawingml/2006/picture">
+                  <pic:nvPicPr>
+                    <pic:cNvPr id="0" name=""/>
+                    <pic:cNvPicPr/>
+                  </pic:nvPicPr>
+                  <pic:blipFill>
+                    <a:blip r:embed="rId8" cstate="print">
+                      <a:extLst>
+                        <a:ext uri="{BEBA8EAE-BF5A-486C-A8C5-ECC9F3942E4B}">
+                          <a14:imgProps xmlns:a14="http://schemas.microsoft.com/office/drawing/2010/main">
+                            <a14:imgLayer r:embed="rId9">
+                              <a14:imgEffect>
+                                <a14:sharpenSoften amount="47000"/>
+                              </a14:imgEffect>
+                            </a14:imgLayer>
+                          </a14:imgProps>
+                        </a:ext>
+                        <a:ext uri="{28A0092B-C50C-407E-A947-70E740481C1C}">
+                          <a14:useLocalDpi xmlns:a14="http://schemas.microsoft.com/office/drawing/2010/main" val="0"/>
+                        </a:ext>
+                      </a:extLst>
+                    </a:blip>
+                    <a:stretch>
+                      <a:fillRect/>
+                    </a:stretch>
+                  </pic:blipFill>
+                  <pic:spPr>
+                    <a:xfrm>
+                      <a:off x="0" y="0"/>
+                      <a:ext cx="5612130" cy="2553335"/>
+                    </a:xfrm>
+                    <a:prstGeom prst="rect">
+                      <a:avLst/>
+                    </a:prstGeom>
+                    <a:ln>
+                      <a:solidFill>
+                        <a:schemeClr val="tx1"/>
+                      </a:solidFill>
+                    </a:ln>
+                  </pic:spPr>
+                </pic:pic>
+              </a:graphicData>
+            </a:graphic>
+            <wp14:sizeRelH relativeFrom="page">
+              <wp14:pctWidth>0</wp14:pctWidth>
+            </wp14:sizeRelH>
+            <wp14:sizeRelV relativeFrom="page">
+              <wp14:pctHeight>0</wp14:pctHeight>
+            </wp14:sizeRelV>
+          </wp:anchor>
+        </w:drawing>
+      </w:r>
+    </w:p>
+    <w:p>
+      <w:pPr>
+        <w:pStyle w:val="EscrituraMurguia"/>
+        <w:keepNext w:val="0"/>
+        <w:suppressAutoHyphens w:val="0"/>
+        <w:spacing w:line="360" w:lineRule="exact"/>
+        <w:rPr>
+          <w:rFonts w:ascii="Arial Narrow" w:hAnsi="Arial Narrow"/>
+          <w:sz w:val="20"/>
+          <w:szCs w:val="20"/>
+        </w:rPr>
+      </w:pPr>
+    </w:p>
+    <w:p>
+      <w:pPr>
+        <w:pStyle w:val="EscrituraMurguia"/>
+        <w:keepNext w:val="0"/>
+        <w:suppressAutoHyphens w:val="0"/>
+        <w:spacing w:line="360" w:lineRule="exact"/>
+        <w:rPr>
+          <w:rFonts w:ascii="Arial Narrow" w:hAnsi="Arial Narrow"/>
+          <w:sz w:val="20"/>
+          <w:szCs w:val="20"/>
+        </w:rPr>
+      </w:pPr>
+    </w:p>
+    <w:p>
+      <w:pPr>
+        <w:pStyle w:val="EscrituraMurguia"/>
+        <w:keepNext w:val="0"/>
+        <w:suppressAutoHyphens w:val="0"/>
+        <w:spacing w:line="360" w:lineRule="exact"/>
+        <w:rPr>
+          <w:rFonts w:ascii="Arial Narrow" w:hAnsi="Arial Narrow"/>
+          <w:sz w:val="20"/>
+          <w:szCs w:val="20"/>
+        </w:rPr>
+      </w:pPr>
+    </w:p>
+    <w:p>
+      <w:pPr>
+        <w:pStyle w:val="EscrituraMurguia"/>
+        <w:keepNext w:val="0"/>
+        <w:suppressAutoHyphens w:val="0"/>
+        <w:spacing w:line="360" w:lineRule="exact"/>
+        <w:rPr>
+          <w:rFonts w:ascii="Arial Narrow" w:hAnsi="Arial Narrow"/>
+          <w:sz w:val="20"/>
+          <w:szCs w:val="20"/>
+        </w:rPr>
+      </w:pPr>
+    </w:p>
+    <w:p>
+      <w:pPr>
+        <w:pStyle w:val="EscrituraMurguia"/>
+        <w:keepNext w:val="0"/>
+        <w:suppressAutoHyphens w:val="0"/>
+        <w:spacing w:line="360" w:lineRule="exact"/>
+        <w:rPr>
+          <w:rFonts w:ascii="Arial Narrow" w:hAnsi="Arial Narrow"/>
+          <w:sz w:val="20"/>
+          <w:szCs w:val="20"/>
+        </w:rPr>
+      </w:pPr>
+    </w:p>
+    <w:p>
+      <w:pPr>
+        <w:pStyle w:val="EscrituraMurguia"/>
+        <w:keepNext w:val="0"/>
+        <w:suppressAutoHyphens w:val="0"/>
+        <w:spacing w:line="360" w:lineRule="exact"/>
+        <w:rPr>
+          <w:rFonts w:ascii="Arial Narrow" w:hAnsi="Arial Narrow"/>
+          <w:sz w:val="20"/>
+          <w:szCs w:val="20"/>
+        </w:rPr>
+      </w:pPr>
+    </w:p>
+    <w:p>
+      <w:pPr>
+        <w:pStyle w:val="EscrituraMurguia"/>
+        <w:keepNext w:val="0"/>
+        <w:suppressAutoHyphens w:val="0"/>
+        <w:spacing w:line="360" w:lineRule="exact"/>
+        <w:rPr>
+          <w:rFonts w:ascii="Arial Narrow" w:hAnsi="Arial Narrow"/>
+          <w:sz w:val="20"/>
+          <w:szCs w:val="20"/>
+        </w:rPr>
+      </w:pPr>
+    </w:p>
+    <w:p>
+      <w:pPr>
+        <w:pStyle w:val="EscrituraMurguia"/>
+        <w:keepNext w:val="0"/>
+        <w:suppressAutoHyphens w:val="0"/>
+        <w:spacing w:line="360" w:lineRule="exact"/>
+        <w:rPr>
+          <w:rFonts w:ascii="Arial Narrow" w:hAnsi="Arial Narrow"/>
+          <w:sz w:val="20"/>
+          <w:szCs w:val="20"/>
+        </w:rPr>
+      </w:pPr>
+    </w:p>
+    <w:p>
+      <w:pPr>
+        <w:pStyle w:val="EscrituraMurguia"/>
+        <w:keepNext w:val="0"/>
+        <w:suppressAutoHyphens w:val="0"/>
+        <w:spacing w:line="360" w:lineRule="exact"/>
+        <w:rPr>
+          <w:rFonts w:ascii="Arial Narrow" w:hAnsi="Arial Narrow"/>
+          <w:sz w:val="20"/>
+          <w:szCs w:val="20"/>
+        </w:rPr>
+      </w:pPr>
+    </w:p>
+    <w:p>
+      <w:pPr>
+        <w:pStyle w:val="EscrituraMurguia"/>
+        <w:keepNext w:val="0"/>
+        <w:suppressAutoHyphens w:val="0"/>
+        <w:spacing w:line="360" w:lineRule="exact"/>
+        <w:rPr>
+          <w:rFonts w:ascii="Arial Narrow" w:hAnsi="Arial Narrow"/>
+          <w:sz w:val="20"/>
+          <w:szCs w:val="20"/>
+        </w:rPr>
+      </w:pPr>
+    </w:p>
+    <w:p>
+      <w:pPr>
+        <w:pStyle w:val="EscrituraMurguia"/>
+        <w:keepNext w:val="0"/>
+        <w:suppressAutoHyphens w:val="0"/>
+        <w:spacing w:line="360" w:lineRule="exact"/>
+        <w:rPr>
+          <w:rFonts w:ascii="Arial Narrow" w:hAnsi="Arial Narrow"/>
+          <w:sz w:val="20"/>
+          <w:szCs w:val="20"/>
+        </w:rPr>
+      </w:pPr>
+      <w:r>
+        <w:rPr>
+          <w:noProof/>
+          <w:lang w:val="es-PE" w:eastAsia="es-PE"/>
+        </w:rPr>
+        <w:drawing>
+          <wp:anchor distT="0" distB="0" distL="114300" distR="114300" simplePos="0" relativeHeight="251660288" behindDoc="0" locked="0" layoutInCell="1" allowOverlap="1">
+            <wp:simplePos x="0" y="0"/>
+            <wp:positionH relativeFrom="column">
+              <wp:posOffset>232514</wp:posOffset>
+            </wp:positionH>
+            <wp:positionV relativeFrom="paragraph">
+              <wp:posOffset>89213</wp:posOffset>
+            </wp:positionV>
+            <wp:extent cx="5609230" cy="2872853"/>
+            <wp:effectExtent l="19050" t="19050" r="10795" b="22860"/>
+            <wp:wrapNone/>
+            <wp:docPr id="4" name="Imagen 3"/>
+            <wp:cNvGraphicFramePr>
+              <a:graphicFrameLocks xmlns:a="http://schemas.openxmlformats.org/drawingml/2006/main" noChangeAspect="1"/>
+            </wp:cNvGraphicFramePr>
+            <a:graphic xmlns:a="http://schemas.openxmlformats.org/drawingml/2006/main">
+              <a:graphicData uri="http://schemas.openxmlformats.org/drawingml/2006/picture">
+                <pic:pic xmlns:pic="http://schemas.openxmlformats.org/drawingml/2006/picture">
+                  <pic:nvPicPr>
+                    <pic:cNvPr id="0" name=""/>
+                    <pic:cNvPicPr/>
+                  </pic:nvPicPr>
+                  <pic:blipFill>
+                    <a:blip r:embed="rId10" cstate="print">
+                      <a:extLst>
+                        <a:ext uri="{BEBA8EAE-BF5A-486C-A8C5-ECC9F3942E4B}">
+                          <a14:imgProps xmlns:a14="http://schemas.microsoft.com/office/drawing/2010/main">
+                            <a14:imgLayer r:embed="rId11">
+                              <a14:imgEffect>
+                                <a14:sharpenSoften amount="62000"/>
+                              </a14:imgEffect>
+                            </a14:imgLayer>
+                          </a14:imgProps>
+                        </a:ext>
+                        <a:ext uri="{28A0092B-C50C-407E-A947-70E740481C1C}">
+                          <a14:useLocalDpi xmlns:a14="http://schemas.microsoft.com/office/drawing/2010/main" val="0"/>
+                        </a:ext>
+                      </a:extLst>
+                    </a:blip>
+                    <a:stretch>
+                      <a:fillRect/>
+                    </a:stretch>
+                  </pic:blipFill>
+                  <pic:spPr>
+                    <a:xfrm>
+                      <a:off x="0" y="0"/>
+                      <a:ext cx="5612130" cy="2874338"/>
+                    </a:xfrm>
+                    <a:prstGeom prst="rect">
+                      <a:avLst/>
+                    </a:prstGeom>
+                    <a:ln>
+                      <a:solidFill>
+                        <a:schemeClr val="tx1"/>
+                      </a:solidFill>
+                    </a:ln>
+                  </pic:spPr>
+                </pic:pic>
+              </a:graphicData>
+            </a:graphic>
+            <wp14:sizeRelH relativeFrom="page">
+              <wp14:pctWidth>0</wp14:pctWidth>
+            </wp14:sizeRelH>
+            <wp14:sizeRelV relativeFrom="page">
+              <wp14:pctHeight>0</wp14:pctHeight>
+            </wp14:sizeRelV>
+          </wp:anchor>
+        </w:drawing>
+      </w:r>
+    </w:p>
+    <w:p>
+      <w:pPr>
+        <w:pStyle w:val="EscrituraMurguia"/>
+        <w:keepNext w:val="0"/>
+        <w:suppressAutoHyphens w:val="0"/>
+        <w:spacing w:line="360" w:lineRule="exact"/>
+        <w:rPr>
+          <w:rFonts w:ascii="Arial Narrow" w:hAnsi="Arial Narrow"/>
+          <w:sz w:val="20"/>
+          <w:szCs w:val="20"/>
+        </w:rPr>
+      </w:pPr>
+    </w:p>
+    <w:p>
+      <w:pPr>
+        <w:pStyle w:val="EscrituraMurguia"/>
+        <w:keepNext w:val="0"/>
+        <w:suppressAutoHyphens w:val="0"/>
+        <w:spacing w:line="360" w:lineRule="exact"/>
+        <w:rPr>
+          <w:rFonts w:ascii="Arial Narrow" w:hAnsi="Arial Narrow"/>
+          <w:sz w:val="20"/>
+          <w:szCs w:val="20"/>
+        </w:rPr>
+      </w:pPr>
+    </w:p>
+    <w:p>
+      <w:pPr>
+        <w:pStyle w:val="EscrituraMurguia"/>
+        <w:keepNext w:val="0"/>
+        <w:suppressAutoHyphens w:val="0"/>
+        <w:spacing w:line="360" w:lineRule="exact"/>
+        <w:rPr>
+          <w:rFonts w:ascii="Arial Narrow" w:hAnsi="Arial Narrow"/>
+          <w:sz w:val="20"/>
+          <w:szCs w:val="20"/>
+        </w:rPr>
+      </w:pPr>
+    </w:p>
+    <w:p>
+      <w:pPr>
+        <w:pStyle w:val="EscrituraMurguia"/>
+        <w:keepNext w:val="0"/>
+        <w:suppressAutoHyphens w:val="0"/>
+        <w:spacing w:line="360" w:lineRule="exact"/>
+        <w:rPr>
+          <w:rFonts w:ascii="Arial Narrow" w:hAnsi="Arial Narrow"/>
+          <w:sz w:val="20"/>
+          <w:szCs w:val="20"/>
+        </w:rPr>
+      </w:pPr>
+    </w:p>
+    <w:p>
+      <w:pPr>
+        <w:pStyle w:val="EscrituraMurguia"/>
+        <w:keepNext w:val="0"/>
+        <w:suppressAutoHyphens w:val="0"/>
+        <w:spacing w:line="360" w:lineRule="exact"/>
+        <w:rPr>
+          <w:rFonts w:ascii="Arial Narrow" w:hAnsi="Arial Narrow"/>
+          <w:sz w:val="20"/>
+          <w:szCs w:val="20"/>
+        </w:rPr>
+      </w:pPr>
+    </w:p>
+    <w:p>
+      <w:pPr>
+        <w:pStyle w:val="EscrituraMurguia"/>
+        <w:keepNext w:val="0"/>
+        <w:suppressAutoHyphens w:val="0"/>
+        <w:spacing w:line="360" w:lineRule="exact"/>
+        <w:rPr>
+          <w:rFonts w:ascii="Arial Narrow" w:hAnsi="Arial Narrow"/>
+          <w:sz w:val="20"/>
+          <w:szCs w:val="20"/>
+        </w:rPr>
+      </w:pPr>
+    </w:p>
+    <w:p>
+      <w:pPr>
+        <w:pStyle w:val="EscrituraMurguia"/>
+        <w:keepNext w:val="0"/>
+        <w:suppressAutoHyphens w:val="0"/>
+        <w:spacing w:line="360" w:lineRule="exact"/>
+        <w:rPr>
+          <w:rFonts w:ascii="Arial Narrow" w:hAnsi="Arial Narrow"/>
+          <w:sz w:val="20"/>
+          <w:szCs w:val="20"/>
+        </w:rPr>
+      </w:pPr>
+    </w:p>
+    <w:p>
+      <w:pPr>
+        <w:pStyle w:val="EscrituraMurguia"/>
+        <w:keepNext w:val="0"/>
+        <w:suppressAutoHyphens w:val="0"/>
+        <w:spacing w:line="360" w:lineRule="exact"/>
+        <w:rPr>
+          <w:rFonts w:ascii="Arial Narrow" w:hAnsi="Arial Narrow"/>
+          <w:sz w:val="20"/>
+          <w:szCs w:val="20"/>
+        </w:rPr>
+      </w:pPr>
+    </w:p>
+    <w:p>
+      <w:pPr>
+        <w:pStyle w:val="EscrituraMurguia"/>
+        <w:keepNext w:val="0"/>
+        <w:suppressAutoHyphens w:val="0"/>
+        <w:spacing w:line="360" w:lineRule="exact"/>
+        <w:rPr>
+          <w:rFonts w:ascii="Arial Narrow" w:hAnsi="Arial Narrow"/>
+          <w:sz w:val="20"/>
+          <w:szCs w:val="20"/>
+        </w:rPr>
+      </w:pPr>
+    </w:p>
+    <w:p>
+      <w:pPr>
+        <w:pStyle w:val="EscrituraMurguia"/>
+        <w:keepNext w:val="0"/>
+        <w:suppressAutoHyphens w:val="0"/>
+        <w:spacing w:line="360" w:lineRule="exact"/>
+        <w:rPr>
+          <w:rFonts w:ascii="Arial Narrow" w:hAnsi="Arial Narrow"/>
+          <w:sz w:val="20"/>
+          <w:szCs w:val="20"/>
+        </w:rPr>
+      </w:pPr>
+    </w:p>
+    <w:p>
+      <w:pPr>
+        <w:pStyle w:val="EscrituraMurguia"/>
+        <w:keepNext w:val="0"/>
+        <w:suppressAutoHyphens w:val="0"/>
+        <w:spacing w:line="360" w:lineRule="exact"/>
+        <w:rPr>
+          <w:rFonts w:ascii="Arial Narrow" w:hAnsi="Arial Narrow"/>
+          <w:sz w:val="20"/>
+          <w:szCs w:val="20"/>
+        </w:rPr>
+      </w:pPr>
+    </w:p>
+    <w:p>
+      <w:pPr>
+        <w:pStyle w:val="EscrituraMurguia"/>
+        <w:keepNext w:val="0"/>
+        <w:suppressAutoHyphens w:val="0"/>
+        <w:spacing w:line="360" w:lineRule="exact"/>
+        <w:rPr>
+          <w:rFonts w:ascii="Arial Narrow" w:hAnsi="Arial Narrow"/>
+          <w:sz w:val="20"/>
+          <w:szCs w:val="20"/>
+        </w:rPr>
+      </w:pPr>
+    </w:p>
+    <w:p>
+      <w:pPr>
+        <w:pStyle w:val="EscrituraMurguia"/>
+        <w:keepNext w:val="0"/>
         <w:tabs>
           <w:tab w:val="right" w:pos="9298"/>
         </w:tabs>
-        <w:spacing w:line="386" w:lineRule="exact"/>
-        <w:rPr>
-          <w:rFonts w:ascii="Arial Narrow" w:hAnsi="Arial Narrow"/>
-          <w:sz w:val="20"/>
-          <w:szCs w:val="20"/>
-        </w:rPr>
-      </w:pPr>
-      <w:r>
-        <w:rPr>
-          <w:rFonts w:ascii="Arial Narrow" w:hAnsi="Arial Narrow" w:cs="Arial"/>
-          <w:sz w:val="20"/>
-          <w:szCs w:val="20"/>
-          <w:highlight w:val="yellow"/>
-        </w:rPr>
-        <w:t>DE LO QUE DOY FE; Y ME ENTREGAN UNA MINUTA FIRMADA Y AUTORIZADA POR EL LETRADO, LA MISMA QUE ARCHIVO EN SU LEGAJO RESPECTIVO BAJO EL NUMERO DE ORDEN CORRESPONDIENTE Y CUYO TENOR LITERAL ES COMO SIGUE</w:t>
-      </w:r>
-      <w:r>
-        <w:rPr>
-          <w:rFonts w:ascii="Arial Narrow" w:hAnsi="Arial Narrow" w:cs="Arial"/>
-          <w:sz w:val="20"/>
-          <w:szCs w:val="20"/>
-        </w:rPr>
-        <w:t>:</w:t>
-      </w:r>
-      <w:r>
-        <w:rPr>
-          <w:rFonts w:ascii="Arial Narrow" w:hAnsi="Arial Narrow"/>
-          <w:sz w:val="20"/>
-          <w:szCs w:val="20"/>
-        </w:rPr>
-        <w:t> </w:t>
-      </w:r>
-    </w:p>
-    <w:p>
-      <w:pPr>
-        <w:pStyle w:val="EscrituraMurguia"/>
-        <w:keepNext w:val="0"/>
-        <w:tabs>
-          <w:tab w:val="right" w:pos="9298"/>
-        </w:tabs>
-        <w:spacing w:line="386" w:lineRule="exact"/>
-        <w:rPr>
-          <w:rFonts w:ascii="Arial Narrow" w:hAnsi="Arial Narrow"/>
-          <w:sz w:val="20"/>
-          <w:szCs w:val="20"/>
-        </w:rPr>
-      </w:pPr>
-      <w:r>
-        <w:rPr>
-          <w:rFonts w:ascii="Arial Narrow" w:hAnsi="Arial Narrow"/>
-          <w:sz w:val="20"/>
-          <w:szCs w:val="20"/>
-        </w:rPr>
-        <w:t>M I N U T A. </w:t>
-      </w:r>
-    </w:p>
-    <w:p>
-      <w:pPr>
-        <w:pStyle w:val="EscrituraMurguia"/>
-        <w:keepNext w:val="0"/>
-        <w:tabs>
-          <w:tab w:val="right" w:pos="9298"/>
-        </w:tabs>
-        <w:spacing w:line="386" w:lineRule="exact"/>
-        <w:rPr>
-          <w:rFonts w:ascii="Arial Narrow" w:hAnsi="Arial Narrow"/>
-          <w:sz w:val="20"/>
-          <w:szCs w:val="20"/>
-        </w:rPr>
-      </w:pPr>
-      <w:r>
-        <w:rPr>
-          <w:rFonts w:ascii="Arial Narrow" w:hAnsi="Arial Narrow"/>
-          <w:sz w:val="20"/>
-          <w:szCs w:val="20"/>
-        </w:rPr>
-        <w:t>SEÑOR NOTARIO: </w:t>
-      </w:r>
-    </w:p>
-    <w:p>
-      <w:pPr>
-        <w:pStyle w:val="EscrituraMurguia"/>
-        <w:keepNext w:val="0"/>
-        <w:spacing w:line="386" w:lineRule="exact"/>
-        <w:rPr>
-          <w:rFonts w:ascii="Arial Narrow" w:hAnsi="Arial Narrow"/>
-          <w:sz w:val="20"/>
-          <w:szCs w:val="20"/>
-        </w:rPr>
-      </w:pPr>
-    </w:p>
-    <w:p>
-      <w:pPr>
-        <w:pStyle w:val="EscrituraMurguia"/>
-        <w:keepNext w:val="0"/>
-        <w:spacing w:line="386" w:lineRule="exact"/>
-        <w:rPr>
-          <w:rFonts w:ascii="Arial Narrow" w:hAnsi="Arial Narrow"/>
-          <w:sz w:val="20"/>
-          <w:szCs w:val="20"/>
-        </w:rPr>
-      </w:pPr>
-    </w:p>
-    <w:p>
-      <w:pPr>
-        <w:pStyle w:val="EscrituraMurguia"/>
-        <w:keepNext w:val="0"/>
+        <w:suppressAutoHyphens w:val="0"/>
+        <w:spacing w:line="360" w:lineRule="exact"/>
+        <w:rPr>
+          <w:rFonts w:ascii="Arial Narrow" w:hAnsi="Arial Narrow"/>
+          <w:b/>
+          <w:sz w:val="20"/>
+          <w:szCs w:val="20"/>
+        </w:rPr>
+      </w:pPr>
+      <w:r>
+        <w:rPr>
+          <w:rFonts w:ascii="Arial Narrow" w:hAnsi="Arial Narrow"/>
+          <w:b/>
+          <w:sz w:val="20"/>
+          <w:szCs w:val="20"/>
+        </w:rPr>
+        <w:t xml:space="preserve">C O N C L U S I O N. </w:t>
+      </w:r>
+      <w:r>
+        <w:rPr>
+          <w:rFonts w:ascii="Arial Narrow" w:hAnsi="Arial Narrow"/>
+          <w:sz w:val="20"/>
+          <w:szCs w:val="20"/>
+        </w:rPr>
+        <w:t>================================================================================</w:t>
+      </w:r>
+    </w:p>
+    <w:p>
+      <w:pPr>
         <w:tabs>
           <w:tab w:val="right" w:pos="8505"/>
         </w:tabs>
-        <w:spacing w:line="386" w:lineRule="exact"/>
-        <w:rPr>
-          <w:rFonts w:ascii="Arial Narrow" w:hAnsi="Arial Narrow"/>
-          <w:dstrike/>
-          <w:sz w:val="20"/>
-          <w:szCs w:val="20"/>
-        </w:rPr>
-      </w:pPr>
-    </w:p>
-    <w:p>
-      <w:pPr>
-        <w:pStyle w:val="EscrituraMurguia"/>
-        <w:keepNext w:val="0"/>
-        <w:spacing w:line="386" w:lineRule="exact"/>
-        <w:rPr>
-          <w:rFonts w:ascii="Arial Narrow" w:hAnsi="Arial Narrow"/>
-          <w:sz w:val="20"/>
-          <w:szCs w:val="20"/>
-        </w:rPr>
-      </w:pPr>
-    </w:p>
-    <w:p>
-      <w:pPr>
-        <w:pStyle w:val="EscrituraMurguia"/>
-        <w:keepNext w:val="0"/>
-        <w:tabs>
-          <w:tab w:val="right" w:pos="9298"/>
-        </w:tabs>
-        <w:spacing w:line="386" w:lineRule="exact"/>
+        <w:suppressAutoHyphens w:val="0"/>
+        <w:spacing w:line="360" w:lineRule="exact"/>
         <w:rPr>
           <w:rFonts w:ascii="Arial Narrow" w:hAnsi="Arial Narrow" w:cs="Times New Roman"/>
           <w:sz w:val="20"/>
@@ -917,38 +3107,11 @@
       </w:pPr>
       <w:r>
         <w:rPr>
-          <w:rFonts w:ascii="Arial Narrow" w:hAnsi="Arial Narrow"/>
-          <w:b/>
-          <w:sz w:val="20"/>
-          <w:szCs w:val="20"/>
-        </w:rPr>
-        <w:t>C O N C L U S I O N. </w:t>
-      </w:r>
-    </w:p>
-    <w:p>
-      <w:pPr>
-        <w:tabs>
-          <w:tab w:val="right" w:pos="8505"/>
-        </w:tabs>
-        <w:spacing w:line="386" w:lineRule="exact"/>
-        <w:rPr>
-          <w:rFonts w:ascii="Arial Narrow" w:hAnsi="Arial Narrow"/>
-          <w:b/>
-          <w:color w:val="000000"/>
-          <w:sz w:val="20"/>
-          <w:szCs w:val="20"/>
-          <w:shd w:val="clear" w:color="auto" w:fill="FFFF00"/>
-        </w:rPr>
-      </w:pPr>
-      <w:r>
-        <w:rPr>
           <w:rFonts w:ascii="Arial Narrow" w:hAnsi="Arial Narrow" w:cs="Times New Roman"/>
           <w:sz w:val="20"/>
           <w:szCs w:val="20"/>
         </w:rPr>
-        <w:t>FORMALIZADO EL INSTRUMENTO, SE ADVIRTIO A LOS OTORGANTES SOBRE SUS EFECTOS LEGALES Y SE INSTRUYERON DE SU OBJETO POR LA LECTURA QUE DE TODO EL HICIERON, AFIRMANDOSE Y RATIFICANDOSE EN EL CONTENIDO DEL MISMO SIN MODIFICACION ALGUNA.==</w:t>
-        <w:br/>
-        <w:t/>
+        <w:t>FORMALIZADO EL INSTRUMENTO, SE ADVIRTIO A LOS OTORGANTES SOBRE SUS EFECTOS LEGALES Y SE INSTRUYERON DE SU OBJETO POR LA LECTURA QUE DE TODO EL HICIERON, AFIRMANDOSE Y RATIFICANDOSE EN EL CONTENIDO DEL MISMO SIN MODIFICACION ALGUNA.=================================================</w:t>
       </w:r>
     </w:p>
     <w:p>
@@ -957,13 +3120,13 @@
         <w:tabs>
           <w:tab w:val="right" w:pos="9298"/>
         </w:tabs>
-        <w:spacing w:after="0" w:line="386" w:lineRule="exact"/>
+        <w:suppressAutoHyphens w:val="0"/>
+        <w:spacing w:after="0" w:line="360" w:lineRule="exact"/>
         <w:rPr>
           <w:rFonts w:ascii="Arial Narrow" w:hAnsi="Arial Narrow"/>
           <w:color w:val="000000"/>
           <w:sz w:val="20"/>
           <w:szCs w:val="20"/>
-          <w:shd w:val="clear" w:color="auto" w:fill="FFFF00"/>
         </w:rPr>
       </w:pPr>
       <w:r>
@@ -973,7 +3136,6 @@
           <w:color w:val="000000"/>
           <w:sz w:val="20"/>
           <w:szCs w:val="20"/>
-          <w:shd w:val="clear" w:color="auto" w:fill="FFFF00"/>
         </w:rPr>
         <w:t>CONSTANCIA</w:t>
       </w:r>
@@ -983,9 +3145,8 @@
           <w:color w:val="000000"/>
           <w:sz w:val="20"/>
           <w:szCs w:val="20"/>
-          <w:shd w:val="clear" w:color="auto" w:fill="FFFF00"/>
-        </w:rPr>
-        <w:t>: DE CONFORMIDAD CON LO DISPUESTO POR EL ARTÍCULO 7 DEL DECRETO LEGISLATIVO Nº 776, MODIFICADO POR LA LEY 27616, LOS OTORGANTES A SOLICITUD DEL NOTARIO, ACREDITAN EL PAGO DEL IMPUESTO PREDIAL DEL INMUEBLE MATERIA DE ESTE INSTRUMENTO Y EL PAGO DEL IMPUESTO DE ALCABALA, MEDIANTE COMPROBANTES POR ELLOS PRESENTADOS. DE LO QUE DOY FE. </w:t>
+        </w:rPr>
+        <w:t>: DE CONFORMIDAD CON LO DISPUESTO POR EL ARTÍCULO 7 DEL DECRETO LEGISLATIVO Nº 776, MODIFICADO POR LA LEY 27616, LOS OTORGANTES A SOLICITUD DEL NOTARIO, ACREDITAN EL PAGO DEL IMPUESTO PREDIAL DEL INMUEBLE MATERIA DE ESTE INSTRUMENTO Y EL PAGO DEL IMPUESTO DE ALCABALA, MEDIANTE COMPROBANTES POR ELLOS PRESENTADOS. DE LO QUE DOY FE. ===============================</w:t>
       </w:r>
     </w:p>
     <w:p>
@@ -994,10 +3155,10 @@
         <w:tabs>
           <w:tab w:val="right" w:pos="9298"/>
         </w:tabs>
-        <w:spacing w:after="0" w:line="386" w:lineRule="exact"/>
-        <w:rPr>
-          <w:rFonts w:ascii="Arial Narrow" w:hAnsi="Arial Narrow"/>
-          <w:b/>
+        <w:suppressAutoHyphens w:val="0"/>
+        <w:spacing w:after="0" w:line="360" w:lineRule="exact"/>
+        <w:rPr>
+          <w:rFonts w:ascii="Arial Narrow" w:hAnsi="Arial Narrow"/>
           <w:color w:val="000000"/>
           <w:sz w:val="20"/>
           <w:szCs w:val="20"/>
@@ -1009,51 +3170,8 @@
           <w:color w:val="000000"/>
           <w:sz w:val="20"/>
           <w:szCs w:val="20"/>
-          <w:shd w:val="clear" w:color="auto" w:fill="FFFF00"/>
-        </w:rPr>
-        <w:t>LOS OTORGANTES DECLARAN BAJO JURAMENTO QUE LOS DOCUMENTOS QUE SE PRESENTAN PARA ACREDITAR EL PAGO DEL IMPUESTO PREDIAL Y EL PAGO DEL IMPUESTO DE ALCABALA, CORRESPONDEN AL INMUEBLE MATERIA DE LA COMPRA-VENTA / </w:t>
-      </w:r>
-      <w:r>
-        <w:rPr>
-          <w:rFonts w:ascii="Arial Narrow" w:hAnsi="Arial Narrow"/>
-          <w:color w:val="000000"/>
-          <w:sz w:val="20"/>
-          <w:szCs w:val="20"/>
-          <w:highlight w:val="cyan"/>
-          <w:shd w:val="clear" w:color="auto" w:fill="FFFF00"/>
-        </w:rPr>
-        <w:t>ANTICIPO DE LEGITIMA</w:t>
-      </w:r>
-      <w:r>
-        <w:rPr>
-          <w:rFonts w:ascii="Arial Narrow" w:hAnsi="Arial Narrow"/>
-          <w:color w:val="000000"/>
-          <w:sz w:val="20"/>
-          <w:szCs w:val="20"/>
-          <w:shd w:val="clear" w:color="auto" w:fill="FFFF00"/>
-        </w:rPr>
-        <w:t> / DONACION / </w:t>
-      </w:r>
-      <w:r>
-        <w:rPr>
-          <w:rFonts w:ascii="Arial Narrow" w:hAnsi="Arial Narrow"/>
-          <w:color w:val="000000"/>
-          <w:sz w:val="20"/>
-          <w:szCs w:val="20"/>
-          <w:highlight w:val="cyan"/>
-          <w:shd w:val="clear" w:color="auto" w:fill="FFFF00"/>
-        </w:rPr>
-        <w:t>ADJUDICACION</w:t>
-      </w:r>
-      <w:r>
-        <w:rPr>
-          <w:rFonts w:ascii="Arial Narrow" w:hAnsi="Arial Narrow"/>
-          <w:color w:val="000000"/>
-          <w:sz w:val="20"/>
-          <w:szCs w:val="20"/>
-          <w:shd w:val="clear" w:color="auto" w:fill="FFFF00"/>
-        </w:rPr>
-        <w:t> INSERTA. </w:t>
+        </w:rPr>
+        <w:t>LOS OTORGANTES DECLARAN BAJO JURAMENTO QUE LOS DOCUMENTOS QUE SE PRESENTAN PARA ACREDITAR EL PAGO DEL IMPUESTO PREDIAL Y EL PAGO DEL IMPUESTO DE ALCABALA, CORRESPONDEN AL INMUEBLE MATERIA DE LA COMPRA-VENTA.=====================================================================</w:t>
       </w:r>
     </w:p>
     <w:p>
@@ -1062,22 +3180,23 @@
         <w:tabs>
           <w:tab w:val="right" w:pos="9298"/>
         </w:tabs>
-        <w:spacing w:after="0" w:line="386" w:lineRule="exact"/>
-        <w:rPr>
-          <w:rFonts w:ascii="Arial Narrow" w:hAnsi="Arial Narrow" w:cs="Times New Roman"/>
-          <w:sz w:val="20"/>
-          <w:szCs w:val="20"/>
-          <w:shd w:val="clear" w:color="auto" w:fill="FFFF00"/>
-        </w:rPr>
-      </w:pPr>
-      <w:r>
-        <w:rPr>
-          <w:rFonts w:ascii="Arial Narrow" w:hAnsi="Arial Narrow"/>
-          <w:b/>
+        <w:suppressAutoHyphens w:val="0"/>
+        <w:spacing w:after="0" w:line="360" w:lineRule="exact"/>
+        <w:rPr>
+          <w:rFonts w:ascii="Arial Narrow" w:hAnsi="Arial Narrow"/>
           <w:color w:val="000000"/>
           <w:sz w:val="20"/>
           <w:szCs w:val="20"/>
         </w:rPr>
+      </w:pPr>
+      <w:r>
+        <w:rPr>
+          <w:rFonts w:ascii="Arial Narrow" w:hAnsi="Arial Narrow"/>
+          <w:b/>
+          <w:color w:val="000000"/>
+          <w:sz w:val="20"/>
+          <w:szCs w:val="20"/>
+        </w:rPr>
         <w:t>DE CUMPLIMIENTO DEL DECRETO LEGISLATIVO N° 1106:</w:t>
       </w:r>
       <w:r>
@@ -1087,7 +3206,7 @@
           <w:sz w:val="20"/>
           <w:szCs w:val="20"/>
         </w:rPr>
-        <w:t> YO EL NOTARIO DEJO CONSTANCIA DE HABER CUMPLIDO CON LA SÉTIMA DISPOSICIÓN COMPLEMENTARIA Y MODIFICATORIA DEL D.LEG. 1106, DECRETO LEGISLATIVO DE LUCHA EFICAZ CONTRA EL LAVADO DE ACTIVOS Y OTROS DELITOS RELACIONADOS A LA MINERÍA ILEGAL Y CRIMEN ORGANIZADO, QUE MODIFICA EL ARTÍCULO </w:t>
+        <w:t xml:space="preserve"> YO EL NOTARIO DEJO CONSTANCIA DE HABER CUMPLIDO CON LA SÉTIMA DISPOSICIÓN COMPLEMENTARIA Y MODIFICATORIA DEL D.LEG. 1106, DECRETO LEGISLATIVO DE LUCHA EFICAZ CONTRA EL LAVADO DE ACTIVOS Y OTROS DELITOS RELACIONADOS A LA MINERÍA ILEGAL Y CRIMEN ORGANIZADO, QUE MODIFICA EL ARTÍCULO </w:t>
       </w:r>
       <w:r>
         <w:rPr>
@@ -1104,7 +3223,7 @@
           <w:sz w:val="20"/>
           <w:szCs w:val="20"/>
         </w:rPr>
-        <w:t>. EN TAL SENTIDO LOS OTORGANTES DEL PRESENTE INSTRUMENTO PÚBLICO DECLARAN BAJO JURAMENTO Y BAJO SU RESPONSABILIDAD QUE EL ORIGEN DE LOS BIENES QUE SE TRANSFIERE NO TIENE RELACIÓN ALGUNA CON EL LAVADO DE ACTIVOS, ESPECIALMENTE LO CONCERNIENTE A LA MINERÍA ILEGAL U OTRAS FORMAS DE CRIMEN ORGANIZADO, SIENDO SU ORIGEN LICITO, EN EL ACTO QUE POR LA PRESENTE SE FORMALIZA. </w:t>
+        <w:t>. EN TAL SENTIDO LOS OTORGANTES DEL PRESENTE INSTRUMENTO PÚBLICO DECLARAN BAJO JURAMENTO Y BAJO SU RESPONSABILIDAD QUE EL ORIGEN DE LOS BIENES QUE SE TRANSFIERE NO TIENE RELACIÓN ALGUNA CON EL LAVADO DE ACTIVOS, ESPECIALMENTE LO CONCERNIENTE A LA MINERÍA ILEGAL U OTRAS FORMAS DE CRIMEN ORGANIZADO, SIENDO SU ORIGEN LICITO, EN EL ACTO QUE POR LA PRESENTE SE FORMALIZA. ================</w:t>
       </w:r>
     </w:p>
     <w:p>
@@ -1113,99 +3232,33 @@
         <w:tabs>
           <w:tab w:val="right" w:pos="9298"/>
         </w:tabs>
-        <w:spacing w:after="0" w:line="386" w:lineRule="exact"/>
-        <w:rPr>
-          <w:rFonts w:ascii="Arial Narrow" w:hAnsi="Arial Narrow" w:cs="Times New Roman"/>
-          <w:sz w:val="20"/>
-          <w:szCs w:val="20"/>
-          <w:shd w:val="clear" w:color="auto" w:fill="FFFF00"/>
-        </w:rPr>
-      </w:pPr>
-      <w:r>
-        <w:rPr>
-          <w:rFonts w:ascii="Arial Narrow" w:hAnsi="Arial Narrow" w:cs="Times New Roman"/>
-          <w:sz w:val="20"/>
-          <w:szCs w:val="20"/>
-          <w:shd w:val="clear" w:color="auto" w:fill="FFFF00"/>
-        </w:rPr>
-        <w:t>CONSTANCIA: EN ESTE ACTO, EL/LA/LOS COMPRADOR/A/ES MANIFIESTA/N QUE ENTREGA/N  A EL/LA/LOS VENDEDOR/A/ES LA SUMA DE </w:t>
-      </w:r>
-      <w:r>
-        <w:rPr>
-          <w:rFonts w:ascii="Arial Narrow" w:hAnsi="Arial Narrow"/>
-          <w:sz w:val="20"/>
-          <w:szCs w:val="20"/>
-        </w:rPr>
-        <w:t>__ (_____ Y 00/100 ____)</w:t>
-      </w:r>
-      <w:r>
-        <w:rPr>
-          <w:rFonts w:ascii="Arial Narrow" w:hAnsi="Arial Narrow" w:cs="Times New Roman"/>
-          <w:sz w:val="20"/>
-          <w:szCs w:val="20"/>
-          <w:shd w:val="clear" w:color="auto" w:fill="FFFF00"/>
-        </w:rPr>
-        <w:t>, CORRESPONDIENTES AL IMPORTE TOTAL (SALDO) DEL PRECIO MENCIONADO EN LA CLAUSULA ________ DE LA MINUTA; MEDIANTE CHEQUE DE GERENCIA Nº ________; A CARGO DEL BANCO ________, CON FECHA ____; GIRADO A LA ORDEN DE ________; </w:t>
-      </w:r>
-      <w:r>
-        <w:rPr>
-          <w:rFonts w:ascii="Arial Narrow" w:hAnsi="Arial Narrow"/>
-          <w:sz w:val="20"/>
-          <w:szCs w:val="20"/>
-        </w:rPr>
-        <w:t>CANTIDAD QUE SUMADA  A LOS __ (_____ Y 00/100 ____) ENTREGADOS CON ANTERIORIDAD HACEN EL TOTAL DEL PRECIO DE VENTA;</w:t>
-      </w:r>
-      <w:r>
-        <w:rPr>
-          <w:rFonts w:ascii="Arial Narrow" w:hAnsi="Arial Narrow" w:cs="Times New Roman"/>
-          <w:sz w:val="20"/>
-          <w:szCs w:val="20"/>
-          <w:shd w:val="clear" w:color="auto" w:fill="FFFF00"/>
-        </w:rPr>
-        <w:t> </w:t>
-      </w:r>
-      <w:r>
-        <w:rPr>
-          <w:rFonts w:ascii="Arial Narrow" w:hAnsi="Arial Narrow" w:cs="Times New Roman"/>
-          <w:sz w:val="20"/>
-          <w:szCs w:val="20"/>
-          <w:highlight w:val="cyan"/>
-          <w:shd w:val="clear" w:color="auto" w:fill="FFFF00"/>
-        </w:rPr>
-        <w:t>EL/LA VENDEDOR  A SU VEZ DECLARA QUE CON LA ENTREGA DE DICHO TITULO-VALOR TIENE POR PRODUCIDO EL PAGO DEL PRECIO (SALDO) CON EFECTOS CANCELATORIOS.</w:t>
-      </w:r>
-      <w:r>
-        <w:rPr>
-          <w:rFonts w:ascii="Arial Narrow" w:hAnsi="Arial Narrow" w:cs="Times New Roman"/>
-          <w:sz w:val="20"/>
-          <w:szCs w:val="20"/>
-          <w:shd w:val="clear" w:color="auto" w:fill="FFFF00"/>
-        </w:rPr>
-        <w:t> </w:t>
-      </w:r>
-    </w:p>
-    <w:p>
-      <w:pPr>
-        <w:pStyle w:val="Textoindependiente"/>
-        <w:tabs>
-          <w:tab w:val="right" w:pos="9298"/>
-        </w:tabs>
-        <w:spacing w:after="0" w:line="386" w:lineRule="exact"/>
-        <w:rPr>
-          <w:rFonts w:ascii="Arial Narrow" w:hAnsi="Arial Narrow" w:cs="Arial"/>
-          <w:sz w:val="20"/>
-          <w:szCs w:val="20"/>
-          <w:shd w:val="clear" w:color="auto" w:fill="FFFF00"/>
-        </w:rPr>
-      </w:pPr>
-      <w:r>
-        <w:rPr>
-          <w:rFonts w:ascii="Arial Narrow" w:hAnsi="Arial Narrow" w:cs="Times New Roman"/>
-          <w:sz w:val="20"/>
-          <w:szCs w:val="20"/>
-          <w:shd w:val="clear" w:color="auto" w:fill="FFFF00"/>
-        </w:rPr>
-        <w:t>LOS VENDEDORES  A SU VEZ DECLARAN QUE CON LA ENTREGA DE DICHO TITULO-VALOR TIENEN POR PRODUCIDO EL PAGO DEL PRECIO (SALDO) CON EFECTOS CANCELATORIOS.</w:t>
+        <w:suppressAutoHyphens w:val="0"/>
+        <w:spacing w:after="0" w:line="360" w:lineRule="exact"/>
+        <w:rPr>
+          <w:rFonts w:ascii="Arial Narrow" w:hAnsi="Arial Narrow"/>
+          <w:color w:val="000000"/>
+          <w:sz w:val="20"/>
+          <w:szCs w:val="20"/>
+        </w:rPr>
+      </w:pPr>
+      <w:r>
+        <w:rPr>
+          <w:rFonts w:ascii="Arial Narrow" w:hAnsi="Arial Narrow"/>
+          <w:b/>
+          <w:color w:val="000000"/>
+          <w:sz w:val="20"/>
+          <w:szCs w:val="20"/>
+        </w:rPr>
+        <w:t xml:space="preserve">FE DE ENTREGA: </w:t>
+      </w:r>
+      <w:r>
+        <w:rPr>
+          <w:rFonts w:ascii="Arial Narrow" w:hAnsi="Arial Narrow"/>
+          <w:color w:val="000000"/>
+          <w:sz w:val="20"/>
+          <w:szCs w:val="20"/>
+        </w:rPr>
+        <w:t>EN ESTE ACTO, LA COMPRADORA ENTREGA  A LA VENDEDORA LA SUMA DE US $. 58,000.00 (CINCUENTA Y OCHO MIL Y 00/100 DÓLARES AMERICANOS), MEDIANTE CHEQUE DE GERENCIA Nº 00016809 6 011 142 0900000025 78; A CARGO DEL BANCO BBVA PERU, DE FECHA 01/09/2022; GIRADO A LA ORDEN DE VERONICA MARIA HENRICI VARGAS, CANTIDAD QUE SUMADA  A LOS US$ 14,500.00 (CATORCE MIL QUINIENTOS CON 00/100 DOLARES AMERICANOS), ENTREGADOS CON ANTERIORIDAD HACEN EL TOTAL DEL PRECIO DE VENTA; LA VENDEDORA  A SU VEZ DECLARA QUE CON LA ENTREGA DE DICHOS TITULOS-VALORES TIENE POR PRODUCIDO EL PAGO TOTAL DEL PRECIO CON EFECTOS CANCELATORIOS, DOY FE.=======================================</w:t>
       </w:r>
     </w:p>
     <w:p>
@@ -1214,212 +3267,108 @@
         <w:tabs>
           <w:tab w:val="right" w:pos="9298"/>
         </w:tabs>
-        <w:spacing w:line="386" w:lineRule="exact"/>
-        <w:rPr>
-          <w:rFonts w:ascii="Arial Narrow" w:hAnsi="Arial Narrow" w:cs="Arial"/>
-          <w:sz w:val="20"/>
-          <w:szCs w:val="20"/>
-          <w:shd w:val="clear" w:color="auto" w:fill="FFFF00"/>
-        </w:rPr>
-      </w:pPr>
-      <w:r>
-        <w:rPr>
-          <w:rFonts w:ascii="Arial Narrow" w:hAnsi="Arial Narrow" w:cs="Times New Roman"/>
-          <w:sz w:val="20"/>
-          <w:szCs w:val="20"/>
-          <w:shd w:val="clear" w:color="auto" w:fill="FFFF00"/>
-        </w:rPr>
-        <w:t>LA INFORMACIÓN RESPECTO AL MEDIO DE PAGO EMPLEADO EN EL PRESENTE ACTO JURÍDICO ES EL SIGUIENTE:</w:t>
-      </w:r>
-      <w:r>
-        <w:rPr>
-          <w:rFonts w:ascii="Arial Narrow" w:hAnsi="Arial Narrow" w:cs="Arial"/>
-          <w:sz w:val="20"/>
-          <w:szCs w:val="20"/>
-          <w:highlight w:val="green"/>
-          <w:shd w:val="clear" w:color="auto" w:fill="FFFF00"/>
-        </w:rPr>
-        <w:t> </w:t>
-      </w:r>
-      <w:r>
-        <w:rPr>
-          <w:rFonts w:ascii="Arial Narrow" w:hAnsi="Arial Narrow"/>
-          <w:sz w:val="20"/>
-          <w:szCs w:val="20"/>
-        </w:rPr>
-        <w:t>EL MONTO TOTAL DE LA OPERACIÓN Y EL VALOR DE PAGO ASCIENDE A U.S.$ __,000.00 (___ MIL ___ Y 00/100 DÓLARES AMERICANOS);</w:t>
-      </w:r>
-    </w:p>
-    <w:p>
-      <w:pPr>
-        <w:shd w:val="clear" w:color="auto" w:fill="FFFFFF"/>
+        <w:suppressAutoHyphens w:val="0"/>
+        <w:spacing w:line="360" w:lineRule="exact"/>
+        <w:rPr>
+          <w:rFonts w:ascii="Arial Narrow" w:hAnsi="Arial Narrow"/>
+          <w:color w:val="000000"/>
+          <w:sz w:val="20"/>
+          <w:szCs w:val="20"/>
+        </w:rPr>
+      </w:pPr>
+      <w:r>
+        <w:rPr>
+          <w:rFonts w:ascii="Arial Narrow" w:hAnsi="Arial Narrow"/>
+          <w:b/>
+          <w:color w:val="000000"/>
+          <w:sz w:val="20"/>
+          <w:szCs w:val="20"/>
+        </w:rPr>
+        <w:t xml:space="preserve">LA INFORMACIÓN RESPECTO AL MEDIO DE PAGO EMPLEADO EN EL PRESENTE ACTO JURÍDICO ES EL SIGUIENTE: </w:t>
+      </w:r>
+      <w:r>
+        <w:rPr>
+          <w:rFonts w:ascii="Arial Narrow" w:hAnsi="Arial Narrow"/>
+          <w:color w:val="000000"/>
+          <w:sz w:val="20"/>
+          <w:szCs w:val="20"/>
+        </w:rPr>
+        <w:t xml:space="preserve">EL MONTO TOTAL DE LA OPERACIÓN ES DE USA $. 72,500.00 (SETENTA Y DOS MIL QUINIENTOS Y 00/100 DÓLARES AMERICANOS),  EL VALOR DE PAGO ASCIENDE A US$ 14,500.00 (CATORCE MIL QUINIENTOS CON 00/100 DOLARES AMERICANOS) Y US $. 58,000.00 (CINCUENTA Y OCHO MIL Y 00/100 DÓLARES AMERICANOS), PAGADOS MEDIANTE DOS CHEQUES DE GERENCIA CON LA CLÁUSULA DE NO NEGOCIABLE SERIE NUMEROS: 00016806 2 011 142 0900000025 78 Y  00016809 6 011 142 0900000025 78, GIRADOS A LA ORDEN DE VERONICA MARIA HENRICI VARGAS; A CARGO DEL BANCO BBVA PERU, DE FECHA 31/08/2022 Y 01/09/2022, SIENDO EL CÓDIGO DEL MEDIO DE PAGO 007. </w:t>
+      </w:r>
+    </w:p>
+    <w:p>
+      <w:pPr>
         <w:tabs>
           <w:tab w:val="right" w:pos="9298"/>
         </w:tabs>
-        <w:spacing w:line="386" w:lineRule="exact"/>
-        <w:rPr>
-          <w:rFonts w:ascii="Arial Narrow" w:hAnsi="Arial Narrow" w:cs="Arial"/>
-          <w:sz w:val="20"/>
-          <w:szCs w:val="20"/>
-          <w:shd w:val="clear" w:color="auto" w:fill="FFFF00"/>
-        </w:rPr>
-      </w:pPr>
-      <w:r>
-        <w:rPr>
-          <w:rFonts w:ascii="Arial Narrow" w:hAnsi="Arial Narrow" w:cs="Arial"/>
-          <w:sz w:val="20"/>
-          <w:szCs w:val="20"/>
-          <w:highlight w:val="cyan"/>
-          <w:shd w:val="clear" w:color="auto" w:fill="FFFF00"/>
-        </w:rPr>
-        <w:t>EL MONTO TOTAL DE LA OPERACIÓN ES DE U.S.$ - S/. (__ Y 00/100 DÓLARES AMERICANOS / SOLES), EL VALOR DE PAGO ASCIENDE A U.S.$ - S/. (__ Y 00/100 DÓLARES AMERICANOS / SOLES)</w:t>
-      </w:r>
-      <w:r>
-        <w:rPr>
-          <w:rFonts w:ascii="Arial Narrow" w:hAnsi="Arial Narrow" w:cs="Arial"/>
-          <w:sz w:val="20"/>
-          <w:szCs w:val="20"/>
-          <w:shd w:val="clear" w:color="auto" w:fill="FFFF00"/>
-        </w:rPr>
-        <w:t>; </w:t>
-      </w:r>
-    </w:p>
-    <w:p>
-      <w:pPr>
-        <w:shd w:val="clear" w:color="auto" w:fill="FFFFFF"/>
+        <w:suppressAutoHyphens w:val="0"/>
+        <w:spacing w:line="360" w:lineRule="exact"/>
+        <w:rPr>
+          <w:rFonts w:ascii="Arial Narrow" w:hAnsi="Arial Narrow"/>
+          <w:sz w:val="20"/>
+          <w:szCs w:val="20"/>
+        </w:rPr>
+      </w:pPr>
+      <w:r>
+        <w:rPr>
+          <w:rFonts w:ascii="Arial Narrow" w:hAnsi="Arial Narrow"/>
+          <w:sz w:val="20"/>
+          <w:szCs w:val="20"/>
+        </w:rPr>
+        <w:t xml:space="preserve">LA PRESENTE ESCRITURA PUBLICA SE INICIA EN LA FOJA CON NUMERO  DE SERIE </w:t>
+      </w:r>
+      <w:bookmarkStart w:id="7" w:name="SERIE_INICIO"/>
+      <w:bookmarkEnd w:id="7"/>
+      <w:r>
+        <w:rPr>
+          <w:rFonts w:ascii="Arial Narrow" w:hAnsi="Arial Narrow" w:cs="Times New Roman"/>
+          <w:sz w:val="20"/>
+          <w:szCs w:val="20"/>
+        </w:rPr>
+        <w:t>13287018</w:t>
+      </w:r>
+      <w:r>
+        <w:rPr>
+          <w:rFonts w:ascii="Arial Narrow" w:hAnsi="Arial Narrow"/>
+          <w:sz w:val="20"/>
+          <w:szCs w:val="20"/>
+        </w:rPr>
+        <w:t xml:space="preserve"> Y TERMINA EN LA FOJA CON NUMERO DE SERIE </w:t>
+      </w:r>
+      <w:bookmarkStart w:id="8" w:name="SERIE_FIN"/>
+      <w:bookmarkEnd w:id="8"/>
+      <w:r>
+        <w:rPr>
+          <w:rFonts w:ascii="Arial Narrow" w:hAnsi="Arial Narrow" w:cs="Times New Roman"/>
+          <w:sz w:val="20"/>
+          <w:szCs w:val="20"/>
+        </w:rPr>
+        <w:t>13287020 VUELTA</w:t>
+      </w:r>
+      <w:r>
+        <w:rPr>
+          <w:rFonts w:ascii="Arial Narrow" w:hAnsi="Arial Narrow"/>
+          <w:sz w:val="20"/>
+          <w:szCs w:val="20"/>
+        </w:rPr>
+        <w:t>, DE LO QUE DOY FE. ======================</w:t>
+      </w:r>
+      <w:r>
+        <w:rPr>
+          <w:rFonts w:ascii="Arial Narrow" w:hAnsi="Arial Narrow"/>
+          <w:sz w:val="20"/>
+          <w:szCs w:val="20"/>
+        </w:rPr>
+        <w:t>=====================</w:t>
+      </w:r>
+    </w:p>
+    <w:p>
+      <w:pPr>
         <w:tabs>
           <w:tab w:val="right" w:pos="9298"/>
         </w:tabs>
-        <w:spacing w:line="386" w:lineRule="exact"/>
-        <w:rPr>
-          <w:rFonts w:ascii="Arial Narrow" w:hAnsi="Arial Narrow" w:cs="Times New Roman"/>
-          <w:sz w:val="20"/>
-          <w:szCs w:val="20"/>
-          <w:shd w:val="clear" w:color="auto" w:fill="FFFF00"/>
-        </w:rPr>
-      </w:pPr>
-      <w:r>
-        <w:rPr>
-          <w:rFonts w:ascii="Arial Narrow" w:hAnsi="Arial Narrow" w:cs="Times New Roman"/>
-          <w:sz w:val="20"/>
-          <w:szCs w:val="20"/>
-          <w:shd w:val="clear" w:color="auto" w:fill="FFFF00"/>
-        </w:rPr>
-        <w:t>PAGADOS MEDIANTE UN CHEQUE DE GERENCIA CON LA CLÁUSULA DE NO NEGOCIABLE SERIE N° ___, GIRADO A NOMBRE DE _________; A CARGO DEL BANCO ___, CON FECHA ___, SIENDO EL CÓDIGO DEL MEDIO DE PAGO 007. </w:t>
-      </w:r>
-    </w:p>
-    <w:p>
-      <w:pPr>
-        <w:shd w:val="clear" w:color="auto" w:fill="FFFFFF"/>
-        <w:tabs>
-          <w:tab w:val="right" w:pos="9298"/>
-        </w:tabs>
-        <w:spacing w:line="386" w:lineRule="exact"/>
-        <w:rPr>
-          <w:rFonts w:ascii="Arial Narrow" w:hAnsi="Arial Narrow" w:cs="Arial"/>
-          <w:sz w:val="20"/>
-          <w:szCs w:val="20"/>
-          <w:highlight w:val="cyan"/>
-          <w:shd w:val="clear" w:color="auto" w:fill="FFFF00"/>
-        </w:rPr>
-      </w:pPr>
-      <w:r>
-        <w:rPr>
-          <w:rFonts w:ascii="Arial Narrow" w:hAnsi="Arial Narrow" w:cs="Arial"/>
-          <w:sz w:val="20"/>
-          <w:szCs w:val="20"/>
-          <w:highlight w:val="cyan"/>
-          <w:shd w:val="clear" w:color="auto" w:fill="FFFF00"/>
-        </w:rPr>
-        <w:t>PAGADOS MEDIANTE ____ CHEQUES DE GERENCIA CON LA CLÁUSULA DE NO NEGOCIABLE SERIE N° ___, SERIE N° ___, SERIE N° ___, GIRADO A NOMBRE DE _________; GIRADO A NOMBRE DE _________; A CARGO DEL BANCO ___, A CARGO DEL BANCO ___, CON FECHA ___, CON FECHA ___, SIENDO EL CÓDIGO DEL MEDIO DE PAGO 007. </w:t>
-      </w:r>
-    </w:p>
-    <w:p>
-      <w:pPr>
-        <w:shd w:val="clear" w:color="auto" w:fill="FFFFFF"/>
-        <w:tabs>
-          <w:tab w:val="right" w:pos="9298"/>
-        </w:tabs>
-        <w:spacing w:line="386" w:lineRule="exact"/>
-        <w:rPr>
-          <w:rFonts w:ascii="Arial Narrow" w:hAnsi="Arial Narrow"/>
-          <w:sz w:val="20"/>
-          <w:szCs w:val="20"/>
-        </w:rPr>
-      </w:pPr>
-      <w:r>
-        <w:rPr>
-          <w:rFonts w:ascii="Arial Narrow" w:hAnsi="Arial Narrow" w:cs="Arial"/>
-          <w:sz w:val="20"/>
-          <w:szCs w:val="20"/>
-          <w:shd w:val="clear" w:color="auto" w:fill="FFFFFF"/>
-        </w:rPr>
-        <w:t>NO SE EXHIBIO NINGUN MEDIO DE PAGO. </w:t>
-      </w:r>
-    </w:p>
-    <w:p>
-      <w:pPr>
-        <w:tabs>
-          <w:tab w:val="right" w:pos="9298"/>
-        </w:tabs>
-        <w:spacing w:line="386" w:lineRule="exact"/>
-        <w:rPr>
-          <w:rFonts w:ascii="Arial Narrow" w:eastAsia="Arial" w:hAnsi="Arial Narrow" w:cs="Arial"/>
-          <w:sz w:val="20"/>
-          <w:szCs w:val="20"/>
-        </w:rPr>
-      </w:pPr>
-      <w:r>
-        <w:rPr>
-          <w:rFonts w:ascii="Arial Narrow" w:hAnsi="Arial Narrow"/>
-          <w:sz w:val="20"/>
-          <w:szCs w:val="20"/>
-        </w:rPr>
-        <w:t>LA PRESENTE ESCRITURA PUBLICA SE INICIA EN LA FOJA CON NUMERO  DE SERIE </w:t>
-      </w:r>
-      <w:bookmarkStart w:id="6" w:name="SERIE_INICIO"/>
-      <w:bookmarkEnd w:id="6"/>
-      <w:r>
-        <w:rPr>
-          <w:rFonts w:ascii="Arial Narrow" w:hAnsi="Arial Narrow" w:cs="Times New Roman"/>
-          <w:sz w:val="20"/>
-          <w:szCs w:val="20"/>
-        </w:rPr>
-        <w:t>[var.NUE_SERIE_INICIO]</w:t>
-      </w:r>
-      <w:r>
-        <w:rPr>
-          <w:rFonts w:ascii="Arial Narrow" w:hAnsi="Arial Narrow"/>
-          <w:sz w:val="20"/>
-          <w:szCs w:val="20"/>
-        </w:rPr>
-        <w:t> Y TERMINA EN LA FOJA CON NUMERO DE SERIE </w:t>
-      </w:r>
-      <w:bookmarkStart w:id="7" w:name="SERIE_FIN"/>
-      <w:bookmarkEnd w:id="7"/>
-      <w:r>
-        <w:rPr>
-          <w:rFonts w:ascii="Arial Narrow" w:hAnsi="Arial Narrow" w:cs="Times New Roman"/>
-          <w:sz w:val="20"/>
-          <w:szCs w:val="20"/>
-        </w:rPr>
-        <w:t>[var.NUE_SERIE_FIN]</w:t>
-      </w:r>
-      <w:r>
-        <w:rPr>
-          <w:rFonts w:ascii="Arial Narrow" w:hAnsi="Arial Narrow"/>
-          <w:sz w:val="20"/>
-          <w:szCs w:val="20"/>
-        </w:rPr>
-        <w:t>, DE LO QUE DOY FE. </w:t>
-      </w:r>
-    </w:p>
-    <w:p>
-      <w:pPr>
-        <w:tabs>
-          <w:tab w:val="right" w:pos="9298"/>
-        </w:tabs>
-        <w:spacing w:line="386" w:lineRule="exact"/>
+        <w:suppressAutoHyphens w:val="0"/>
+        <w:spacing w:line="360" w:lineRule="exact"/>
         <w:rPr>
           <w:rFonts w:ascii="Arial Narrow" w:eastAsia="Arial" w:hAnsi="Arial Narrow" w:cs="Arial"/>
           <w:color w:val="FFFFFF" w:themeColor="background1"/>
@@ -1427,6 +3376,7 @@
           <w:szCs w:val="20"/>
         </w:rPr>
       </w:pPr>
+      <w:proofErr w:type="gramStart"/>
       <w:r>
         <w:rPr>
           <w:rFonts w:ascii="Arial Narrow" w:eastAsia="Arial" w:hAnsi="Arial Narrow" w:cs="Arial"/>
@@ -1434,7 +3384,17 @@
           <w:sz w:val="20"/>
           <w:szCs w:val="20"/>
         </w:rPr>
-        <w:t>FIRMANDO E IMPRIMIENDO SU HUELLA DACTILAR _________________ Y _____________ EL _________ DE ______ DE DOS MIL VEINTIDOS. </w:t>
+        <w:t>FIRMANDO E IMPRIMIENDO SU HUELLA DACTILAR _________________ Y _____________ EL _________ DE ______ DE DOS MIL VEINTIDOS.</w:t>
+      </w:r>
+      <w:proofErr w:type="gramEnd"/>
+      <w:r>
+        <w:rPr>
+          <w:rFonts w:ascii="Arial Narrow" w:eastAsia="Arial" w:hAnsi="Arial Narrow" w:cs="Arial"/>
+          <w:color w:val="FFFFFF" w:themeColor="background1"/>
+          <w:sz w:val="20"/>
+          <w:szCs w:val="20"/>
+        </w:rPr>
+        <w:t xml:space="preserve"> </w:t>
       </w:r>
     </w:p>
     <w:p>
@@ -1442,7 +3402,8 @@
         <w:tabs>
           <w:tab w:val="right" w:pos="8505"/>
         </w:tabs>
-        <w:spacing w:line="386" w:lineRule="exact"/>
+        <w:suppressAutoHyphens w:val="0"/>
+        <w:spacing w:line="360" w:lineRule="exact"/>
         <w:rPr>
           <w:rFonts w:ascii="Arial Narrow" w:eastAsia="Arial" w:hAnsi="Arial Narrow" w:cs="Arial"/>
           <w:sz w:val="20"/>
@@ -1452,7 +3413,8 @@
     </w:p>
     <w:p>
       <w:pPr>
-        <w:spacing w:line="386" w:lineRule="exact"/>
+        <w:suppressAutoHyphens w:val="0"/>
+        <w:spacing w:line="360" w:lineRule="exact"/>
         <w:rPr>
           <w:rFonts w:ascii="Arial Narrow" w:hAnsi="Arial Narrow"/>
           <w:sz w:val="20"/>
@@ -1463,13 +3425,238 @@
     <w:p>
       <w:pPr>
         <w:pStyle w:val="Marcador30"/>
-        <w:spacing w:line="386" w:lineRule="exact"/>
-        <w:rPr>
-          <w:rFonts w:ascii="Arial Narrow" w:hAnsi="Arial Narrow"/>
-          <w:sz w:val="20"/>
-          <w:szCs w:val="20"/>
-        </w:rPr>
-      </w:pPr>
+        <w:suppressAutoHyphens w:val="0"/>
+        <w:spacing w:line="360" w:lineRule="exact"/>
+        <w:rPr>
+          <w:rFonts w:ascii="Arial Narrow" w:hAnsi="Arial Narrow"/>
+          <w:sz w:val="20"/>
+          <w:szCs w:val="20"/>
+        </w:rPr>
+      </w:pPr>
+    </w:p>
+    <w:p>
+      <w:pPr>
+        <w:pStyle w:val="Marcador30"/>
+        <w:suppressAutoHyphens w:val="0"/>
+        <w:spacing w:line="360" w:lineRule="exact"/>
+        <w:rPr>
+          <w:rFonts w:ascii="Arial Narrow" w:hAnsi="Arial Narrow"/>
+          <w:sz w:val="20"/>
+          <w:szCs w:val="20"/>
+        </w:rPr>
+      </w:pPr>
+    </w:p>
+    <w:p>
+      <w:pPr>
+        <w:pStyle w:val="Marcador30"/>
+        <w:suppressAutoHyphens w:val="0"/>
+        <w:spacing w:line="360" w:lineRule="exact"/>
+        <w:rPr>
+          <w:rFonts w:ascii="Arial Narrow" w:hAnsi="Arial Narrow"/>
+          <w:sz w:val="20"/>
+          <w:szCs w:val="20"/>
+        </w:rPr>
+      </w:pPr>
+    </w:p>
+    <w:p>
+      <w:pPr>
+        <w:pStyle w:val="Marcador30"/>
+        <w:suppressAutoHyphens w:val="0"/>
+        <w:spacing w:line="360" w:lineRule="exact"/>
+        <w:rPr>
+          <w:rFonts w:ascii="Arial Narrow" w:hAnsi="Arial Narrow"/>
+          <w:sz w:val="20"/>
+          <w:szCs w:val="20"/>
+        </w:rPr>
+      </w:pPr>
+    </w:p>
+    <w:p>
+      <w:pPr>
+        <w:pStyle w:val="Textoindependiente21"/>
+        <w:widowControl w:val="0"/>
+        <w:suppressAutoHyphens w:val="0"/>
+        <w:spacing w:line="360" w:lineRule="exact"/>
+        <w:ind w:right="0"/>
+        <w:rPr>
+          <w:rFonts w:ascii="Arial Narrow" w:hAnsi="Arial Narrow" w:cs="Arial"/>
+          <w:b/>
+          <w:bCs/>
+          <w:color w:val="000000"/>
+          <w:spacing w:val="10"/>
+          <w:w w:val="85"/>
+          <w:szCs w:val="20"/>
+        </w:rPr>
+      </w:pPr>
+      <w:r>
+        <w:rPr>
+          <w:rFonts w:ascii="Arial Narrow" w:hAnsi="Arial Narrow" w:cs="Arial"/>
+          <w:b/>
+          <w:bCs/>
+          <w:color w:val="000000"/>
+          <w:spacing w:val="10"/>
+          <w:w w:val="85"/>
+          <w:szCs w:val="20"/>
+        </w:rPr>
+        <w:br/>
+      </w:r>
+      <w:r>
+        <w:rPr>
+          <w:rFonts w:ascii="Arial Narrow" w:hAnsi="Arial Narrow" w:cs="Arial"/>
+          <w:b/>
+          <w:bCs/>
+          <w:color w:val="000000"/>
+          <w:spacing w:val="10"/>
+          <w:w w:val="85"/>
+          <w:szCs w:val="20"/>
+        </w:rPr>
+        <w:br/>
+      </w:r>
+      <w:r>
+        <w:rPr>
+          <w:rFonts w:ascii="Arial Narrow" w:hAnsi="Arial Narrow" w:cs="Arial"/>
+          <w:b/>
+          <w:bCs/>
+          <w:color w:val="000000"/>
+          <w:spacing w:val="10"/>
+          <w:w w:val="85"/>
+          <w:szCs w:val="20"/>
+        </w:rPr>
+        <w:br/>
+      </w:r>
+    </w:p>
+    <w:p>
+      <w:pPr>
+        <w:pStyle w:val="Textoindependiente21"/>
+        <w:widowControl w:val="0"/>
+        <w:suppressAutoHyphens w:val="0"/>
+        <w:spacing w:line="360" w:lineRule="exact"/>
+        <w:ind w:right="0"/>
+        <w:rPr>
+          <w:rFonts w:ascii="Arial Narrow" w:hAnsi="Arial Narrow" w:cs="Arial"/>
+          <w:b/>
+          <w:bCs/>
+          <w:color w:val="000000"/>
+          <w:spacing w:val="10"/>
+          <w:w w:val="85"/>
+          <w:szCs w:val="20"/>
+        </w:rPr>
+      </w:pPr>
+    </w:p>
+    <w:p>
+      <w:pPr>
+        <w:pStyle w:val="Textoindependiente21"/>
+        <w:widowControl w:val="0"/>
+        <w:suppressAutoHyphens w:val="0"/>
+        <w:spacing w:line="360" w:lineRule="exact"/>
+        <w:ind w:right="0"/>
+        <w:rPr>
+          <w:rFonts w:ascii="Arial Narrow" w:hAnsi="Arial Narrow" w:cs="Arial"/>
+          <w:b/>
+          <w:bCs/>
+          <w:color w:val="000000"/>
+          <w:spacing w:val="10"/>
+          <w:w w:val="85"/>
+          <w:szCs w:val="20"/>
+        </w:rPr>
+      </w:pPr>
+    </w:p>
+    <w:p>
+      <w:pPr>
+        <w:pStyle w:val="Textoindependiente21"/>
+        <w:widowControl w:val="0"/>
+        <w:suppressAutoHyphens w:val="0"/>
+        <w:spacing w:line="360" w:lineRule="exact"/>
+        <w:ind w:right="0"/>
+        <w:rPr>
+          <w:rFonts w:ascii="Arial Narrow" w:hAnsi="Arial Narrow" w:cs="Arial"/>
+          <w:b/>
+          <w:bCs/>
+          <w:color w:val="000000"/>
+          <w:spacing w:val="10"/>
+          <w:w w:val="85"/>
+          <w:szCs w:val="20"/>
+        </w:rPr>
+      </w:pPr>
+    </w:p>
+    <w:p>
+      <w:pPr>
+        <w:pStyle w:val="Textoindependiente21"/>
+        <w:widowControl w:val="0"/>
+        <w:suppressAutoHyphens w:val="0"/>
+        <w:spacing w:line="360" w:lineRule="exact"/>
+        <w:ind w:right="0"/>
+        <w:rPr>
+          <w:rFonts w:ascii="Arial Narrow" w:hAnsi="Arial Narrow" w:cs="Arial"/>
+          <w:b/>
+          <w:bCs/>
+          <w:color w:val="000000"/>
+          <w:spacing w:val="10"/>
+          <w:w w:val="85"/>
+          <w:szCs w:val="20"/>
+        </w:rPr>
+      </w:pPr>
+      <w:r>
+        <w:rPr>
+          <w:rFonts w:ascii="Arial Narrow" w:hAnsi="Arial Narrow" w:cs="Arial"/>
+          <w:b/>
+          <w:bCs/>
+          <w:color w:val="000000"/>
+          <w:spacing w:val="10"/>
+          <w:w w:val="85"/>
+          <w:szCs w:val="20"/>
+        </w:rPr>
+        <w:br/>
+        <w:t>VERONICA MARIA HENRICI VARGAS</w:t>
+      </w:r>
+      <w:r>
+        <w:rPr>
+          <w:rFonts w:ascii="Arial Narrow" w:hAnsi="Arial Narrow" w:cs="Arial"/>
+          <w:b/>
+          <w:bCs/>
+          <w:color w:val="000000"/>
+          <w:spacing w:val="10"/>
+          <w:w w:val="85"/>
+          <w:szCs w:val="20"/>
+        </w:rPr>
+        <w:tab/>
+      </w:r>
+      <w:r>
+        <w:rPr>
+          <w:rFonts w:ascii="Arial Narrow" w:hAnsi="Arial Narrow" w:cs="Arial"/>
+          <w:b/>
+          <w:bCs/>
+          <w:color w:val="000000"/>
+          <w:spacing w:val="10"/>
+          <w:w w:val="85"/>
+          <w:szCs w:val="20"/>
+        </w:rPr>
+        <w:tab/>
+      </w:r>
+      <w:r>
+        <w:rPr>
+          <w:rFonts w:ascii="Arial Narrow" w:hAnsi="Arial Narrow" w:cs="Arial"/>
+          <w:b/>
+          <w:bCs/>
+          <w:color w:val="000000"/>
+          <w:spacing w:val="10"/>
+          <w:w w:val="85"/>
+          <w:szCs w:val="20"/>
+        </w:rPr>
+        <w:tab/>
+      </w:r>
+      <w:r>
+        <w:rPr>
+          <w:rFonts w:ascii="Arial Narrow" w:hAnsi="Arial Narrow" w:cs="Arial"/>
+          <w:b/>
+          <w:bCs/>
+          <w:color w:val="000000"/>
+          <w:spacing w:val="10"/>
+          <w:w w:val="85"/>
+          <w:szCs w:val="20"/>
+        </w:rPr>
+        <w:tab/>
+        <w:t>OLGA ELIZABETH LAOS SANTA MARIA</w:t>
+      </w:r>
     </w:p>
     <w:p>
       <w:pPr>
@@ -1479,6 +3666,7 @@
         <w:ind w:right="0"/>
         <w:rPr>
           <w:rFonts w:ascii="Arial Narrow" w:hAnsi="Arial Narrow" w:cs="Arial"/>
+          <w:bCs/>
           <w:color w:val="000000"/>
           <w:spacing w:val="10"/>
           <w:w w:val="85"/>
@@ -1488,132 +3676,51 @@
       <w:r>
         <w:rPr>
           <w:rFonts w:ascii="Arial Narrow" w:hAnsi="Arial Narrow" w:cs="Arial"/>
-          <w:b/>
           <w:bCs/>
           <w:color w:val="000000"/>
           <w:spacing w:val="10"/>
           <w:w w:val="85"/>
           <w:szCs w:val="20"/>
         </w:rPr>
-        <w:t/>
-        <w:br/>
-        <w:t/>
-        <w:br/>
-        <w:t/>
-        <w:br/>
-        <w:t/>
-        <w:br/>
-        <w:t>VERONICA MARIA HENRICI VARGAS</w:t>
-        <w:br/>
-        <w:t/>
-        <w:br/>
-        <w:t/>
-        <w:br/>
-        <w:t/>
-        <w:br/>
-        <w:t/>
-        <w:br/>
-        <w:t/>
-        <w:br/>
-        <w:t/>
-        <w:br/>
-        <w:t/>
-        <w:br/>
-        <w:t/>
-        <w:br/>
-        <w:t/>
-        <w:br/>
-        <w:t/>
-        <w:br/>
-        <w:t/>
-        <w:br/>
-        <w:t/>
-        <w:br/>
-        <w:t/>
-        <w:br/>
-        <w:t/>
-        <w:br/>
-        <w:t/>
-        <w:br/>
-        <w:t/>
-        <w:br/>
-        <w:t/>
-        <w:br/>
-        <w:t/>
-        <w:br/>
-        <w:t/>
-        <w:br/>
-        <w:t/>
-        <w:br/>
-        <w:t>OLGA ELIZABETH LAOS SANTA MARIA</w:t>
-        <w:br/>
-        <w:t/>
-        <w:br/>
-        <w:t/>
-        <w:br/>
-        <w:t/>
-        <w:br/>
-        <w:t/>
-        <w:br/>
-        <w:t/>
-        <w:br/>
-        <w:t/>
-      </w:r>
-    </w:p>
-    <w:p>
-      <w:pPr>
-        <w:pStyle w:val="Textoindependiente21"/>
-        <w:widowControl w:val="0"/>
-        <w:tabs>
-          <w:tab w:val="right" w:pos="8901"/>
-        </w:tabs>
-        <w:spacing w:line="386" w:lineRule="exact"/>
-        <w:ind w:right="0"/>
-        <w:jc w:val="left"/>
-        <w:rPr>
-          <w:rFonts w:ascii="Arial Narrow" w:hAnsi="Arial Narrow" w:cs="Arial"/>
+        <w:t xml:space="preserve">FECHA: </w:t>
+      </w:r>
+      <w:r>
+        <w:rPr>
+          <w:rFonts w:ascii="Arial Narrow" w:hAnsi="Arial Narrow" w:cs="Arial"/>
+          <w:bCs/>
           <w:color w:val="000000"/>
           <w:spacing w:val="10"/>
           <w:w w:val="85"/>
           <w:szCs w:val="20"/>
         </w:rPr>
-      </w:pPr>
-      <w:r>
-        <w:rPr>
-          <w:rFonts w:ascii="Arial Narrow" w:hAnsi="Arial Narrow" w:cs="Arial"/>
+        <w:tab/>
+      </w:r>
+      <w:r>
+        <w:rPr>
+          <w:rFonts w:ascii="Arial Narrow" w:hAnsi="Arial Narrow" w:cs="Arial"/>
+          <w:bCs/>
           <w:color w:val="000000"/>
           <w:spacing w:val="10"/>
           <w:w w:val="85"/>
           <w:szCs w:val="20"/>
         </w:rPr>
-        <w:t>FECHA: </w:t>
-      </w:r>
-    </w:p>
-    <w:p>
-      <w:pPr>
-        <w:pStyle w:val="Textoindependiente21"/>
-        <w:spacing w:line="386" w:lineRule="exact"/>
-        <w:ind w:right="0"/>
-        <w:jc w:val="left"/>
-        <w:rPr>
-          <w:rFonts w:ascii="Arial Narrow" w:hAnsi="Arial Narrow" w:cs="Arial"/>
-          <w:color w:val="000000"/>
-          <w:szCs w:val="20"/>
-        </w:rPr>
-      </w:pPr>
-      <w:r>
-        <w:rPr>
-          <w:rFonts w:ascii="Arial Narrow" w:hAnsi="Arial Narrow" w:cs="Arial"/>
+        <w:tab/>
+      </w:r>
+      <w:r>
+        <w:rPr>
+          <w:rFonts w:ascii="Arial Narrow" w:hAnsi="Arial Narrow" w:cs="Arial"/>
+          <w:bCs/>
           <w:color w:val="000000"/>
           <w:spacing w:val="10"/>
           <w:w w:val="85"/>
           <w:szCs w:val="20"/>
         </w:rPr>
-        <w:t>FECHA:</w:t>
-      </w:r>
-      <w:r>
-        <w:rPr>
-          <w:rFonts w:ascii="Arial Narrow" w:hAnsi="Arial Narrow" w:cs="Arial"/>
+        <w:tab/>
+      </w:r>
+      <w:r>
+        <w:rPr>
+          <w:rFonts w:ascii="Arial Narrow" w:hAnsi="Arial Narrow" w:cs="Arial"/>
+          <w:bCs/>
           <w:color w:val="000000"/>
           <w:spacing w:val="10"/>
           <w:w w:val="85"/>
@@ -1624,6 +3731,7 @@
       <w:r>
         <w:rPr>
           <w:rFonts w:ascii="Arial Narrow" w:hAnsi="Arial Narrow" w:cs="Arial"/>
+          <w:bCs/>
           <w:color w:val="000000"/>
           <w:spacing w:val="10"/>
           <w:w w:val="85"/>
@@ -1634,6 +3742,7 @@
       <w:r>
         <w:rPr>
           <w:rFonts w:ascii="Arial Narrow" w:hAnsi="Arial Narrow" w:cs="Arial"/>
+          <w:bCs/>
           <w:color w:val="000000"/>
           <w:spacing w:val="10"/>
           <w:w w:val="85"/>
@@ -1644,43 +3753,56 @@
       <w:r>
         <w:rPr>
           <w:rFonts w:ascii="Arial Narrow" w:hAnsi="Arial Narrow" w:cs="Arial"/>
+          <w:bCs/>
           <w:color w:val="000000"/>
           <w:spacing w:val="10"/>
           <w:w w:val="85"/>
           <w:szCs w:val="20"/>
         </w:rPr>
         <w:tab/>
-      </w:r>
-      <w:r>
-        <w:rPr>
-          <w:rFonts w:ascii="Arial Narrow" w:hAnsi="Arial Narrow" w:cs="Arial"/>
+        <w:t>FECHA:</w:t>
+      </w:r>
+    </w:p>
+    <w:p>
+      <w:pPr>
+        <w:pStyle w:val="Textoindependiente21"/>
+        <w:widowControl w:val="0"/>
+        <w:suppressAutoHyphens w:val="0"/>
+        <w:spacing w:line="360" w:lineRule="exact"/>
+        <w:ind w:right="0"/>
+        <w:rPr>
+          <w:rFonts w:ascii="Arial Narrow" w:hAnsi="Arial Narrow" w:cs="Times New Roman"/>
+          <w:color w:val="FFFFFF" w:themeColor="background1"/>
+          <w:szCs w:val="20"/>
+        </w:rPr>
+      </w:pPr>
+      <w:r>
+        <w:rPr>
+          <w:rFonts w:ascii="Arial Narrow" w:hAnsi="Arial Narrow" w:cs="Arial"/>
+          <w:b/>
+          <w:bCs/>
           <w:color w:val="000000"/>
           <w:spacing w:val="10"/>
           <w:w w:val="85"/>
           <w:szCs w:val="20"/>
         </w:rPr>
-        <w:tab/>
-      </w:r>
-      <w:r>
-        <w:rPr>
-          <w:rFonts w:ascii="Arial Narrow" w:hAnsi="Arial Narrow" w:cs="Arial"/>
-          <w:color w:val="000000"/>
-          <w:spacing w:val="10"/>
-          <w:w w:val="85"/>
-          <w:szCs w:val="20"/>
-        </w:rPr>
-        <w:tab/>
-      </w:r>
-      <w:r>
-        <w:rPr>
-          <w:rFonts w:ascii="Arial Narrow" w:hAnsi="Arial Narrow" w:cs="Arial"/>
-          <w:color w:val="000000"/>
-          <w:spacing w:val="10"/>
-          <w:w w:val="85"/>
-          <w:szCs w:val="20"/>
-        </w:rPr>
-        <w:tab/>
-        <w:t>FECHA: </w:t>
+        <w:br/>
+      </w:r>
+      <w:r>
+        <w:rPr>
+          <w:rFonts w:ascii="Arial Narrow" w:hAnsi="Arial Narrow" w:cs="Arial"/>
+          <w:color w:val="FFFFFF" w:themeColor="background1"/>
+          <w:szCs w:val="20"/>
+        </w:rPr>
+        <w:t>EL PROCESO DE FIRMAS CONCLUYE EL ________ DE ________ DE DOS MIL VEINTIDOS. DOY FE</w:t>
+      </w:r>
+      <w:r>
+        <w:rPr>
+          <w:rFonts w:ascii="Arial Narrow" w:hAnsi="Arial Narrow" w:cs="Times New Roman"/>
+          <w:color w:val="FFFFFF" w:themeColor="background1"/>
+          <w:szCs w:val="20"/>
+        </w:rPr>
+        <w:t xml:space="preserve">. </w:t>
       </w:r>
     </w:p>
     <w:p>
@@ -1690,47 +3812,23 @@
           <w:tab w:val="left" w:pos="0"/>
           <w:tab w:val="right" w:pos="8901"/>
         </w:tabs>
-        <w:spacing w:line="386" w:lineRule="exact"/>
-        <w:rPr>
-          <w:rFonts w:ascii="Arial Narrow" w:hAnsi="Arial Narrow" w:cs="Arial"/>
-          <w:color w:val="000000"/>
-          <w:sz w:val="20"/>
-          <w:szCs w:val="20"/>
-        </w:rPr>
-      </w:pPr>
-    </w:p>
-    <w:p>
-      <w:pPr>
-        <w:pStyle w:val="Marcador3"/>
-        <w:tabs>
-          <w:tab w:val="left" w:pos="0"/>
-          <w:tab w:val="right" w:pos="9298"/>
-        </w:tabs>
-        <w:spacing w:line="386" w:lineRule="exact"/>
+        <w:suppressAutoHyphens w:val="0"/>
+        <w:spacing w:line="360" w:lineRule="exact"/>
         <w:rPr>
           <w:rFonts w:ascii="Arial Narrow" w:hAnsi="Arial Narrow" w:cs="Times New Roman"/>
-          <w:color w:val="000000"/>
-          <w:sz w:val="20"/>
-          <w:szCs w:val="20"/>
-        </w:rPr>
-      </w:pPr>
-      <w:r>
-        <w:rPr>
-          <w:rFonts w:ascii="Arial Narrow" w:hAnsi="Arial Narrow" w:cs="Arial"/>
-          <w:color w:val="000000"/>
-          <w:sz w:val="20"/>
-          <w:szCs w:val="20"/>
-        </w:rPr>
-        <w:t>EL PROCESO DE FIRMAS CONCLUYE EL ________ DE ________ DE DOS MIL VEINTIDOS. DOY FE</w:t>
-      </w:r>
+          <w:color w:val="FFFFFF" w:themeColor="background1"/>
+          <w:sz w:val="20"/>
+          <w:szCs w:val="20"/>
+        </w:rPr>
+      </w:pPr>
       <w:r>
         <w:rPr>
           <w:rFonts w:ascii="Arial Narrow" w:hAnsi="Arial Narrow" w:cs="Times New Roman"/>
-          <w:color w:val="000000"/>
-          <w:sz w:val="20"/>
-          <w:szCs w:val="20"/>
-        </w:rPr>
-        <w:t>. </w:t>
+          <w:color w:val="FFFFFF" w:themeColor="background1"/>
+          <w:sz w:val="20"/>
+          <w:szCs w:val="20"/>
+        </w:rPr>
+        <w:t>[var.NUE_FIRMANTES] [var.NUE_TESTIMONIO]</w:t>
       </w:r>
     </w:p>
     <w:p>
@@ -1740,7 +3838,8 @@
           <w:tab w:val="left" w:pos="0"/>
           <w:tab w:val="right" w:pos="8901"/>
         </w:tabs>
-        <w:spacing w:line="386" w:lineRule="exact"/>
+        <w:suppressAutoHyphens w:val="0"/>
+        <w:spacing w:line="360" w:lineRule="exact"/>
         <w:rPr>
           <w:rFonts w:ascii="Arial Narrow" w:hAnsi="Arial Narrow" w:cs="Times New Roman"/>
           <w:color w:val="000000"/>
@@ -1748,78 +3847,6 @@
           <w:szCs w:val="20"/>
         </w:rPr>
       </w:pPr>
-      <w:r>
-        <w:rPr>
-          <w:rFonts w:ascii="Arial Narrow" w:hAnsi="Arial Narrow" w:cs="Times New Roman"/>
-          <w:color w:val="000000"/>
-          <w:sz w:val="20"/>
-          <w:szCs w:val="20"/>
-        </w:rPr>
-        <w:t>[var.TEMP_FIRMANTES] </w:t>
-      </w:r>
-    </w:p>
-    <w:p>
-      <w:pPr>
-        <w:pStyle w:val="Marcador3"/>
-        <w:tabs>
-          <w:tab w:val="left" w:pos="0"/>
-          <w:tab w:val="right" w:pos="9298"/>
-        </w:tabs>
-        <w:spacing w:line="386" w:lineRule="exact"/>
-        <w:rPr>
-          <w:rFonts w:ascii="Arial Narrow" w:hAnsi="Arial Narrow" w:cs="Arial"/>
-          <w:color w:val="000000"/>
-          <w:sz w:val="20"/>
-          <w:szCs w:val="20"/>
-        </w:rPr>
-      </w:pPr>
-      <w:r>
-        <w:rPr>
-          <w:rFonts w:ascii="Arial Narrow" w:hAnsi="Arial Narrow" w:cs="Arial"/>
-          <w:color w:val="000000"/>
-          <w:sz w:val="20"/>
-          <w:szCs w:val="20"/>
-        </w:rPr>
-        <w:t>ESTE PARTE NOTARIAL CONTIENE LA TRANSCRIPCIÓN INTEGRA DEL INSTRUMENTO PUBLICO CORRESPONDIENTE, DANDO FE DE SU CONFORMIDAD CON EL ACTA MATRIZ, DEJANDO CONSTANCIA QUE LA MISMA HA SIDO FIRMADA POR EL</w:t>
-      </w:r>
-      <w:r>
-        <w:rPr>
-          <w:rFonts w:ascii="Arial Narrow" w:hAnsi="Arial Narrow" w:cs="Arial"/>
-          <w:color w:val="000000"/>
-          <w:sz w:val="20"/>
-          <w:szCs w:val="20"/>
-          <w:highlight w:val="yellow"/>
-        </w:rPr>
-        <w:t>/LA/</w:t>
-      </w:r>
-      <w:r>
-        <w:rPr>
-          <w:rFonts w:ascii="Arial Narrow" w:hAnsi="Arial Narrow" w:cs="Arial"/>
-          <w:color w:val="000000"/>
-          <w:sz w:val="20"/>
-          <w:szCs w:val="20"/>
-        </w:rPr>
-        <w:t>LOS COMPARECIENTE</w:t>
-      </w:r>
-      <w:r>
-        <w:rPr>
-          <w:rFonts w:ascii="Arial Narrow" w:hAnsi="Arial Narrow" w:cs="Arial"/>
-          <w:color w:val="000000"/>
-          <w:sz w:val="20"/>
-          <w:szCs w:val="20"/>
-          <w:highlight w:val="yellow"/>
-        </w:rPr>
-        <w:t>S</w:t>
-      </w:r>
-      <w:r>
-        <w:rPr>
-          <w:rFonts w:ascii="Arial Narrow" w:hAnsi="Arial Narrow" w:cs="Arial"/>
-          <w:color w:val="000000"/>
-          <w:sz w:val="20"/>
-          <w:szCs w:val="20"/>
-        </w:rPr>
-        <w:t> Y AUTORIZADA POR EL SUSCRITO; SIENDO RUBRICADO EN CADA UNA DE SUS FOJAS Y EXPEDIDO CON MI SELLO; </w:t>
-      </w:r>
     </w:p>
     <w:p>
       <w:pPr>
@@ -1828,48 +3855,8 @@
           <w:tab w:val="left" w:pos="0"/>
           <w:tab w:val="right" w:pos="8901"/>
         </w:tabs>
-        <w:spacing w:line="386" w:lineRule="exact"/>
-        <w:rPr>
-          <w:rFonts w:ascii="Arial Narrow" w:hAnsi="Arial Narrow" w:cs="Times New Roman"/>
-          <w:color w:val="000000"/>
-          <w:sz w:val="20"/>
-          <w:szCs w:val="20"/>
-        </w:rPr>
-      </w:pPr>
-      <w:r>
-        <w:rPr>
-          <w:rFonts w:ascii="Arial Narrow" w:hAnsi="Arial Narrow" w:cs="Times New Roman"/>
-          <w:color w:val="000000"/>
-          <w:sz w:val="20"/>
-          <w:szCs w:val="20"/>
-        </w:rPr>
-        <w:t>[var.TEMP_TESTIMONIO]</w:t>
-      </w:r>
-    </w:p>
-    <w:p>
-      <w:pPr>
-        <w:pStyle w:val="Marcador3"/>
-        <w:tabs>
-          <w:tab w:val="left" w:pos="0"/>
-          <w:tab w:val="right" w:pos="8901"/>
-        </w:tabs>
-        <w:spacing w:line="386" w:lineRule="exact"/>
-        <w:rPr>
-          <w:rFonts w:ascii="Arial Narrow" w:hAnsi="Arial Narrow" w:cs="Times New Roman"/>
-          <w:color w:val="000000"/>
-          <w:sz w:val="20"/>
-          <w:szCs w:val="20"/>
-        </w:rPr>
-      </w:pPr>
-    </w:p>
-    <w:p>
-      <w:pPr>
-        <w:pStyle w:val="Marcador3"/>
-        <w:tabs>
-          <w:tab w:val="left" w:pos="0"/>
-          <w:tab w:val="right" w:pos="8901"/>
-        </w:tabs>
-        <w:spacing w:line="386" w:lineRule="exact"/>
+        <w:suppressAutoHyphens w:val="0"/>
+        <w:spacing w:line="360" w:lineRule="exact"/>
         <w:rPr>
           <w:rFonts w:ascii="Arial Narrow" w:hAnsi="Arial Narrow" w:cs="Times New Roman"/>
           <w:color w:val="000000"/>
@@ -1888,7 +3875,8 @@
         <w:tabs>
           <w:tab w:val="right" w:pos="8901"/>
         </w:tabs>
-        <w:spacing w:line="386" w:lineRule="exact"/>
+        <w:suppressAutoHyphens w:val="0"/>
+        <w:spacing w:line="360" w:lineRule="exact"/>
       </w:pPr>
     </w:p>
     <w:sectPr>
@@ -2172,9 +4160,6 @@
   </w:num>
   <w:num w:numId="2">
     <w:abstractNumId w:val="1"/>
-  </w:num>
-  <w:num w:numId="3">
-    <w:abstractNumId w:val="0"/>
   </w:num>
 </w:numbering>
 </file>
